--- a/Final_Report/14665B01.docx
+++ b/Final_Report/14665B01.docx
@@ -1,19 +1,7 @@
 
 <file path=word/document.xml><?xml version="1.0" encoding="utf-8"?>
-<w:document xmlns:wpc="http://schemas.microsoft.com/office/word/2010/wordprocessingCanvas" xmlns:mo="http://schemas.microsoft.com/office/mac/office/2008/main" xmlns:mc="http://schemas.openxmlformats.org/markup-compatibility/2006" xmlns:mv="urn:schemas-microsoft-com:mac:vml" xmlns:o="urn:schemas-microsoft-com:office:office" xmlns:r="http://schemas.openxmlformats.org/officeDocument/2006/relationships" xmlns:m="http://schemas.openxmlformats.org/officeDocument/2006/math" xmlns:v="urn:schemas-microsoft-com:vml" xmlns:wp14="http://schemas.microsoft.com/office/word/2010/wordprocessingDrawing" xmlns:wp="http://schemas.openxmlformats.org/drawingml/2006/wordprocessingDrawing" xmlns:w10="urn:schemas-microsoft-com:office:word" xmlns:w="http://schemas.openxmlformats.org/wordprocessingml/2006/main" xmlns:w14="http://schemas.microsoft.com/office/word/2010/wordml" xmlns:wpg="http://schemas.microsoft.com/office/word/2010/wordprocessingGroup" xmlns:wpi="http://schemas.microsoft.com/office/word/2010/wordprocessingInk" xmlns:wne="http://schemas.microsoft.com/office/word/2006/wordml" xmlns:wps="http://schemas.microsoft.com/office/word/2010/wordprocessingShape" mc:Ignorable="w14 wp14">
+<w:document xmlns:wpc="http://schemas.microsoft.com/office/word/2010/wordprocessingCanvas" xmlns:mc="http://schemas.openxmlformats.org/markup-compatibility/2006" xmlns:o="urn:schemas-microsoft-com:office:office" xmlns:r="http://schemas.openxmlformats.org/officeDocument/2006/relationships" xmlns:m="http://schemas.openxmlformats.org/officeDocument/2006/math" xmlns:v="urn:schemas-microsoft-com:vml" xmlns:wp14="http://schemas.microsoft.com/office/word/2010/wordprocessingDrawing" xmlns:wp="http://schemas.openxmlformats.org/drawingml/2006/wordprocessingDrawing" xmlns:w10="urn:schemas-microsoft-com:office:word" xmlns:w="http://schemas.openxmlformats.org/wordprocessingml/2006/main" xmlns:w14="http://schemas.microsoft.com/office/word/2010/wordml" xmlns:wpg="http://schemas.microsoft.com/office/word/2010/wordprocessingGroup" xmlns:wpi="http://schemas.microsoft.com/office/word/2010/wordprocessingInk" xmlns:wne="http://schemas.microsoft.com/office/word/2006/wordml" xmlns:wps="http://schemas.microsoft.com/office/word/2010/wordprocessingShape" mc:Ignorable="w14 wp14">
   <w:body>
-    <w:sectPr>
-      <w:pgSz w:w="12240" w:h="15840"/>
-      <w:pgMar w:top="1440" w:right="1800" w:bottom="1440" w:left="1800" w:header="720" w:footer="720" w:gutter="0"/>
-      <w:cols w:space="720"/>
-      <w:docGrid w:linePitch="360"/>
-    </w:sectPr>
-    <w:sectPr>
-      <w:pgSz w:w="12240" w:h="15840"/>
-      <w:pgMar w:top="1440" w:right="1800" w:bottom="1440" w:left="1800" w:header="720" w:footer="720" w:gutter="0"/>
-      <w:cols w:space="720"/>
-      <w:docGrid w:linePitch="360"/>
-    </w:sectPr>
     <w:p>
       <w:pPr>
         <w:spacing w:after="0"/>
@@ -24,7 +12,21 @@
           <w:b/>
           <w:u w:val="single"/>
         </w:rPr>
-        <w:t>SCREEING REPORT</w:t>
+        <w:t>SCREE</w:t>
+      </w:r>
+      <w:r>
+        <w:rPr>
+          <w:b/>
+          <w:u w:val="single"/>
+        </w:rPr>
+        <w:t>N</w:t>
+      </w:r>
+      <w:r>
+        <w:rPr>
+          <w:b/>
+          <w:u w:val="single"/>
+        </w:rPr>
+        <w:t>ING REPORT</w:t>
       </w:r>
       <w:r>
         <w:rPr>
@@ -67,7 +69,7 @@
         <w:t xml:space="preserve"> Report Date: </w:t>
       </w:r>
       <w:r>
-        <w:t>2019-12-09</w:t>
+        <w:t>2021-03-05</w:t>
       </w:r>
     </w:p>
     <w:p>
@@ -371,8 +373,6 @@
       <w:r>
         <w:t>PeterWang</w:t>
       </w:r>
-      <w:bookmarkStart w:id="0" w:name="_GoBack"/>
-      <w:bookmarkEnd w:id="0"/>
     </w:p>
     <w:p>
       <w:pPr>
@@ -428,7 +428,7 @@
           <w:noProof/>
           <w:lang w:eastAsia="zh-CN"/>
         </w:rPr>
-        <w:t>Profile One</w:t>
+        <w:t xml:space="preserve"> Section One</w:t>
       </w:r>
       <w:r>
         <w:rPr>
@@ -464,7 +464,7 @@
           <w:noProof/>
           <w:lang w:eastAsia="zh-CN"/>
         </w:rPr>
-        <w:t>Profile Two</w:t>
+        <w:t xml:space="preserve"> Section Two</w:t>
       </w:r>
       <w:r>
         <w:rPr>
@@ -551,7 +551,7 @@
         <w:tab/>
       </w:r>
       <w:r>
-        <w:t>1.6</w:t>
+        <w:t>1.7</w:t>
       </w:r>
     </w:p>
     <w:p>
@@ -608,7 +608,7 @@
         <w:tab/>
       </w:r>
       <w:r>
-        <w:t>1.5</w:t>
+        <w:t>1.6</w:t>
       </w:r>
     </w:p>
     <w:p>
@@ -680,7 +680,7 @@
         <w:tab/>
       </w:r>
       <w:r>
-        <w:t>4</w:t>
+        <w:t>5</w:t>
       </w:r>
     </w:p>
     <w:p>
@@ -758,7 +758,7 @@
         <w:tab/>
       </w:r>
       <w:r>
-        <w:t>250</w:t>
+        <w:t>200</w:t>
       </w:r>
     </w:p>
     <w:p>
@@ -805,7 +805,25 @@
         <w:rPr>
           <w:b/>
         </w:rPr>
-        <w:t>Battery Size (cm):</w:t>
+        <w:t>Battery Size (</w:t>
+      </w:r>
+      <w:r>
+        <w:rPr>
+          <w:b/>
+        </w:rPr>
+        <w:t>m</w:t>
+      </w:r>
+      <w:r>
+        <w:rPr>
+          <w:b/>
+        </w:rPr>
+        <w:t>m</w:t>
+      </w:r>
+      <w:r>
+        <w:rPr>
+          <w:b/>
+        </w:rPr>
+        <w:t>):</w:t>
       </w:r>
       <w:r>
         <w:tab/>
@@ -890,7 +908,7 @@
         <w:tab/>
       </w:r>
       <w:r>
-        <w:t>9</w:t>
+        <w:t>34</w:t>
       </w:r>
     </w:p>
     <w:p>
@@ -904,15 +922,15 @@
         </w:rPr>
         <w:t xml:space="preserve">Number of Batteries </w:t>
       </w:r>
-      <w:proofErr w:type="spellStart"/>
       <w:proofErr w:type="gramStart"/>
       <w:r>
         <w:rPr>
           <w:b/>
         </w:rPr>
-        <w:t>Failled</w:t>
-      </w:r>
-      <w:proofErr w:type="spellEnd"/>
+        <w:t>Failed</w:t>
+      </w:r>
+      <w:bookmarkStart w:id="0" w:name="_GoBack"/>
+      <w:bookmarkEnd w:id="0"/>
       <w:r>
         <w:rPr>
           <w:b/>
@@ -939,7 +957,7 @@
         <w:tab/>
       </w:r>
       <w:r>
-        <w:t>2</w:t>
+        <w:t>29</w:t>
       </w:r>
     </w:p>
     <w:p>
@@ -1102,17 +1120,6 @@
         <w:t xml:space="preserve">            Reviewed By: ________________ Date: ____________</w:t>
       </w:r>
     </w:p>
-    <w:p>
-      <w:r>
-        <w:br w:type="page"/>
-      </w:r>
-    </w:p>
-    <w:sectPr>
-      <w:pgSz w:w="12240" w:h="15840"/>
-      <w:pgMar w:top="1440" w:right="1800" w:bottom="1440" w:left="1800" w:header="720" w:footer="720" w:gutter="0"/>
-      <w:cols w:space="720"/>
-      <w:docGrid w:linePitch="360"/>
-    </w:sectPr>
     <w:p>
       <w:pPr>
         <w:spacing w:after="0"/>
@@ -1176,15 +1183,9 @@
       <w:r>
         <w:br w:type="page"/>
       </w:r>
-      <w:bookmarkStart w:id="0" w:name="_GoBack"/>
-      <w:bookmarkEnd w:id="0"/>
+      <w:bookmarkStart w:id="1" w:name="_GoBack"/>
+      <w:bookmarkEnd w:id="1"/>
     </w:p>
-    <w:sectPr>
-      <w:pgSz w:w="12240" w:h="15840"/>
-      <w:pgMar w:top="1440" w:right="1800" w:bottom="1440" w:left="1800" w:header="720" w:footer="720" w:gutter="0"/>
-      <w:cols w:space="720"/>
-      <w:docGrid w:linePitch="360"/>
-    </w:sectPr>
     <w:p>
       <w:pPr>
         <w:spacing w:after="0"/>
@@ -1195,7 +1196,23 @@
           <w:b/>
           <w:u w:val="single"/>
         </w:rPr>
-        <w:t>SCREEING REPORT</w:t>
+        <w:t>SCREE</w:t>
+      </w:r>
+      <w:r>
+        <w:rPr>
+          <w:b/>
+          <w:u w:val="single"/>
+        </w:rPr>
+        <w:t>N</w:t>
+      </w:r>
+      <w:bookmarkStart w:id="2" w:name="_GoBack"/>
+      <w:bookmarkEnd w:id="2"/>
+      <w:r>
+        <w:rPr>
+          <w:b/>
+          <w:u w:val="single"/>
+        </w:rPr>
+        <w:t>ING REPORT</w:t>
       </w:r>
     </w:p>
     <w:p>
@@ -1289,7 +1306,7 @@
           <w:sz w:val="20"/>
           <w:szCs w:val="20"/>
         </w:rPr>
-        <w:t>2019-12-09</w:t>
+        <w:t>2021-03-04</w:t>
       </w:r>
     </w:p>
     <w:p>
@@ -1390,7 +1407,7 @@
           <w:sz w:val="20"/>
           <w:szCs w:val="20"/>
         </w:rPr>
-        <w:t>Profile Two</w:t>
+        <w:t>Section Two</w:t>
       </w:r>
       <w:r>
         <w:rPr>
@@ -1553,7 +1570,7 @@
           <w:sz w:val="20"/>
           <w:szCs w:val="20"/>
         </w:rPr>
-        <w:t>1.816</w:t>
+        <w:t>1.817</w:t>
       </w:r>
       <w:r>
         <w:rPr>
@@ -1656,7 +1673,7 @@
           <w:sz w:val="20"/>
           <w:szCs w:val="20"/>
         </w:rPr>
-        <w:t>1.527</w:t>
+        <w:t>1.499</w:t>
       </w:r>
       <w:r>
         <w:rPr>
@@ -1689,7 +1706,7 @@
           <w:sz w:val="20"/>
           <w:szCs w:val="20"/>
         </w:rPr>
-        <w:t>1.494</w:t>
+        <w:t>1.344</w:t>
       </w:r>
     </w:p>
     <w:p>
@@ -1751,7 +1768,7 @@
           <w:sz w:val="20"/>
           <w:szCs w:val="20"/>
         </w:rPr>
-        <w:t>1.793</w:t>
+        <w:t>1.660</w:t>
       </w:r>
       <w:r>
         <w:rPr>
@@ -1784,7 +1801,7 @@
           <w:sz w:val="20"/>
           <w:szCs w:val="20"/>
         </w:rPr>
-        <w:t>1.789</w:t>
+        <w:t>1.533</w:t>
       </w:r>
     </w:p>
     <w:p>
@@ -1846,7 +1863,7 @@
           <w:sz w:val="20"/>
           <w:szCs w:val="20"/>
         </w:rPr>
-        <w:t>1.732</w:t>
+        <w:t>1.645</w:t>
       </w:r>
       <w:r>
         <w:rPr>
@@ -1879,7 +1896,7 @@
           <w:sz w:val="20"/>
           <w:szCs w:val="20"/>
         </w:rPr>
-        <w:t>1.722</w:t>
+        <w:t>1.543</w:t>
       </w:r>
     </w:p>
     <w:p>
@@ -1941,7 +1958,7 @@
           <w:sz w:val="20"/>
           <w:szCs w:val="20"/>
         </w:rPr>
-        <w:t>0.12475</w:t>
+        <w:t>0.11356</w:t>
       </w:r>
       <w:r>
         <w:rPr>
@@ -1974,7 +1991,7 @@
           <w:sz w:val="20"/>
           <w:szCs w:val="20"/>
         </w:rPr>
-        <w:t>0.13455</w:t>
+        <w:t>0.13762</w:t>
       </w:r>
     </w:p>
     <w:p>
@@ -2042,7 +2059,7 @@
           <w:sz w:val="20"/>
           <w:szCs w:val="20"/>
         </w:rPr>
-        <w:t>7</w:t>
+        <w:t>34</w:t>
       </w:r>
       <w:r>
         <w:rPr>
@@ -2075,7 +2092,7 @@
           <w:sz w:val="20"/>
           <w:szCs w:val="20"/>
         </w:rPr>
-        <w:t>7</w:t>
+        <w:t>34</w:t>
       </w:r>
     </w:p>
     <w:p>
@@ -2135,7 +2152,7 @@
           <w:sz w:val="20"/>
           <w:szCs w:val="20"/>
         </w:rPr>
-        <w:t>5</w:t>
+        <w:t>12</w:t>
       </w:r>
       <w:r>
         <w:rPr>
@@ -2168,7 +2185,7 @@
           <w:sz w:val="20"/>
           <w:szCs w:val="20"/>
         </w:rPr>
-        <w:t>5</w:t>
+        <w:t>9</w:t>
       </w:r>
     </w:p>
     <w:p>
@@ -2228,7 +2245,7 @@
           <w:sz w:val="20"/>
           <w:szCs w:val="20"/>
         </w:rPr>
-        <w:t>2</w:t>
+        <w:t>22</w:t>
       </w:r>
       <w:r>
         <w:rPr>
@@ -2261,7 +2278,7 @@
           <w:sz w:val="20"/>
           <w:szCs w:val="20"/>
         </w:rPr>
-        <w:t>2</w:t>
+        <w:t>25</w:t>
       </w:r>
     </w:p>
     <w:p>
@@ -2330,7 +2347,7 @@
           <w:sz w:val="20"/>
           <w:szCs w:val="20"/>
         </w:rPr>
-        <w:t>1.616/1.847</w:t>
+        <w:t>1.605/1.685</w:t>
       </w:r>
       <w:r>
         <w:rPr>
@@ -2355,7 +2372,7 @@
           <w:sz w:val="20"/>
           <w:szCs w:val="20"/>
         </w:rPr>
-        <w:t>1.598/1.846</w:t>
+        <w:t>1.495/1.591</w:t>
       </w:r>
     </w:p>
     <w:p>
@@ -2696,7 +2713,7 @@
           </w:tcPr>
           <w:p>
             <w:r>
-              <w:t>1.816-1.720</w:t>
+              <w:t>1.817-1.776</w:t>
             </w:r>
           </w:p>
         </w:tc>
@@ -2706,7 +2723,7 @@
           </w:tcPr>
           <w:p>
             <w:r>
-              <w:t>5</w:t>
+              <w:t>6</w:t>
             </w:r>
           </w:p>
         </w:tc>
@@ -2716,7 +2733,7 @@
           </w:tcPr>
           <w:p>
             <w:r>
-              <w:t>1.811-1.705</w:t>
+              <w:t>1.811-1.752</w:t>
             </w:r>
           </w:p>
         </w:tc>
@@ -2738,7 +2755,7 @@
           </w:tcPr>
           <w:p>
             <w:r>
-              <w:t>1.720-1.624</w:t>
+              <w:t>1.776-1.735</w:t>
             </w:r>
           </w:p>
         </w:tc>
@@ -2748,7 +2765,7 @@
           </w:tcPr>
           <w:p>
             <w:r>
-              <w:t>0</w:t>
+              <w:t>2</w:t>
             </w:r>
           </w:p>
         </w:tc>
@@ -2758,7 +2775,7 @@
           </w:tcPr>
           <w:p>
             <w:r>
-              <w:t>1.705-1.599</w:t>
+              <w:t>1.752-1.693</w:t>
             </w:r>
           </w:p>
         </w:tc>
@@ -2780,7 +2797,7 @@
           </w:tcPr>
           <w:p>
             <w:r>
-              <w:t>1.624-1.528</w:t>
+              <w:t>1.735-1.694</w:t>
             </w:r>
           </w:p>
         </w:tc>
@@ -2790,6 +2807,132 @@
           </w:tcPr>
           <w:p>
             <w:r>
+              <w:t>6</w:t>
+            </w:r>
+          </w:p>
+        </w:tc>
+        <w:tc>
+          <w:tcPr>
+            <w:tcW w:type="dxa" w:w="2214"/>
+          </w:tcPr>
+          <w:p>
+            <w:r>
+              <w:t>1.693-1.634</w:t>
+            </w:r>
+          </w:p>
+        </w:tc>
+        <w:tc>
+          <w:tcPr>
+            <w:tcW w:type="dxa" w:w="2214"/>
+          </w:tcPr>
+          <w:p>
+            <w:r>
+              <w:t>2</w:t>
+            </w:r>
+          </w:p>
+        </w:tc>
+      </w:tr>
+      <w:tr>
+        <w:tc>
+          <w:tcPr>
+            <w:tcW w:type="dxa" w:w="2214"/>
+          </w:tcPr>
+          <w:p>
+            <w:r>
+              <w:t>1.694-1.653</w:t>
+            </w:r>
+          </w:p>
+        </w:tc>
+        <w:tc>
+          <w:tcPr>
+            <w:tcW w:type="dxa" w:w="2214"/>
+          </w:tcPr>
+          <w:p>
+            <w:r>
+              <w:t>5</w:t>
+            </w:r>
+          </w:p>
+        </w:tc>
+        <w:tc>
+          <w:tcPr>
+            <w:tcW w:type="dxa" w:w="2214"/>
+          </w:tcPr>
+          <w:p>
+            <w:r>
+              <w:t>1.634-1.575</w:t>
+            </w:r>
+          </w:p>
+        </w:tc>
+        <w:tc>
+          <w:tcPr>
+            <w:tcW w:type="dxa" w:w="2214"/>
+          </w:tcPr>
+          <w:p>
+            <w:r>
+              <w:t>4</w:t>
+            </w:r>
+          </w:p>
+        </w:tc>
+      </w:tr>
+      <w:tr>
+        <w:tc>
+          <w:tcPr>
+            <w:tcW w:type="dxa" w:w="2214"/>
+          </w:tcPr>
+          <w:p>
+            <w:r>
+              <w:t>1.653-1.612</w:t>
+            </w:r>
+          </w:p>
+        </w:tc>
+        <w:tc>
+          <w:tcPr>
+            <w:tcW w:type="dxa" w:w="2214"/>
+          </w:tcPr>
+          <w:p>
+            <w:r>
+              <w:t>2</w:t>
+            </w:r>
+          </w:p>
+        </w:tc>
+        <w:tc>
+          <w:tcPr>
+            <w:tcW w:type="dxa" w:w="2214"/>
+          </w:tcPr>
+          <w:p>
+            <w:r>
+              <w:t>1.575-1.516</w:t>
+            </w:r>
+          </w:p>
+        </w:tc>
+        <w:tc>
+          <w:tcPr>
+            <w:tcW w:type="dxa" w:w="2214"/>
+          </w:tcPr>
+          <w:p>
+            <w:r>
+              <w:t>9</w:t>
+            </w:r>
+          </w:p>
+        </w:tc>
+      </w:tr>
+      <w:tr>
+        <w:tc>
+          <w:tcPr>
+            <w:tcW w:type="dxa" w:w="2214"/>
+          </w:tcPr>
+          <w:p>
+            <w:r>
+              <w:t>1.612-1.571</w:t>
+            </w:r>
+          </w:p>
+        </w:tc>
+        <w:tc>
+          <w:tcPr>
+            <w:tcW w:type="dxa" w:w="2214"/>
+          </w:tcPr>
+          <w:p>
+            <w:r>
               <w:t>1</w:t>
             </w:r>
           </w:p>
@@ -2800,7 +2943,7 @@
           </w:tcPr>
           <w:p>
             <w:r>
-              <w:t>1.599-1.493</w:t>
+              <w:t>1.516-1.457</w:t>
             </w:r>
           </w:p>
         </w:tc>
@@ -2810,7 +2953,91 @@
           </w:tcPr>
           <w:p>
             <w:r>
-              <w:t>2</w:t>
+              <w:t>3</w:t>
+            </w:r>
+          </w:p>
+        </w:tc>
+      </w:tr>
+      <w:tr>
+        <w:tc>
+          <w:tcPr>
+            <w:tcW w:type="dxa" w:w="2214"/>
+          </w:tcPr>
+          <w:p>
+            <w:r>
+              <w:t>1.571-1.530</w:t>
+            </w:r>
+          </w:p>
+        </w:tc>
+        <w:tc>
+          <w:tcPr>
+            <w:tcW w:type="dxa" w:w="2214"/>
+          </w:tcPr>
+          <w:p>
+            <w:r>
+              <w:t>0</w:t>
+            </w:r>
+          </w:p>
+        </w:tc>
+        <w:tc>
+          <w:tcPr>
+            <w:tcW w:type="dxa" w:w="2214"/>
+          </w:tcPr>
+          <w:p>
+            <w:r>
+              <w:t>1.457-1.398</w:t>
+            </w:r>
+          </w:p>
+        </w:tc>
+        <w:tc>
+          <w:tcPr>
+            <w:tcW w:type="dxa" w:w="2214"/>
+          </w:tcPr>
+          <w:p>
+            <w:r>
+              <w:t>5</w:t>
+            </w:r>
+          </w:p>
+        </w:tc>
+      </w:tr>
+      <w:tr>
+        <w:tc>
+          <w:tcPr>
+            <w:tcW w:type="dxa" w:w="2214"/>
+          </w:tcPr>
+          <w:p>
+            <w:r>
+              <w:t>1.530-1.489</w:t>
+            </w:r>
+          </w:p>
+        </w:tc>
+        <w:tc>
+          <w:tcPr>
+            <w:tcW w:type="dxa" w:w="2214"/>
+          </w:tcPr>
+          <w:p>
+            <w:r>
+              <w:t>12</w:t>
+            </w:r>
+          </w:p>
+        </w:tc>
+        <w:tc>
+          <w:tcPr>
+            <w:tcW w:type="dxa" w:w="2214"/>
+          </w:tcPr>
+          <w:p>
+            <w:r>
+              <w:t>1.398-1.339</w:t>
+            </w:r>
+          </w:p>
+        </w:tc>
+        <w:tc>
+          <w:tcPr>
+            <w:tcW w:type="dxa" w:w="2214"/>
+          </w:tcPr>
+          <w:p>
+            <w:r>
+              <w:t>6</w:t>
             </w:r>
           </w:p>
         </w:tc>
@@ -2842,15 +3069,7 @@
         </w:rPr>
         <w:br w:type="page"/>
       </w:r>
-      <w:bookmarkStart w:id="0" w:name="_GoBack"/>
-      <w:bookmarkEnd w:id="0"/>
     </w:p>
-    <w:sectPr>
-      <w:pgSz w:w="12240" w:h="15840"/>
-      <w:pgMar w:top="1440" w:right="1800" w:bottom="1440" w:left="1800" w:header="720" w:footer="720" w:gutter="0"/>
-      <w:cols w:space="720"/>
-      <w:docGrid w:linePitch="360"/>
-    </w:sectPr>
     <w:p>
       <w:pPr>
         <w:spacing w:after="0"/>
@@ -2861,7 +3080,23 @@
           <w:b/>
           <w:u w:val="single"/>
         </w:rPr>
-        <w:t>SCREEING REPORT</w:t>
+        <w:t>SCREE</w:t>
+      </w:r>
+      <w:r>
+        <w:rPr>
+          <w:b/>
+          <w:u w:val="single"/>
+        </w:rPr>
+        <w:t>N</w:t>
+      </w:r>
+      <w:bookmarkStart w:id="3" w:name="_GoBack"/>
+      <w:bookmarkEnd w:id="3"/>
+      <w:r>
+        <w:rPr>
+          <w:b/>
+          <w:u w:val="single"/>
+        </w:rPr>
+        <w:t>ING REPORT</w:t>
       </w:r>
     </w:p>
     <w:p>
@@ -2955,7 +3190,7 @@
           <w:sz w:val="20"/>
           <w:szCs w:val="20"/>
         </w:rPr>
-        <w:t>2019-12-09</w:t>
+        <w:t>2021-03-04</w:t>
       </w:r>
     </w:p>
     <w:p>
@@ -3056,7 +3291,7 @@
           <w:sz w:val="20"/>
           <w:szCs w:val="20"/>
         </w:rPr>
-        <w:t>Profile Two</w:t>
+        <w:t>Section Two</w:t>
       </w:r>
       <w:r>
         <w:rPr>
@@ -3834,7 +4069,7 @@
           <w:sz w:val="20"/>
           <w:szCs w:val="20"/>
         </w:rPr>
-        <w:t>7</w:t>
+        <w:t>5</w:t>
       </w:r>
     </w:p>
     <w:p>
@@ -3927,7 +4162,7 @@
           <w:sz w:val="20"/>
           <w:szCs w:val="20"/>
         </w:rPr>
-        <w:t>0</w:t>
+        <w:t>2</w:t>
       </w:r>
     </w:p>
     <w:p>
@@ -4145,7 +4380,7 @@
           <w:sz w:val="20"/>
           <w:szCs w:val="20"/>
         </w:rPr>
-        <w:t>OCV &gt;or= 1.600</w:t>
+        <w:t>OCV &gt;or= 1.700</w:t>
       </w:r>
     </w:p>
     <w:p>
@@ -4169,7 +4404,7 @@
           <w:sz w:val="20"/>
           <w:szCs w:val="20"/>
         </w:rPr>
-        <w:t xml:space="preserve">               CCV &gt;or= 1.500 @ 250 Ohms for 4 Seconds.</w:t>
+        <w:t xml:space="preserve">               CCV &gt;or= 1.600 @ 200 Ohms for 5 Seconds.</w:t>
       </w:r>
     </w:p>
     <w:p>
@@ -4362,7 +4597,7 @@
           </w:tcPr>
           <w:p>
             <w:r>
-              <w:t>1.816-1.720</w:t>
+              <w:t>1.816-1.757</w:t>
             </w:r>
           </w:p>
         </w:tc>
@@ -4382,7 +4617,7 @@
           </w:tcPr>
           <w:p>
             <w:r>
-              <w:t>1.813-1.710</w:t>
+              <w:t>1.813-1.750</w:t>
             </w:r>
           </w:p>
         </w:tc>
@@ -4404,7 +4639,7 @@
           </w:tcPr>
           <w:p>
             <w:r>
-              <w:t>1.720-1.624</w:t>
+              <w:t>1.757-1.698</w:t>
             </w:r>
           </w:p>
         </w:tc>
@@ -4424,7 +4659,7 @@
           </w:tcPr>
           <w:p>
             <w:r>
-              <w:t>1.710-1.607</w:t>
+              <w:t>1.750-1.687</w:t>
             </w:r>
           </w:p>
         </w:tc>
@@ -4446,7 +4681,7 @@
           </w:tcPr>
           <w:p>
             <w:r>
-              <w:t>1.624-1.528</w:t>
+              <w:t>1.698-1.639</w:t>
             </w:r>
           </w:p>
         </w:tc>
@@ -4456,17 +4691,101 @@
           </w:tcPr>
           <w:p>
             <w:r>
+              <w:t>0</w:t>
+            </w:r>
+          </w:p>
+        </w:tc>
+        <w:tc>
+          <w:tcPr>
+            <w:tcW w:type="dxa" w:w="2214"/>
+          </w:tcPr>
+          <w:p>
+            <w:r>
+              <w:t>1.687-1.624</w:t>
+            </w:r>
+          </w:p>
+        </w:tc>
+        <w:tc>
+          <w:tcPr>
+            <w:tcW w:type="dxa" w:w="2214"/>
+          </w:tcPr>
+          <w:p>
+            <w:r>
+              <w:t>0</w:t>
+            </w:r>
+          </w:p>
+        </w:tc>
+      </w:tr>
+      <w:tr>
+        <w:tc>
+          <w:tcPr>
+            <w:tcW w:type="dxa" w:w="2214"/>
+          </w:tcPr>
+          <w:p>
+            <w:r>
+              <w:t>1.639-1.580</w:t>
+            </w:r>
+          </w:p>
+        </w:tc>
+        <w:tc>
+          <w:tcPr>
+            <w:tcW w:type="dxa" w:w="2214"/>
+          </w:tcPr>
+          <w:p>
+            <w:r>
+              <w:t>0</w:t>
+            </w:r>
+          </w:p>
+        </w:tc>
+        <w:tc>
+          <w:tcPr>
+            <w:tcW w:type="dxa" w:w="2214"/>
+          </w:tcPr>
+          <w:p>
+            <w:r>
+              <w:t>1.624-1.561</w:t>
+            </w:r>
+          </w:p>
+        </w:tc>
+        <w:tc>
+          <w:tcPr>
+            <w:tcW w:type="dxa" w:w="2214"/>
+          </w:tcPr>
+          <w:p>
+            <w:r>
               <w:t>1</w:t>
             </w:r>
           </w:p>
         </w:tc>
+      </w:tr>
+      <w:tr>
         <w:tc>
           <w:tcPr>
             <w:tcW w:type="dxa" w:w="2214"/>
           </w:tcPr>
           <w:p>
             <w:r>
-              <w:t>1.607-1.504</w:t>
+              <w:t>1.580-1.521</w:t>
+            </w:r>
+          </w:p>
+        </w:tc>
+        <w:tc>
+          <w:tcPr>
+            <w:tcW w:type="dxa" w:w="2214"/>
+          </w:tcPr>
+          <w:p>
+            <w:r>
+              <w:t>2</w:t>
+            </w:r>
+          </w:p>
+        </w:tc>
+        <w:tc>
+          <w:tcPr>
+            <w:tcW w:type="dxa" w:w="2214"/>
+          </w:tcPr>
+          <w:p>
+            <w:r>
+              <w:t>1.561-1.498</w:t>
             </w:r>
           </w:p>
         </w:tc>
@@ -4508,15 +4827,7 @@
         </w:rPr>
         <w:br w:type="page"/>
       </w:r>
-      <w:bookmarkStart w:id="0" w:name="_GoBack"/>
-      <w:bookmarkEnd w:id="0"/>
     </w:p>
-    <w:sectPr>
-      <w:pgSz w:w="12240" w:h="15840"/>
-      <w:pgMar w:top="1440" w:right="1800" w:bottom="1440" w:left="1800" w:header="720" w:footer="720" w:gutter="0"/>
-      <w:cols w:space="720"/>
-      <w:docGrid w:linePitch="360"/>
-    </w:sectPr>
     <w:p>
       <w:pPr>
         <w:spacing w:after="0"/>
@@ -4527,7 +4838,23 @@
           <w:b/>
           <w:u w:val="single"/>
         </w:rPr>
-        <w:t>SCREEING REPORT</w:t>
+        <w:t>SCREE</w:t>
+      </w:r>
+      <w:r>
+        <w:rPr>
+          <w:b/>
+          <w:u w:val="single"/>
+        </w:rPr>
+        <w:t>N</w:t>
+      </w:r>
+      <w:bookmarkStart w:id="4" w:name="_GoBack"/>
+      <w:bookmarkEnd w:id="4"/>
+      <w:r>
+        <w:rPr>
+          <w:b/>
+          <w:u w:val="single"/>
+        </w:rPr>
+        <w:t>ING REPORT</w:t>
       </w:r>
     </w:p>
     <w:p>
@@ -4706,15 +5033,15 @@
           <w:sz w:val="20"/>
           <w:szCs w:val="20"/>
         </w:rPr>
-        <w:t>200/250</w:t>
-      </w:r>
-      <w:r>
-        <w:rPr>
-          <w:rFonts w:ascii="Times New Roman" w:hAnsi="Times New Roman" w:cs="Times New Roman"/>
-          <w:sz w:val="20"/>
-          <w:szCs w:val="20"/>
-        </w:rPr>
-        <w:t>~p2</w:t>
+        <w:t xml:space="preserve">Load: </w:t>
+      </w:r>
+      <w:r>
+        <w:rPr>
+          <w:rFonts w:ascii="Times New Roman" w:hAnsi="Times New Roman" w:cs="Times New Roman"/>
+          <w:sz w:val="20"/>
+          <w:szCs w:val="20"/>
+        </w:rPr>
+        <w:t>200/200</w:t>
       </w:r>
       <w:r>
         <w:rPr>
@@ -4824,7 +5151,7 @@
           <w:sz w:val="20"/>
           <w:szCs w:val="20"/>
         </w:rPr>
-        <w:t>5/4</w:t>
+        <w:t>5/5</w:t>
       </w:r>
       <w:r>
         <w:rPr>
@@ -4954,7 +5281,7 @@
                 <w:rFonts w:ascii="Times New Roman" w:hAnsi="Times New Roman"/>
                 <w:sz w:val="18"/>
               </w:rPr>
-              <w:t>Profile 1 OCV</w:t>
+              <w:t>Section 1 OCV</w:t>
             </w:r>
           </w:p>
         </w:tc>
@@ -4969,7 +5296,7 @@
                 <w:rFonts w:ascii="Times New Roman" w:hAnsi="Times New Roman"/>
                 <w:sz w:val="18"/>
               </w:rPr>
-              <w:t>Profile 1 CCV</w:t>
+              <w:t>Section 1 CCV</w:t>
             </w:r>
           </w:p>
         </w:tc>
@@ -4984,7 +5311,7 @@
                 <w:rFonts w:ascii="Times New Roman" w:hAnsi="Times New Roman"/>
                 <w:sz w:val="18"/>
               </w:rPr>
-              <w:t>Profile 2 OCV</w:t>
+              <w:t>Section 2 OCV</w:t>
             </w:r>
           </w:p>
         </w:tc>
@@ -4999,7 +5326,7 @@
                 <w:rFonts w:ascii="Times New Roman" w:hAnsi="Times New Roman"/>
                 <w:sz w:val="18"/>
               </w:rPr>
-              <w:t>Profile 2 CCV</w:t>
+              <w:t>Section 2 CCV</w:t>
             </w:r>
           </w:p>
         </w:tc>
@@ -5643,7 +5970,7 @@
                 <w:rFonts w:ascii="Times New Roman" w:hAnsi="Times New Roman"/>
                 <w:sz w:val="18"/>
               </w:rPr>
-              <w:t>1.527</w:t>
+              <w:t>1.527 !</w:t>
             </w:r>
           </w:p>
         </w:tc>
@@ -5657,7 +5984,7 @@
                 <w:rFonts w:ascii="Times New Roman" w:hAnsi="Times New Roman"/>
                 <w:sz w:val="18"/>
               </w:rPr>
-              <w:t>1.494</w:t>
+              <w:t>1.494 !</w:t>
             </w:r>
           </w:p>
         </w:tc>
@@ -5671,7 +5998,7 @@
                 <w:rFonts w:ascii="Times New Roman" w:hAnsi="Times New Roman"/>
                 <w:sz w:val="18"/>
               </w:rPr>
-              <w:t>1.527</w:t>
+              <w:t>1.527 !</w:t>
             </w:r>
           </w:p>
         </w:tc>
@@ -5685,7 +6012,7 @@
                 <w:rFonts w:ascii="Times New Roman" w:hAnsi="Times New Roman"/>
                 <w:sz w:val="18"/>
               </w:rPr>
-              <w:t>1.503</w:t>
+              <w:t>1.503 !</w:t>
             </w:r>
           </w:p>
         </w:tc>
@@ -5756,7 +6083,7 @@
                 <w:rFonts w:ascii="Times New Roman" w:hAnsi="Times New Roman"/>
                 <w:sz w:val="18"/>
               </w:rPr>
-              <w:t>1.574</w:t>
+              <w:t>1.574 !</w:t>
             </w:r>
           </w:p>
         </w:tc>
@@ -5770,7 +6097,7 @@
                 <w:rFonts w:ascii="Times New Roman" w:hAnsi="Times New Roman"/>
                 <w:sz w:val="18"/>
               </w:rPr>
-              <w:t>1.561</w:t>
+              <w:t>1.561 !</w:t>
             </w:r>
           </w:p>
         </w:tc>
@@ -5784,7 +6111,7 @@
                 <w:rFonts w:ascii="Times New Roman" w:hAnsi="Times New Roman"/>
                 <w:sz w:val="18"/>
               </w:rPr>
-              <w:t>1.574</w:t>
+              <w:t>1.574 !</w:t>
             </w:r>
           </w:p>
         </w:tc>
@@ -5798,7 +6125,7 @@
                 <w:rFonts w:ascii="Times New Roman" w:hAnsi="Times New Roman"/>
                 <w:sz w:val="18"/>
               </w:rPr>
-              <w:t>1.564</w:t>
+              <w:t>1.564 !</w:t>
             </w:r>
           </w:p>
         </w:tc>
@@ -5817,6 +6144,3003 @@
           </w:p>
         </w:tc>
       </w:tr>
+      <w:tr>
+        <w:tc>
+          <w:tcPr>
+            <w:tcW w:type="dxa" w:w="1009"/>
+          </w:tcPr>
+          <w:p>
+            <w:r>
+              <w:rPr>
+                <w:rFonts w:ascii="Times New Roman" w:hAnsi="Times New Roman"/>
+                <w:sz w:val="18"/>
+              </w:rPr>
+              <w:t>455489</w:t>
+            </w:r>
+          </w:p>
+        </w:tc>
+        <w:tc>
+          <w:tcPr>
+            <w:tcW w:type="dxa" w:w="1270"/>
+          </w:tcPr>
+          <w:p>
+            <w:r>
+              <w:rPr>
+                <w:rFonts w:ascii="Times New Roman" w:hAnsi="Times New Roman"/>
+                <w:sz w:val="18"/>
+              </w:rPr>
+            </w:r>
+          </w:p>
+        </w:tc>
+        <w:tc>
+          <w:tcPr>
+            <w:tcW w:type="dxa" w:w="1195"/>
+          </w:tcPr>
+          <w:p>
+            <w:r>
+              <w:rPr>
+                <w:rFonts w:ascii="Times New Roman" w:hAnsi="Times New Roman"/>
+                <w:sz w:val="18"/>
+              </w:rPr>
+              <w:t>2016-09-25</w:t>
+            </w:r>
+          </w:p>
+        </w:tc>
+        <w:tc>
+          <w:tcPr>
+            <w:tcW w:type="dxa" w:w="1065"/>
+          </w:tcPr>
+          <w:p>
+            <w:r>
+              <w:rPr>
+                <w:rFonts w:ascii="Times New Roman" w:hAnsi="Times New Roman"/>
+                <w:sz w:val="18"/>
+              </w:rPr>
+              <w:t>1.659 !</w:t>
+            </w:r>
+          </w:p>
+        </w:tc>
+        <w:tc>
+          <w:tcPr>
+            <w:tcW w:type="dxa" w:w="1066"/>
+          </w:tcPr>
+          <w:p>
+            <w:r>
+              <w:rPr>
+                <w:rFonts w:ascii="Times New Roman" w:hAnsi="Times New Roman"/>
+                <w:sz w:val="18"/>
+              </w:rPr>
+              <w:t>1.679</w:t>
+            </w:r>
+          </w:p>
+        </w:tc>
+        <w:tc>
+          <w:tcPr>
+            <w:tcW w:type="dxa" w:w="1090"/>
+          </w:tcPr>
+          <w:p>
+            <w:r>
+              <w:rPr>
+                <w:rFonts w:ascii="Times New Roman" w:hAnsi="Times New Roman"/>
+                <w:sz w:val="18"/>
+              </w:rPr>
+            </w:r>
+          </w:p>
+        </w:tc>
+        <w:tc>
+          <w:tcPr>
+            <w:tcW w:type="dxa" w:w="1090"/>
+          </w:tcPr>
+          <w:p>
+            <w:r>
+              <w:rPr>
+                <w:rFonts w:ascii="Times New Roman" w:hAnsi="Times New Roman"/>
+                <w:sz w:val="18"/>
+              </w:rPr>
+            </w:r>
+          </w:p>
+        </w:tc>
+        <w:tc>
+          <w:tcPr>
+            <w:tcW w:type="dxa" w:w="1071"/>
+          </w:tcPr>
+          <w:p>
+            <w:r>
+              <w:rPr>
+                <w:rFonts w:ascii="Times New Roman" w:hAnsi="Times New Roman"/>
+                <w:sz w:val="18"/>
+              </w:rPr>
+              <w:t>Fail</w:t>
+            </w:r>
+          </w:p>
+        </w:tc>
+      </w:tr>
+      <w:tr>
+        <w:tc>
+          <w:tcPr>
+            <w:tcW w:type="dxa" w:w="1009"/>
+          </w:tcPr>
+          <w:p>
+            <w:r>
+              <w:rPr>
+                <w:rFonts w:ascii="Times New Roman" w:hAnsi="Times New Roman"/>
+                <w:sz w:val="18"/>
+              </w:rPr>
+              <w:t>455494</w:t>
+            </w:r>
+          </w:p>
+        </w:tc>
+        <w:tc>
+          <w:tcPr>
+            <w:tcW w:type="dxa" w:w="1270"/>
+          </w:tcPr>
+          <w:p>
+            <w:r>
+              <w:rPr>
+                <w:rFonts w:ascii="Times New Roman" w:hAnsi="Times New Roman"/>
+                <w:sz w:val="18"/>
+              </w:rPr>
+            </w:r>
+          </w:p>
+        </w:tc>
+        <w:tc>
+          <w:tcPr>
+            <w:tcW w:type="dxa" w:w="1195"/>
+          </w:tcPr>
+          <w:p>
+            <w:r>
+              <w:rPr>
+                <w:rFonts w:ascii="Times New Roman" w:hAnsi="Times New Roman"/>
+                <w:sz w:val="18"/>
+              </w:rPr>
+              <w:t>2016-09-25</w:t>
+            </w:r>
+          </w:p>
+        </w:tc>
+        <w:tc>
+          <w:tcPr>
+            <w:tcW w:type="dxa" w:w="1065"/>
+          </w:tcPr>
+          <w:p>
+            <w:r>
+              <w:rPr>
+                <w:rFonts w:ascii="Times New Roman" w:hAnsi="Times New Roman"/>
+                <w:sz w:val="18"/>
+              </w:rPr>
+              <w:t>1.654 !</w:t>
+            </w:r>
+          </w:p>
+        </w:tc>
+        <w:tc>
+          <w:tcPr>
+            <w:tcW w:type="dxa" w:w="1066"/>
+          </w:tcPr>
+          <w:p>
+            <w:r>
+              <w:rPr>
+                <w:rFonts w:ascii="Times New Roman" w:hAnsi="Times New Roman"/>
+                <w:sz w:val="18"/>
+              </w:rPr>
+              <w:t>1.534 !</w:t>
+            </w:r>
+          </w:p>
+        </w:tc>
+        <w:tc>
+          <w:tcPr>
+            <w:tcW w:type="dxa" w:w="1090"/>
+          </w:tcPr>
+          <w:p>
+            <w:r>
+              <w:rPr>
+                <w:rFonts w:ascii="Times New Roman" w:hAnsi="Times New Roman"/>
+                <w:sz w:val="18"/>
+              </w:rPr>
+            </w:r>
+          </w:p>
+        </w:tc>
+        <w:tc>
+          <w:tcPr>
+            <w:tcW w:type="dxa" w:w="1090"/>
+          </w:tcPr>
+          <w:p>
+            <w:r>
+              <w:rPr>
+                <w:rFonts w:ascii="Times New Roman" w:hAnsi="Times New Roman"/>
+                <w:sz w:val="18"/>
+              </w:rPr>
+            </w:r>
+          </w:p>
+        </w:tc>
+        <w:tc>
+          <w:tcPr>
+            <w:tcW w:type="dxa" w:w="1071"/>
+          </w:tcPr>
+          <w:p>
+            <w:r>
+              <w:rPr>
+                <w:rFonts w:ascii="Times New Roman" w:hAnsi="Times New Roman"/>
+                <w:sz w:val="18"/>
+              </w:rPr>
+              <w:t>Fail</w:t>
+            </w:r>
+          </w:p>
+        </w:tc>
+      </w:tr>
+      <w:tr>
+        <w:tc>
+          <w:tcPr>
+            <w:tcW w:type="dxa" w:w="1009"/>
+          </w:tcPr>
+          <w:p>
+            <w:r>
+              <w:rPr>
+                <w:rFonts w:ascii="Times New Roman" w:hAnsi="Times New Roman"/>
+                <w:sz w:val="18"/>
+              </w:rPr>
+              <w:t>455495</w:t>
+            </w:r>
+          </w:p>
+        </w:tc>
+        <w:tc>
+          <w:tcPr>
+            <w:tcW w:type="dxa" w:w="1270"/>
+          </w:tcPr>
+          <w:p>
+            <w:r>
+              <w:rPr>
+                <w:rFonts w:ascii="Times New Roman" w:hAnsi="Times New Roman"/>
+                <w:sz w:val="18"/>
+              </w:rPr>
+            </w:r>
+          </w:p>
+        </w:tc>
+        <w:tc>
+          <w:tcPr>
+            <w:tcW w:type="dxa" w:w="1195"/>
+          </w:tcPr>
+          <w:p>
+            <w:r>
+              <w:rPr>
+                <w:rFonts w:ascii="Times New Roman" w:hAnsi="Times New Roman"/>
+                <w:sz w:val="18"/>
+              </w:rPr>
+              <w:t>2016-09-25</w:t>
+            </w:r>
+          </w:p>
+        </w:tc>
+        <w:tc>
+          <w:tcPr>
+            <w:tcW w:type="dxa" w:w="1065"/>
+          </w:tcPr>
+          <w:p>
+            <w:r>
+              <w:rPr>
+                <w:rFonts w:ascii="Times New Roman" w:hAnsi="Times New Roman"/>
+                <w:sz w:val="18"/>
+              </w:rPr>
+              <w:t>1.632 !</w:t>
+            </w:r>
+          </w:p>
+        </w:tc>
+        <w:tc>
+          <w:tcPr>
+            <w:tcW w:type="dxa" w:w="1066"/>
+          </w:tcPr>
+          <w:p>
+            <w:r>
+              <w:rPr>
+                <w:rFonts w:ascii="Times New Roman" w:hAnsi="Times New Roman"/>
+                <w:sz w:val="18"/>
+              </w:rPr>
+              <w:t>1.516 !</w:t>
+            </w:r>
+          </w:p>
+        </w:tc>
+        <w:tc>
+          <w:tcPr>
+            <w:tcW w:type="dxa" w:w="1090"/>
+          </w:tcPr>
+          <w:p>
+            <w:r>
+              <w:rPr>
+                <w:rFonts w:ascii="Times New Roman" w:hAnsi="Times New Roman"/>
+                <w:sz w:val="18"/>
+              </w:rPr>
+            </w:r>
+          </w:p>
+        </w:tc>
+        <w:tc>
+          <w:tcPr>
+            <w:tcW w:type="dxa" w:w="1090"/>
+          </w:tcPr>
+          <w:p>
+            <w:r>
+              <w:rPr>
+                <w:rFonts w:ascii="Times New Roman" w:hAnsi="Times New Roman"/>
+                <w:sz w:val="18"/>
+              </w:rPr>
+            </w:r>
+          </w:p>
+        </w:tc>
+        <w:tc>
+          <w:tcPr>
+            <w:tcW w:type="dxa" w:w="1071"/>
+          </w:tcPr>
+          <w:p>
+            <w:r>
+              <w:rPr>
+                <w:rFonts w:ascii="Times New Roman" w:hAnsi="Times New Roman"/>
+                <w:sz w:val="18"/>
+              </w:rPr>
+              <w:t>Fail</w:t>
+            </w:r>
+          </w:p>
+        </w:tc>
+      </w:tr>
+      <w:tr>
+        <w:tc>
+          <w:tcPr>
+            <w:tcW w:type="dxa" w:w="1009"/>
+          </w:tcPr>
+          <w:p>
+            <w:r>
+              <w:rPr>
+                <w:rFonts w:ascii="Times New Roman" w:hAnsi="Times New Roman"/>
+                <w:sz w:val="18"/>
+              </w:rPr>
+              <w:t>455496</w:t>
+            </w:r>
+          </w:p>
+        </w:tc>
+        <w:tc>
+          <w:tcPr>
+            <w:tcW w:type="dxa" w:w="1270"/>
+          </w:tcPr>
+          <w:p>
+            <w:r>
+              <w:rPr>
+                <w:rFonts w:ascii="Times New Roman" w:hAnsi="Times New Roman"/>
+                <w:sz w:val="18"/>
+              </w:rPr>
+            </w:r>
+          </w:p>
+        </w:tc>
+        <w:tc>
+          <w:tcPr>
+            <w:tcW w:type="dxa" w:w="1195"/>
+          </w:tcPr>
+          <w:p>
+            <w:r>
+              <w:rPr>
+                <w:rFonts w:ascii="Times New Roman" w:hAnsi="Times New Roman"/>
+                <w:sz w:val="18"/>
+              </w:rPr>
+              <w:t>2016-09-25</w:t>
+            </w:r>
+          </w:p>
+        </w:tc>
+        <w:tc>
+          <w:tcPr>
+            <w:tcW w:type="dxa" w:w="1065"/>
+          </w:tcPr>
+          <w:p>
+            <w:r>
+              <w:rPr>
+                <w:rFonts w:ascii="Times New Roman" w:hAnsi="Times New Roman"/>
+                <w:sz w:val="18"/>
+              </w:rPr>
+              <w:t>1.817</w:t>
+            </w:r>
+          </w:p>
+        </w:tc>
+        <w:tc>
+          <w:tcPr>
+            <w:tcW w:type="dxa" w:w="1066"/>
+          </w:tcPr>
+          <w:p>
+            <w:r>
+              <w:rPr>
+                <w:rFonts w:ascii="Times New Roman" w:hAnsi="Times New Roman"/>
+                <w:sz w:val="18"/>
+              </w:rPr>
+              <w:t>1.651</w:t>
+            </w:r>
+          </w:p>
+        </w:tc>
+        <w:tc>
+          <w:tcPr>
+            <w:tcW w:type="dxa" w:w="1090"/>
+          </w:tcPr>
+          <w:p>
+            <w:r>
+              <w:rPr>
+                <w:rFonts w:ascii="Times New Roman" w:hAnsi="Times New Roman"/>
+                <w:sz w:val="18"/>
+              </w:rPr>
+            </w:r>
+          </w:p>
+        </w:tc>
+        <w:tc>
+          <w:tcPr>
+            <w:tcW w:type="dxa" w:w="1090"/>
+          </w:tcPr>
+          <w:p>
+            <w:r>
+              <w:rPr>
+                <w:rFonts w:ascii="Times New Roman" w:hAnsi="Times New Roman"/>
+                <w:sz w:val="18"/>
+              </w:rPr>
+            </w:r>
+          </w:p>
+        </w:tc>
+        <w:tc>
+          <w:tcPr>
+            <w:tcW w:type="dxa" w:w="1071"/>
+          </w:tcPr>
+          <w:p>
+            <w:r>
+              <w:rPr>
+                <w:rFonts w:ascii="Times New Roman" w:hAnsi="Times New Roman"/>
+                <w:sz w:val="18"/>
+              </w:rPr>
+              <w:t>Pass</w:t>
+            </w:r>
+          </w:p>
+        </w:tc>
+      </w:tr>
+      <w:tr>
+        <w:tc>
+          <w:tcPr>
+            <w:tcW w:type="dxa" w:w="1009"/>
+          </w:tcPr>
+          <w:p>
+            <w:r>
+              <w:rPr>
+                <w:rFonts w:ascii="Times New Roman" w:hAnsi="Times New Roman"/>
+                <w:sz w:val="18"/>
+              </w:rPr>
+              <w:t>455497</w:t>
+            </w:r>
+          </w:p>
+        </w:tc>
+        <w:tc>
+          <w:tcPr>
+            <w:tcW w:type="dxa" w:w="1270"/>
+          </w:tcPr>
+          <w:p>
+            <w:r>
+              <w:rPr>
+                <w:rFonts w:ascii="Times New Roman" w:hAnsi="Times New Roman"/>
+                <w:sz w:val="18"/>
+              </w:rPr>
+            </w:r>
+          </w:p>
+        </w:tc>
+        <w:tc>
+          <w:tcPr>
+            <w:tcW w:type="dxa" w:w="1195"/>
+          </w:tcPr>
+          <w:p>
+            <w:r>
+              <w:rPr>
+                <w:rFonts w:ascii="Times New Roman" w:hAnsi="Times New Roman"/>
+                <w:sz w:val="18"/>
+              </w:rPr>
+              <w:t>2016-09-25</w:t>
+            </w:r>
+          </w:p>
+        </w:tc>
+        <w:tc>
+          <w:tcPr>
+            <w:tcW w:type="dxa" w:w="1065"/>
+          </w:tcPr>
+          <w:p>
+            <w:r>
+              <w:rPr>
+                <w:rFonts w:ascii="Times New Roman" w:hAnsi="Times New Roman"/>
+                <w:sz w:val="18"/>
+              </w:rPr>
+              <w:t>1.767</w:t>
+            </w:r>
+          </w:p>
+        </w:tc>
+        <w:tc>
+          <w:tcPr>
+            <w:tcW w:type="dxa" w:w="1066"/>
+          </w:tcPr>
+          <w:p>
+            <w:r>
+              <w:rPr>
+                <w:rFonts w:ascii="Times New Roman" w:hAnsi="Times New Roman"/>
+                <w:sz w:val="18"/>
+              </w:rPr>
+              <w:t>1.612</w:t>
+            </w:r>
+          </w:p>
+        </w:tc>
+        <w:tc>
+          <w:tcPr>
+            <w:tcW w:type="dxa" w:w="1090"/>
+          </w:tcPr>
+          <w:p>
+            <w:r>
+              <w:rPr>
+                <w:rFonts w:ascii="Times New Roman" w:hAnsi="Times New Roman"/>
+                <w:sz w:val="18"/>
+              </w:rPr>
+            </w:r>
+          </w:p>
+        </w:tc>
+        <w:tc>
+          <w:tcPr>
+            <w:tcW w:type="dxa" w:w="1090"/>
+          </w:tcPr>
+          <w:p>
+            <w:r>
+              <w:rPr>
+                <w:rFonts w:ascii="Times New Roman" w:hAnsi="Times New Roman"/>
+                <w:sz w:val="18"/>
+              </w:rPr>
+            </w:r>
+          </w:p>
+        </w:tc>
+        <w:tc>
+          <w:tcPr>
+            <w:tcW w:type="dxa" w:w="1071"/>
+          </w:tcPr>
+          <w:p>
+            <w:r>
+              <w:rPr>
+                <w:rFonts w:ascii="Times New Roman" w:hAnsi="Times New Roman"/>
+                <w:sz w:val="18"/>
+              </w:rPr>
+              <w:t>Pass</w:t>
+            </w:r>
+          </w:p>
+        </w:tc>
+      </w:tr>
+      <w:tr>
+        <w:tc>
+          <w:tcPr>
+            <w:tcW w:type="dxa" w:w="1009"/>
+          </w:tcPr>
+          <w:p>
+            <w:r>
+              <w:rPr>
+                <w:rFonts w:ascii="Times New Roman" w:hAnsi="Times New Roman"/>
+                <w:sz w:val="18"/>
+              </w:rPr>
+              <w:t>455498</w:t>
+            </w:r>
+          </w:p>
+        </w:tc>
+        <w:tc>
+          <w:tcPr>
+            <w:tcW w:type="dxa" w:w="1270"/>
+          </w:tcPr>
+          <w:p>
+            <w:r>
+              <w:rPr>
+                <w:rFonts w:ascii="Times New Roman" w:hAnsi="Times New Roman"/>
+                <w:sz w:val="18"/>
+              </w:rPr>
+            </w:r>
+          </w:p>
+        </w:tc>
+        <w:tc>
+          <w:tcPr>
+            <w:tcW w:type="dxa" w:w="1195"/>
+          </w:tcPr>
+          <w:p>
+            <w:r>
+              <w:rPr>
+                <w:rFonts w:ascii="Times New Roman" w:hAnsi="Times New Roman"/>
+                <w:sz w:val="18"/>
+              </w:rPr>
+              <w:t>2016-09-25</w:t>
+            </w:r>
+          </w:p>
+        </w:tc>
+        <w:tc>
+          <w:tcPr>
+            <w:tcW w:type="dxa" w:w="1065"/>
+          </w:tcPr>
+          <w:p>
+            <w:r>
+              <w:rPr>
+                <w:rFonts w:ascii="Times New Roman" w:hAnsi="Times New Roman"/>
+                <w:sz w:val="18"/>
+              </w:rPr>
+              <w:t>1.727</w:t>
+            </w:r>
+          </w:p>
+        </w:tc>
+        <w:tc>
+          <w:tcPr>
+            <w:tcW w:type="dxa" w:w="1066"/>
+          </w:tcPr>
+          <w:p>
+            <w:r>
+              <w:rPr>
+                <w:rFonts w:ascii="Times New Roman" w:hAnsi="Times New Roman"/>
+                <w:sz w:val="18"/>
+              </w:rPr>
+              <w:t>1.578 !</w:t>
+            </w:r>
+          </w:p>
+        </w:tc>
+        <w:tc>
+          <w:tcPr>
+            <w:tcW w:type="dxa" w:w="1090"/>
+          </w:tcPr>
+          <w:p>
+            <w:r>
+              <w:rPr>
+                <w:rFonts w:ascii="Times New Roman" w:hAnsi="Times New Roman"/>
+                <w:sz w:val="18"/>
+              </w:rPr>
+            </w:r>
+          </w:p>
+        </w:tc>
+        <w:tc>
+          <w:tcPr>
+            <w:tcW w:type="dxa" w:w="1090"/>
+          </w:tcPr>
+          <w:p>
+            <w:r>
+              <w:rPr>
+                <w:rFonts w:ascii="Times New Roman" w:hAnsi="Times New Roman"/>
+                <w:sz w:val="18"/>
+              </w:rPr>
+            </w:r>
+          </w:p>
+        </w:tc>
+        <w:tc>
+          <w:tcPr>
+            <w:tcW w:type="dxa" w:w="1071"/>
+          </w:tcPr>
+          <w:p>
+            <w:r>
+              <w:rPr>
+                <w:rFonts w:ascii="Times New Roman" w:hAnsi="Times New Roman"/>
+                <w:sz w:val="18"/>
+              </w:rPr>
+              <w:t>Fail</w:t>
+            </w:r>
+          </w:p>
+        </w:tc>
+      </w:tr>
+      <w:tr>
+        <w:tc>
+          <w:tcPr>
+            <w:tcW w:type="dxa" w:w="1009"/>
+          </w:tcPr>
+          <w:p>
+            <w:r>
+              <w:rPr>
+                <w:rFonts w:ascii="Times New Roman" w:hAnsi="Times New Roman"/>
+                <w:sz w:val="18"/>
+              </w:rPr>
+              <w:t>315412</w:t>
+            </w:r>
+          </w:p>
+        </w:tc>
+        <w:tc>
+          <w:tcPr>
+            <w:tcW w:type="dxa" w:w="1270"/>
+          </w:tcPr>
+          <w:p>
+            <w:r>
+              <w:rPr>
+                <w:rFonts w:ascii="Times New Roman" w:hAnsi="Times New Roman"/>
+                <w:sz w:val="18"/>
+              </w:rPr>
+            </w:r>
+          </w:p>
+        </w:tc>
+        <w:tc>
+          <w:tcPr>
+            <w:tcW w:type="dxa" w:w="1195"/>
+          </w:tcPr>
+          <w:p>
+            <w:r>
+              <w:rPr>
+                <w:rFonts w:ascii="Times New Roman" w:hAnsi="Times New Roman"/>
+                <w:sz w:val="18"/>
+              </w:rPr>
+              <w:t>2016-09-25</w:t>
+            </w:r>
+          </w:p>
+        </w:tc>
+        <w:tc>
+          <w:tcPr>
+            <w:tcW w:type="dxa" w:w="1065"/>
+          </w:tcPr>
+          <w:p>
+            <w:r>
+              <w:rPr>
+                <w:rFonts w:ascii="Times New Roman" w:hAnsi="Times New Roman"/>
+                <w:sz w:val="18"/>
+              </w:rPr>
+              <w:t>1.703</w:t>
+            </w:r>
+          </w:p>
+        </w:tc>
+        <w:tc>
+          <w:tcPr>
+            <w:tcW w:type="dxa" w:w="1066"/>
+          </w:tcPr>
+          <w:p>
+            <w:r>
+              <w:rPr>
+                <w:rFonts w:ascii="Times New Roman" w:hAnsi="Times New Roman"/>
+                <w:sz w:val="18"/>
+              </w:rPr>
+              <w:t>1.553 !</w:t>
+            </w:r>
+          </w:p>
+        </w:tc>
+        <w:tc>
+          <w:tcPr>
+            <w:tcW w:type="dxa" w:w="1090"/>
+          </w:tcPr>
+          <w:p>
+            <w:r>
+              <w:rPr>
+                <w:rFonts w:ascii="Times New Roman" w:hAnsi="Times New Roman"/>
+                <w:sz w:val="18"/>
+              </w:rPr>
+            </w:r>
+          </w:p>
+        </w:tc>
+        <w:tc>
+          <w:tcPr>
+            <w:tcW w:type="dxa" w:w="1090"/>
+          </w:tcPr>
+          <w:p>
+            <w:r>
+              <w:rPr>
+                <w:rFonts w:ascii="Times New Roman" w:hAnsi="Times New Roman"/>
+                <w:sz w:val="18"/>
+              </w:rPr>
+            </w:r>
+          </w:p>
+        </w:tc>
+        <w:tc>
+          <w:tcPr>
+            <w:tcW w:type="dxa" w:w="1071"/>
+          </w:tcPr>
+          <w:p>
+            <w:r>
+              <w:rPr>
+                <w:rFonts w:ascii="Times New Roman" w:hAnsi="Times New Roman"/>
+                <w:sz w:val="18"/>
+              </w:rPr>
+              <w:t>Fail</w:t>
+            </w:r>
+          </w:p>
+        </w:tc>
+      </w:tr>
+      <w:tr>
+        <w:tc>
+          <w:tcPr>
+            <w:tcW w:type="dxa" w:w="1009"/>
+          </w:tcPr>
+          <w:p>
+            <w:r>
+              <w:rPr>
+                <w:rFonts w:ascii="Times New Roman" w:hAnsi="Times New Roman"/>
+                <w:sz w:val="18"/>
+              </w:rPr>
+              <w:t>8947645</w:t>
+            </w:r>
+          </w:p>
+        </w:tc>
+        <w:tc>
+          <w:tcPr>
+            <w:tcW w:type="dxa" w:w="1270"/>
+          </w:tcPr>
+          <w:p>
+            <w:r>
+              <w:rPr>
+                <w:rFonts w:ascii="Times New Roman" w:hAnsi="Times New Roman"/>
+                <w:sz w:val="18"/>
+              </w:rPr>
+            </w:r>
+          </w:p>
+        </w:tc>
+        <w:tc>
+          <w:tcPr>
+            <w:tcW w:type="dxa" w:w="1195"/>
+          </w:tcPr>
+          <w:p>
+            <w:r>
+              <w:rPr>
+                <w:rFonts w:ascii="Times New Roman" w:hAnsi="Times New Roman"/>
+                <w:sz w:val="18"/>
+              </w:rPr>
+              <w:t>2016-09-25</w:t>
+            </w:r>
+          </w:p>
+        </w:tc>
+        <w:tc>
+          <w:tcPr>
+            <w:tcW w:type="dxa" w:w="1065"/>
+          </w:tcPr>
+          <w:p>
+            <w:r>
+              <w:rPr>
+                <w:rFonts w:ascii="Times New Roman" w:hAnsi="Times New Roman"/>
+                <w:sz w:val="18"/>
+              </w:rPr>
+              <w:t>1.66 !</w:t>
+            </w:r>
+          </w:p>
+        </w:tc>
+        <w:tc>
+          <w:tcPr>
+            <w:tcW w:type="dxa" w:w="1066"/>
+          </w:tcPr>
+          <w:p>
+            <w:r>
+              <w:rPr>
+                <w:rFonts w:ascii="Times New Roman" w:hAnsi="Times New Roman"/>
+                <w:sz w:val="18"/>
+              </w:rPr>
+              <w:t>1.524 !</w:t>
+            </w:r>
+          </w:p>
+        </w:tc>
+        <w:tc>
+          <w:tcPr>
+            <w:tcW w:type="dxa" w:w="1090"/>
+          </w:tcPr>
+          <w:p>
+            <w:r>
+              <w:rPr>
+                <w:rFonts w:ascii="Times New Roman" w:hAnsi="Times New Roman"/>
+                <w:sz w:val="18"/>
+              </w:rPr>
+            </w:r>
+          </w:p>
+        </w:tc>
+        <w:tc>
+          <w:tcPr>
+            <w:tcW w:type="dxa" w:w="1090"/>
+          </w:tcPr>
+          <w:p>
+            <w:r>
+              <w:rPr>
+                <w:rFonts w:ascii="Times New Roman" w:hAnsi="Times New Roman"/>
+                <w:sz w:val="18"/>
+              </w:rPr>
+            </w:r>
+          </w:p>
+        </w:tc>
+        <w:tc>
+          <w:tcPr>
+            <w:tcW w:type="dxa" w:w="1071"/>
+          </w:tcPr>
+          <w:p>
+            <w:r>
+              <w:rPr>
+                <w:rFonts w:ascii="Times New Roman" w:hAnsi="Times New Roman"/>
+                <w:sz w:val="18"/>
+              </w:rPr>
+              <w:t>Fail</w:t>
+            </w:r>
+          </w:p>
+        </w:tc>
+      </w:tr>
+      <w:tr>
+        <w:tc>
+          <w:tcPr>
+            <w:tcW w:type="dxa" w:w="1009"/>
+          </w:tcPr>
+          <w:p>
+            <w:r>
+              <w:rPr>
+                <w:rFonts w:ascii="Times New Roman" w:hAnsi="Times New Roman"/>
+                <w:sz w:val="18"/>
+              </w:rPr>
+              <w:t>321321</w:t>
+            </w:r>
+          </w:p>
+        </w:tc>
+        <w:tc>
+          <w:tcPr>
+            <w:tcW w:type="dxa" w:w="1270"/>
+          </w:tcPr>
+          <w:p>
+            <w:r>
+              <w:rPr>
+                <w:rFonts w:ascii="Times New Roman" w:hAnsi="Times New Roman"/>
+                <w:sz w:val="18"/>
+              </w:rPr>
+            </w:r>
+          </w:p>
+        </w:tc>
+        <w:tc>
+          <w:tcPr>
+            <w:tcW w:type="dxa" w:w="1195"/>
+          </w:tcPr>
+          <w:p>
+            <w:r>
+              <w:rPr>
+                <w:rFonts w:ascii="Times New Roman" w:hAnsi="Times New Roman"/>
+                <w:sz w:val="18"/>
+              </w:rPr>
+              <w:t>2016-09-25</w:t>
+            </w:r>
+          </w:p>
+        </w:tc>
+        <w:tc>
+          <w:tcPr>
+            <w:tcW w:type="dxa" w:w="1065"/>
+          </w:tcPr>
+          <w:p>
+            <w:r>
+              <w:rPr>
+                <w:rFonts w:ascii="Times New Roman" w:hAnsi="Times New Roman"/>
+                <w:sz w:val="18"/>
+              </w:rPr>
+              <w:t>1.709</w:t>
+            </w:r>
+          </w:p>
+        </w:tc>
+        <w:tc>
+          <w:tcPr>
+            <w:tcW w:type="dxa" w:w="1066"/>
+          </w:tcPr>
+          <w:p>
+            <w:r>
+              <w:rPr>
+                <w:rFonts w:ascii="Times New Roman" w:hAnsi="Times New Roman"/>
+                <w:sz w:val="18"/>
+              </w:rPr>
+              <w:t>1.562 !</w:t>
+            </w:r>
+          </w:p>
+        </w:tc>
+        <w:tc>
+          <w:tcPr>
+            <w:tcW w:type="dxa" w:w="1090"/>
+          </w:tcPr>
+          <w:p>
+            <w:r>
+              <w:rPr>
+                <w:rFonts w:ascii="Times New Roman" w:hAnsi="Times New Roman"/>
+                <w:sz w:val="18"/>
+              </w:rPr>
+            </w:r>
+          </w:p>
+        </w:tc>
+        <w:tc>
+          <w:tcPr>
+            <w:tcW w:type="dxa" w:w="1090"/>
+          </w:tcPr>
+          <w:p>
+            <w:r>
+              <w:rPr>
+                <w:rFonts w:ascii="Times New Roman" w:hAnsi="Times New Roman"/>
+                <w:sz w:val="18"/>
+              </w:rPr>
+            </w:r>
+          </w:p>
+        </w:tc>
+        <w:tc>
+          <w:tcPr>
+            <w:tcW w:type="dxa" w:w="1071"/>
+          </w:tcPr>
+          <w:p>
+            <w:r>
+              <w:rPr>
+                <w:rFonts w:ascii="Times New Roman" w:hAnsi="Times New Roman"/>
+                <w:sz w:val="18"/>
+              </w:rPr>
+              <w:t>Fail</w:t>
+            </w:r>
+          </w:p>
+        </w:tc>
+      </w:tr>
+      <w:tr>
+        <w:tc>
+          <w:tcPr>
+            <w:tcW w:type="dxa" w:w="1009"/>
+          </w:tcPr>
+          <w:p>
+            <w:r>
+              <w:rPr>
+                <w:rFonts w:ascii="Times New Roman" w:hAnsi="Times New Roman"/>
+                <w:sz w:val="18"/>
+              </w:rPr>
+              <w:t>131314</w:t>
+            </w:r>
+          </w:p>
+        </w:tc>
+        <w:tc>
+          <w:tcPr>
+            <w:tcW w:type="dxa" w:w="1270"/>
+          </w:tcPr>
+          <w:p>
+            <w:r>
+              <w:rPr>
+                <w:rFonts w:ascii="Times New Roman" w:hAnsi="Times New Roman"/>
+                <w:sz w:val="18"/>
+              </w:rPr>
+            </w:r>
+          </w:p>
+        </w:tc>
+        <w:tc>
+          <w:tcPr>
+            <w:tcW w:type="dxa" w:w="1195"/>
+          </w:tcPr>
+          <w:p>
+            <w:r>
+              <w:rPr>
+                <w:rFonts w:ascii="Times New Roman" w:hAnsi="Times New Roman"/>
+                <w:sz w:val="18"/>
+              </w:rPr>
+              <w:t>2016-09-25</w:t>
+            </w:r>
+          </w:p>
+        </w:tc>
+        <w:tc>
+          <w:tcPr>
+            <w:tcW w:type="dxa" w:w="1065"/>
+          </w:tcPr>
+          <w:p>
+            <w:r>
+              <w:rPr>
+                <w:rFonts w:ascii="Times New Roman" w:hAnsi="Times New Roman"/>
+                <w:sz w:val="18"/>
+              </w:rPr>
+              <w:t>1.662 !</w:t>
+            </w:r>
+          </w:p>
+        </w:tc>
+        <w:tc>
+          <w:tcPr>
+            <w:tcW w:type="dxa" w:w="1066"/>
+          </w:tcPr>
+          <w:p>
+            <w:r>
+              <w:rPr>
+                <w:rFonts w:ascii="Times New Roman" w:hAnsi="Times New Roman"/>
+                <w:sz w:val="18"/>
+              </w:rPr>
+              <w:t>1.529 !</w:t>
+            </w:r>
+          </w:p>
+        </w:tc>
+        <w:tc>
+          <w:tcPr>
+            <w:tcW w:type="dxa" w:w="1090"/>
+          </w:tcPr>
+          <w:p>
+            <w:r>
+              <w:rPr>
+                <w:rFonts w:ascii="Times New Roman" w:hAnsi="Times New Roman"/>
+                <w:sz w:val="18"/>
+              </w:rPr>
+            </w:r>
+          </w:p>
+        </w:tc>
+        <w:tc>
+          <w:tcPr>
+            <w:tcW w:type="dxa" w:w="1090"/>
+          </w:tcPr>
+          <w:p>
+            <w:r>
+              <w:rPr>
+                <w:rFonts w:ascii="Times New Roman" w:hAnsi="Times New Roman"/>
+                <w:sz w:val="18"/>
+              </w:rPr>
+            </w:r>
+          </w:p>
+        </w:tc>
+        <w:tc>
+          <w:tcPr>
+            <w:tcW w:type="dxa" w:w="1071"/>
+          </w:tcPr>
+          <w:p>
+            <w:r>
+              <w:rPr>
+                <w:rFonts w:ascii="Times New Roman" w:hAnsi="Times New Roman"/>
+                <w:sz w:val="18"/>
+              </w:rPr>
+              <w:t>Fail</w:t>
+            </w:r>
+          </w:p>
+        </w:tc>
+      </w:tr>
+      <w:tr>
+        <w:tc>
+          <w:tcPr>
+            <w:tcW w:type="dxa" w:w="1009"/>
+          </w:tcPr>
+          <w:p>
+            <w:r>
+              <w:rPr>
+                <w:rFonts w:ascii="Times New Roman" w:hAnsi="Times New Roman"/>
+                <w:sz w:val="18"/>
+              </w:rPr>
+              <w:t>45514</w:t>
+            </w:r>
+          </w:p>
+        </w:tc>
+        <w:tc>
+          <w:tcPr>
+            <w:tcW w:type="dxa" w:w="1270"/>
+          </w:tcPr>
+          <w:p>
+            <w:r>
+              <w:rPr>
+                <w:rFonts w:ascii="Times New Roman" w:hAnsi="Times New Roman"/>
+                <w:sz w:val="18"/>
+              </w:rPr>
+            </w:r>
+          </w:p>
+        </w:tc>
+        <w:tc>
+          <w:tcPr>
+            <w:tcW w:type="dxa" w:w="1195"/>
+          </w:tcPr>
+          <w:p>
+            <w:r>
+              <w:rPr>
+                <w:rFonts w:ascii="Times New Roman" w:hAnsi="Times New Roman"/>
+                <w:sz w:val="18"/>
+              </w:rPr>
+              <w:t>2016-09-25</w:t>
+            </w:r>
+          </w:p>
+        </w:tc>
+        <w:tc>
+          <w:tcPr>
+            <w:tcW w:type="dxa" w:w="1065"/>
+          </w:tcPr>
+          <w:p>
+            <w:r>
+              <w:rPr>
+                <w:rFonts w:ascii="Times New Roman" w:hAnsi="Times New Roman"/>
+                <w:sz w:val="18"/>
+              </w:rPr>
+              <w:t>1.633 !</w:t>
+            </w:r>
+          </w:p>
+        </w:tc>
+        <w:tc>
+          <w:tcPr>
+            <w:tcW w:type="dxa" w:w="1066"/>
+          </w:tcPr>
+          <w:p>
+            <w:r>
+              <w:rPr>
+                <w:rFonts w:ascii="Times New Roman" w:hAnsi="Times New Roman"/>
+                <w:sz w:val="18"/>
+              </w:rPr>
+              <w:t>1.51 !</w:t>
+            </w:r>
+          </w:p>
+        </w:tc>
+        <w:tc>
+          <w:tcPr>
+            <w:tcW w:type="dxa" w:w="1090"/>
+          </w:tcPr>
+          <w:p>
+            <w:r>
+              <w:rPr>
+                <w:rFonts w:ascii="Times New Roman" w:hAnsi="Times New Roman"/>
+                <w:sz w:val="18"/>
+              </w:rPr>
+            </w:r>
+          </w:p>
+        </w:tc>
+        <w:tc>
+          <w:tcPr>
+            <w:tcW w:type="dxa" w:w="1090"/>
+          </w:tcPr>
+          <w:p>
+            <w:r>
+              <w:rPr>
+                <w:rFonts w:ascii="Times New Roman" w:hAnsi="Times New Roman"/>
+                <w:sz w:val="18"/>
+              </w:rPr>
+            </w:r>
+          </w:p>
+        </w:tc>
+        <w:tc>
+          <w:tcPr>
+            <w:tcW w:type="dxa" w:w="1071"/>
+          </w:tcPr>
+          <w:p>
+            <w:r>
+              <w:rPr>
+                <w:rFonts w:ascii="Times New Roman" w:hAnsi="Times New Roman"/>
+                <w:sz w:val="18"/>
+              </w:rPr>
+              <w:t>Fail</w:t>
+            </w:r>
+          </w:p>
+        </w:tc>
+      </w:tr>
+      <w:tr>
+        <w:tc>
+          <w:tcPr>
+            <w:tcW w:type="dxa" w:w="1009"/>
+          </w:tcPr>
+          <w:p>
+            <w:r>
+              <w:rPr>
+                <w:rFonts w:ascii="Times New Roman" w:hAnsi="Times New Roman"/>
+                <w:sz w:val="18"/>
+              </w:rPr>
+              <w:t>31313</w:t>
+            </w:r>
+          </w:p>
+        </w:tc>
+        <w:tc>
+          <w:tcPr>
+            <w:tcW w:type="dxa" w:w="1270"/>
+          </w:tcPr>
+          <w:p>
+            <w:r>
+              <w:rPr>
+                <w:rFonts w:ascii="Times New Roman" w:hAnsi="Times New Roman"/>
+                <w:sz w:val="18"/>
+              </w:rPr>
+            </w:r>
+          </w:p>
+        </w:tc>
+        <w:tc>
+          <w:tcPr>
+            <w:tcW w:type="dxa" w:w="1195"/>
+          </w:tcPr>
+          <w:p>
+            <w:r>
+              <w:rPr>
+                <w:rFonts w:ascii="Times New Roman" w:hAnsi="Times New Roman"/>
+                <w:sz w:val="18"/>
+              </w:rPr>
+              <w:t>2016-09-25</w:t>
+            </w:r>
+          </w:p>
+        </w:tc>
+        <w:tc>
+          <w:tcPr>
+            <w:tcW w:type="dxa" w:w="1065"/>
+          </w:tcPr>
+          <w:p>
+            <w:r>
+              <w:rPr>
+                <w:rFonts w:ascii="Times New Roman" w:hAnsi="Times New Roman"/>
+                <w:sz w:val="18"/>
+              </w:rPr>
+              <w:t>1.76</w:t>
+            </w:r>
+          </w:p>
+        </w:tc>
+        <w:tc>
+          <w:tcPr>
+            <w:tcW w:type="dxa" w:w="1066"/>
+          </w:tcPr>
+          <w:p>
+            <w:r>
+              <w:rPr>
+                <w:rFonts w:ascii="Times New Roman" w:hAnsi="Times New Roman"/>
+                <w:sz w:val="18"/>
+              </w:rPr>
+              <w:t>1.609</w:t>
+            </w:r>
+          </w:p>
+        </w:tc>
+        <w:tc>
+          <w:tcPr>
+            <w:tcW w:type="dxa" w:w="1090"/>
+          </w:tcPr>
+          <w:p>
+            <w:r>
+              <w:rPr>
+                <w:rFonts w:ascii="Times New Roman" w:hAnsi="Times New Roman"/>
+                <w:sz w:val="18"/>
+              </w:rPr>
+            </w:r>
+          </w:p>
+        </w:tc>
+        <w:tc>
+          <w:tcPr>
+            <w:tcW w:type="dxa" w:w="1090"/>
+          </w:tcPr>
+          <w:p>
+            <w:r>
+              <w:rPr>
+                <w:rFonts w:ascii="Times New Roman" w:hAnsi="Times New Roman"/>
+                <w:sz w:val="18"/>
+              </w:rPr>
+            </w:r>
+          </w:p>
+        </w:tc>
+        <w:tc>
+          <w:tcPr>
+            <w:tcW w:type="dxa" w:w="1071"/>
+          </w:tcPr>
+          <w:p>
+            <w:r>
+              <w:rPr>
+                <w:rFonts w:ascii="Times New Roman" w:hAnsi="Times New Roman"/>
+                <w:sz w:val="18"/>
+              </w:rPr>
+              <w:t>Pass</w:t>
+            </w:r>
+          </w:p>
+        </w:tc>
+      </w:tr>
+      <w:tr>
+        <w:tc>
+          <w:tcPr>
+            <w:tcW w:type="dxa" w:w="1009"/>
+          </w:tcPr>
+          <w:p>
+            <w:r>
+              <w:rPr>
+                <w:rFonts w:ascii="Times New Roman" w:hAnsi="Times New Roman"/>
+                <w:sz w:val="18"/>
+              </w:rPr>
+              <w:t>131213</w:t>
+            </w:r>
+          </w:p>
+        </w:tc>
+        <w:tc>
+          <w:tcPr>
+            <w:tcW w:type="dxa" w:w="1270"/>
+          </w:tcPr>
+          <w:p>
+            <w:r>
+              <w:rPr>
+                <w:rFonts w:ascii="Times New Roman" w:hAnsi="Times New Roman"/>
+                <w:sz w:val="18"/>
+              </w:rPr>
+            </w:r>
+          </w:p>
+        </w:tc>
+        <w:tc>
+          <w:tcPr>
+            <w:tcW w:type="dxa" w:w="1195"/>
+          </w:tcPr>
+          <w:p>
+            <w:r>
+              <w:rPr>
+                <w:rFonts w:ascii="Times New Roman" w:hAnsi="Times New Roman"/>
+                <w:sz w:val="18"/>
+              </w:rPr>
+              <w:t>2016-09-25</w:t>
+            </w:r>
+          </w:p>
+        </w:tc>
+        <w:tc>
+          <w:tcPr>
+            <w:tcW w:type="dxa" w:w="1065"/>
+          </w:tcPr>
+          <w:p>
+            <w:r>
+              <w:rPr>
+                <w:rFonts w:ascii="Times New Roman" w:hAnsi="Times New Roman"/>
+                <w:sz w:val="18"/>
+              </w:rPr>
+              <w:t>1.726</w:t>
+            </w:r>
+          </w:p>
+        </w:tc>
+        <w:tc>
+          <w:tcPr>
+            <w:tcW w:type="dxa" w:w="1066"/>
+          </w:tcPr>
+          <w:p>
+            <w:r>
+              <w:rPr>
+                <w:rFonts w:ascii="Times New Roman" w:hAnsi="Times New Roman"/>
+                <w:sz w:val="18"/>
+              </w:rPr>
+              <w:t>1.578 !</w:t>
+            </w:r>
+          </w:p>
+        </w:tc>
+        <w:tc>
+          <w:tcPr>
+            <w:tcW w:type="dxa" w:w="1090"/>
+          </w:tcPr>
+          <w:p>
+            <w:r>
+              <w:rPr>
+                <w:rFonts w:ascii="Times New Roman" w:hAnsi="Times New Roman"/>
+                <w:sz w:val="18"/>
+              </w:rPr>
+            </w:r>
+          </w:p>
+        </w:tc>
+        <w:tc>
+          <w:tcPr>
+            <w:tcW w:type="dxa" w:w="1090"/>
+          </w:tcPr>
+          <w:p>
+            <w:r>
+              <w:rPr>
+                <w:rFonts w:ascii="Times New Roman" w:hAnsi="Times New Roman"/>
+                <w:sz w:val="18"/>
+              </w:rPr>
+            </w:r>
+          </w:p>
+        </w:tc>
+        <w:tc>
+          <w:tcPr>
+            <w:tcW w:type="dxa" w:w="1071"/>
+          </w:tcPr>
+          <w:p>
+            <w:r>
+              <w:rPr>
+                <w:rFonts w:ascii="Times New Roman" w:hAnsi="Times New Roman"/>
+                <w:sz w:val="18"/>
+              </w:rPr>
+              <w:t>Fail</w:t>
+            </w:r>
+          </w:p>
+        </w:tc>
+      </w:tr>
+      <w:tr>
+        <w:tc>
+          <w:tcPr>
+            <w:tcW w:type="dxa" w:w="1009"/>
+          </w:tcPr>
+          <w:p>
+            <w:r>
+              <w:rPr>
+                <w:rFonts w:ascii="Times New Roman" w:hAnsi="Times New Roman"/>
+                <w:sz w:val="18"/>
+              </w:rPr>
+              <w:t>113211</w:t>
+            </w:r>
+          </w:p>
+        </w:tc>
+        <w:tc>
+          <w:tcPr>
+            <w:tcW w:type="dxa" w:w="1270"/>
+          </w:tcPr>
+          <w:p>
+            <w:r>
+              <w:rPr>
+                <w:rFonts w:ascii="Times New Roman" w:hAnsi="Times New Roman"/>
+                <w:sz w:val="18"/>
+              </w:rPr>
+            </w:r>
+          </w:p>
+        </w:tc>
+        <w:tc>
+          <w:tcPr>
+            <w:tcW w:type="dxa" w:w="1195"/>
+          </w:tcPr>
+          <w:p>
+            <w:r>
+              <w:rPr>
+                <w:rFonts w:ascii="Times New Roman" w:hAnsi="Times New Roman"/>
+                <w:sz w:val="18"/>
+              </w:rPr>
+              <w:t>2016-09-25</w:t>
+            </w:r>
+          </w:p>
+        </w:tc>
+        <w:tc>
+          <w:tcPr>
+            <w:tcW w:type="dxa" w:w="1065"/>
+          </w:tcPr>
+          <w:p>
+            <w:r>
+              <w:rPr>
+                <w:rFonts w:ascii="Times New Roman" w:hAnsi="Times New Roman"/>
+                <w:sz w:val="18"/>
+              </w:rPr>
+              <w:t>1.695 !</w:t>
+            </w:r>
+          </w:p>
+        </w:tc>
+        <w:tc>
+          <w:tcPr>
+            <w:tcW w:type="dxa" w:w="1066"/>
+          </w:tcPr>
+          <w:p>
+            <w:r>
+              <w:rPr>
+                <w:rFonts w:ascii="Times New Roman" w:hAnsi="Times New Roman"/>
+                <w:sz w:val="18"/>
+              </w:rPr>
+              <w:t>1.553 !</w:t>
+            </w:r>
+          </w:p>
+        </w:tc>
+        <w:tc>
+          <w:tcPr>
+            <w:tcW w:type="dxa" w:w="1090"/>
+          </w:tcPr>
+          <w:p>
+            <w:r>
+              <w:rPr>
+                <w:rFonts w:ascii="Times New Roman" w:hAnsi="Times New Roman"/>
+                <w:sz w:val="18"/>
+              </w:rPr>
+            </w:r>
+          </w:p>
+        </w:tc>
+        <w:tc>
+          <w:tcPr>
+            <w:tcW w:type="dxa" w:w="1090"/>
+          </w:tcPr>
+          <w:p>
+            <w:r>
+              <w:rPr>
+                <w:rFonts w:ascii="Times New Roman" w:hAnsi="Times New Roman"/>
+                <w:sz w:val="18"/>
+              </w:rPr>
+            </w:r>
+          </w:p>
+        </w:tc>
+        <w:tc>
+          <w:tcPr>
+            <w:tcW w:type="dxa" w:w="1071"/>
+          </w:tcPr>
+          <w:p>
+            <w:r>
+              <w:rPr>
+                <w:rFonts w:ascii="Times New Roman" w:hAnsi="Times New Roman"/>
+                <w:sz w:val="18"/>
+              </w:rPr>
+              <w:t>Fail</w:t>
+            </w:r>
+          </w:p>
+        </w:tc>
+      </w:tr>
+      <w:tr>
+        <w:tc>
+          <w:tcPr>
+            <w:tcW w:type="dxa" w:w="1009"/>
+          </w:tcPr>
+          <w:p>
+            <w:r>
+              <w:rPr>
+                <w:rFonts w:ascii="Times New Roman" w:hAnsi="Times New Roman"/>
+                <w:sz w:val="18"/>
+              </w:rPr>
+              <w:t>21321</w:t>
+            </w:r>
+          </w:p>
+        </w:tc>
+        <w:tc>
+          <w:tcPr>
+            <w:tcW w:type="dxa" w:w="1270"/>
+          </w:tcPr>
+          <w:p>
+            <w:r>
+              <w:rPr>
+                <w:rFonts w:ascii="Times New Roman" w:hAnsi="Times New Roman"/>
+                <w:sz w:val="18"/>
+              </w:rPr>
+            </w:r>
+          </w:p>
+        </w:tc>
+        <w:tc>
+          <w:tcPr>
+            <w:tcW w:type="dxa" w:w="1195"/>
+          </w:tcPr>
+          <w:p>
+            <w:r>
+              <w:rPr>
+                <w:rFonts w:ascii="Times New Roman" w:hAnsi="Times New Roman"/>
+                <w:sz w:val="18"/>
+              </w:rPr>
+              <w:t>2016-09-25</w:t>
+            </w:r>
+          </w:p>
+        </w:tc>
+        <w:tc>
+          <w:tcPr>
+            <w:tcW w:type="dxa" w:w="1065"/>
+          </w:tcPr>
+          <w:p>
+            <w:r>
+              <w:rPr>
+                <w:rFonts w:ascii="Times New Roman" w:hAnsi="Times New Roman"/>
+                <w:sz w:val="18"/>
+              </w:rPr>
+              <w:t>1.696 !</w:t>
+            </w:r>
+          </w:p>
+        </w:tc>
+        <w:tc>
+          <w:tcPr>
+            <w:tcW w:type="dxa" w:w="1066"/>
+          </w:tcPr>
+          <w:p>
+            <w:r>
+              <w:rPr>
+                <w:rFonts w:ascii="Times New Roman" w:hAnsi="Times New Roman"/>
+                <w:sz w:val="18"/>
+              </w:rPr>
+              <w:t>1.553 !</w:t>
+            </w:r>
+          </w:p>
+        </w:tc>
+        <w:tc>
+          <w:tcPr>
+            <w:tcW w:type="dxa" w:w="1090"/>
+          </w:tcPr>
+          <w:p>
+            <w:r>
+              <w:rPr>
+                <w:rFonts w:ascii="Times New Roman" w:hAnsi="Times New Roman"/>
+                <w:sz w:val="18"/>
+              </w:rPr>
+            </w:r>
+          </w:p>
+        </w:tc>
+        <w:tc>
+          <w:tcPr>
+            <w:tcW w:type="dxa" w:w="1090"/>
+          </w:tcPr>
+          <w:p>
+            <w:r>
+              <w:rPr>
+                <w:rFonts w:ascii="Times New Roman" w:hAnsi="Times New Roman"/>
+                <w:sz w:val="18"/>
+              </w:rPr>
+            </w:r>
+          </w:p>
+        </w:tc>
+        <w:tc>
+          <w:tcPr>
+            <w:tcW w:type="dxa" w:w="1071"/>
+          </w:tcPr>
+          <w:p>
+            <w:r>
+              <w:rPr>
+                <w:rFonts w:ascii="Times New Roman" w:hAnsi="Times New Roman"/>
+                <w:sz w:val="18"/>
+              </w:rPr>
+              <w:t>Fail</w:t>
+            </w:r>
+          </w:p>
+        </w:tc>
+      </w:tr>
+      <w:tr>
+        <w:tc>
+          <w:tcPr>
+            <w:tcW w:type="dxa" w:w="1009"/>
+          </w:tcPr>
+          <w:p>
+            <w:r>
+              <w:rPr>
+                <w:rFonts w:ascii="Times New Roman" w:hAnsi="Times New Roman"/>
+                <w:sz w:val="18"/>
+              </w:rPr>
+              <w:t>2132113</w:t>
+            </w:r>
+          </w:p>
+        </w:tc>
+        <w:tc>
+          <w:tcPr>
+            <w:tcW w:type="dxa" w:w="1270"/>
+          </w:tcPr>
+          <w:p>
+            <w:r>
+              <w:rPr>
+                <w:rFonts w:ascii="Times New Roman" w:hAnsi="Times New Roman"/>
+                <w:sz w:val="18"/>
+              </w:rPr>
+            </w:r>
+          </w:p>
+        </w:tc>
+        <w:tc>
+          <w:tcPr>
+            <w:tcW w:type="dxa" w:w="1195"/>
+          </w:tcPr>
+          <w:p>
+            <w:r>
+              <w:rPr>
+                <w:rFonts w:ascii="Times New Roman" w:hAnsi="Times New Roman"/>
+                <w:sz w:val="18"/>
+              </w:rPr>
+              <w:t>2016-09-25</w:t>
+            </w:r>
+          </w:p>
+        </w:tc>
+        <w:tc>
+          <w:tcPr>
+            <w:tcW w:type="dxa" w:w="1065"/>
+          </w:tcPr>
+          <w:p>
+            <w:r>
+              <w:rPr>
+                <w:rFonts w:ascii="Times New Roman" w:hAnsi="Times New Roman"/>
+                <w:sz w:val="18"/>
+              </w:rPr>
+              <w:t>1.669 !</w:t>
+            </w:r>
+          </w:p>
+        </w:tc>
+        <w:tc>
+          <w:tcPr>
+            <w:tcW w:type="dxa" w:w="1066"/>
+          </w:tcPr>
+          <w:p>
+            <w:r>
+              <w:rPr>
+                <w:rFonts w:ascii="Times New Roman" w:hAnsi="Times New Roman"/>
+                <w:sz w:val="18"/>
+              </w:rPr>
+              <w:t>1.532 !</w:t>
+            </w:r>
+          </w:p>
+        </w:tc>
+        <w:tc>
+          <w:tcPr>
+            <w:tcW w:type="dxa" w:w="1090"/>
+          </w:tcPr>
+          <w:p>
+            <w:r>
+              <w:rPr>
+                <w:rFonts w:ascii="Times New Roman" w:hAnsi="Times New Roman"/>
+                <w:sz w:val="18"/>
+              </w:rPr>
+            </w:r>
+          </w:p>
+        </w:tc>
+        <w:tc>
+          <w:tcPr>
+            <w:tcW w:type="dxa" w:w="1090"/>
+          </w:tcPr>
+          <w:p>
+            <w:r>
+              <w:rPr>
+                <w:rFonts w:ascii="Times New Roman" w:hAnsi="Times New Roman"/>
+                <w:sz w:val="18"/>
+              </w:rPr>
+            </w:r>
+          </w:p>
+        </w:tc>
+        <w:tc>
+          <w:tcPr>
+            <w:tcW w:type="dxa" w:w="1071"/>
+          </w:tcPr>
+          <w:p>
+            <w:r>
+              <w:rPr>
+                <w:rFonts w:ascii="Times New Roman" w:hAnsi="Times New Roman"/>
+                <w:sz w:val="18"/>
+              </w:rPr>
+              <w:t>Fail</w:t>
+            </w:r>
+          </w:p>
+        </w:tc>
+      </w:tr>
+      <w:tr>
+        <w:tc>
+          <w:tcPr>
+            <w:tcW w:type="dxa" w:w="1009"/>
+          </w:tcPr>
+          <w:p>
+            <w:r>
+              <w:rPr>
+                <w:rFonts w:ascii="Times New Roman" w:hAnsi="Times New Roman"/>
+                <w:sz w:val="18"/>
+              </w:rPr>
+              <w:t>31314</w:t>
+            </w:r>
+          </w:p>
+        </w:tc>
+        <w:tc>
+          <w:tcPr>
+            <w:tcW w:type="dxa" w:w="1270"/>
+          </w:tcPr>
+          <w:p>
+            <w:r>
+              <w:rPr>
+                <w:rFonts w:ascii="Times New Roman" w:hAnsi="Times New Roman"/>
+                <w:sz w:val="18"/>
+              </w:rPr>
+            </w:r>
+          </w:p>
+        </w:tc>
+        <w:tc>
+          <w:tcPr>
+            <w:tcW w:type="dxa" w:w="1195"/>
+          </w:tcPr>
+          <w:p>
+            <w:r>
+              <w:rPr>
+                <w:rFonts w:ascii="Times New Roman" w:hAnsi="Times New Roman"/>
+                <w:sz w:val="18"/>
+              </w:rPr>
+              <w:t>2016-09-25</w:t>
+            </w:r>
+          </w:p>
+        </w:tc>
+        <w:tc>
+          <w:tcPr>
+            <w:tcW w:type="dxa" w:w="1065"/>
+          </w:tcPr>
+          <w:p>
+            <w:r>
+              <w:rPr>
+                <w:rFonts w:ascii="Times New Roman" w:hAnsi="Times New Roman"/>
+                <w:sz w:val="18"/>
+              </w:rPr>
+              <w:t>1.528 !</w:t>
+            </w:r>
+          </w:p>
+        </w:tc>
+        <w:tc>
+          <w:tcPr>
+            <w:tcW w:type="dxa" w:w="1066"/>
+          </w:tcPr>
+          <w:p>
+            <w:r>
+              <w:rPr>
+                <w:rFonts w:ascii="Times New Roman" w:hAnsi="Times New Roman"/>
+                <w:sz w:val="18"/>
+              </w:rPr>
+              <w:t>1.344 !</w:t>
+            </w:r>
+          </w:p>
+        </w:tc>
+        <w:tc>
+          <w:tcPr>
+            <w:tcW w:type="dxa" w:w="1090"/>
+          </w:tcPr>
+          <w:p>
+            <w:r>
+              <w:rPr>
+                <w:rFonts w:ascii="Times New Roman" w:hAnsi="Times New Roman"/>
+                <w:sz w:val="18"/>
+              </w:rPr>
+            </w:r>
+          </w:p>
+        </w:tc>
+        <w:tc>
+          <w:tcPr>
+            <w:tcW w:type="dxa" w:w="1090"/>
+          </w:tcPr>
+          <w:p>
+            <w:r>
+              <w:rPr>
+                <w:rFonts w:ascii="Times New Roman" w:hAnsi="Times New Roman"/>
+                <w:sz w:val="18"/>
+              </w:rPr>
+            </w:r>
+          </w:p>
+        </w:tc>
+        <w:tc>
+          <w:tcPr>
+            <w:tcW w:type="dxa" w:w="1071"/>
+          </w:tcPr>
+          <w:p>
+            <w:r>
+              <w:rPr>
+                <w:rFonts w:ascii="Times New Roman" w:hAnsi="Times New Roman"/>
+                <w:sz w:val="18"/>
+              </w:rPr>
+              <w:t>Fail</w:t>
+            </w:r>
+          </w:p>
+        </w:tc>
+      </w:tr>
+      <w:tr>
+        <w:tc>
+          <w:tcPr>
+            <w:tcW w:type="dxa" w:w="1009"/>
+          </w:tcPr>
+          <w:p>
+            <w:r>
+              <w:rPr>
+                <w:rFonts w:ascii="Times New Roman" w:hAnsi="Times New Roman"/>
+                <w:sz w:val="18"/>
+              </w:rPr>
+              <w:t>212131</w:t>
+            </w:r>
+          </w:p>
+        </w:tc>
+        <w:tc>
+          <w:tcPr>
+            <w:tcW w:type="dxa" w:w="1270"/>
+          </w:tcPr>
+          <w:p>
+            <w:r>
+              <w:rPr>
+                <w:rFonts w:ascii="Times New Roman" w:hAnsi="Times New Roman"/>
+                <w:sz w:val="18"/>
+              </w:rPr>
+            </w:r>
+          </w:p>
+        </w:tc>
+        <w:tc>
+          <w:tcPr>
+            <w:tcW w:type="dxa" w:w="1195"/>
+          </w:tcPr>
+          <w:p>
+            <w:r>
+              <w:rPr>
+                <w:rFonts w:ascii="Times New Roman" w:hAnsi="Times New Roman"/>
+                <w:sz w:val="18"/>
+              </w:rPr>
+              <w:t>2016-09-25</w:t>
+            </w:r>
+          </w:p>
+        </w:tc>
+        <w:tc>
+          <w:tcPr>
+            <w:tcW w:type="dxa" w:w="1065"/>
+          </w:tcPr>
+          <w:p>
+            <w:r>
+              <w:rPr>
+                <w:rFonts w:ascii="Times New Roman" w:hAnsi="Times New Roman"/>
+                <w:sz w:val="18"/>
+              </w:rPr>
+              <w:t>1.526 !</w:t>
+            </w:r>
+          </w:p>
+        </w:tc>
+        <w:tc>
+          <w:tcPr>
+            <w:tcW w:type="dxa" w:w="1066"/>
+          </w:tcPr>
+          <w:p>
+            <w:r>
+              <w:rPr>
+                <w:rFonts w:ascii="Times New Roman" w:hAnsi="Times New Roman"/>
+                <w:sz w:val="18"/>
+              </w:rPr>
+              <w:t>1.407 !</w:t>
+            </w:r>
+          </w:p>
+        </w:tc>
+        <w:tc>
+          <w:tcPr>
+            <w:tcW w:type="dxa" w:w="1090"/>
+          </w:tcPr>
+          <w:p>
+            <w:r>
+              <w:rPr>
+                <w:rFonts w:ascii="Times New Roman" w:hAnsi="Times New Roman"/>
+                <w:sz w:val="18"/>
+              </w:rPr>
+            </w:r>
+          </w:p>
+        </w:tc>
+        <w:tc>
+          <w:tcPr>
+            <w:tcW w:type="dxa" w:w="1090"/>
+          </w:tcPr>
+          <w:p>
+            <w:r>
+              <w:rPr>
+                <w:rFonts w:ascii="Times New Roman" w:hAnsi="Times New Roman"/>
+                <w:sz w:val="18"/>
+              </w:rPr>
+            </w:r>
+          </w:p>
+        </w:tc>
+        <w:tc>
+          <w:tcPr>
+            <w:tcW w:type="dxa" w:w="1071"/>
+          </w:tcPr>
+          <w:p>
+            <w:r>
+              <w:rPr>
+                <w:rFonts w:ascii="Times New Roman" w:hAnsi="Times New Roman"/>
+                <w:sz w:val="18"/>
+              </w:rPr>
+              <w:t>Fail</w:t>
+            </w:r>
+          </w:p>
+        </w:tc>
+      </w:tr>
+      <w:tr>
+        <w:tc>
+          <w:tcPr>
+            <w:tcW w:type="dxa" w:w="1009"/>
+          </w:tcPr>
+          <w:p>
+            <w:r>
+              <w:rPr>
+                <w:rFonts w:ascii="Times New Roman" w:hAnsi="Times New Roman"/>
+                <w:sz w:val="18"/>
+              </w:rPr>
+              <w:t>111</w:t>
+            </w:r>
+          </w:p>
+        </w:tc>
+        <w:tc>
+          <w:tcPr>
+            <w:tcW w:type="dxa" w:w="1270"/>
+          </w:tcPr>
+          <w:p>
+            <w:r>
+              <w:rPr>
+                <w:rFonts w:ascii="Times New Roman" w:hAnsi="Times New Roman"/>
+                <w:sz w:val="18"/>
+              </w:rPr>
+            </w:r>
+          </w:p>
+        </w:tc>
+        <w:tc>
+          <w:tcPr>
+            <w:tcW w:type="dxa" w:w="1195"/>
+          </w:tcPr>
+          <w:p>
+            <w:r>
+              <w:rPr>
+                <w:rFonts w:ascii="Times New Roman" w:hAnsi="Times New Roman"/>
+                <w:sz w:val="18"/>
+              </w:rPr>
+              <w:t>2016-09-25</w:t>
+            </w:r>
+          </w:p>
+        </w:tc>
+        <w:tc>
+          <w:tcPr>
+            <w:tcW w:type="dxa" w:w="1065"/>
+          </w:tcPr>
+          <w:p>
+            <w:r>
+              <w:rPr>
+                <w:rFonts w:ascii="Times New Roman" w:hAnsi="Times New Roman"/>
+                <w:sz w:val="18"/>
+              </w:rPr>
+              <w:t>1.525 !</w:t>
+            </w:r>
+          </w:p>
+        </w:tc>
+        <w:tc>
+          <w:tcPr>
+            <w:tcW w:type="dxa" w:w="1066"/>
+          </w:tcPr>
+          <w:p>
+            <w:r>
+              <w:rPr>
+                <w:rFonts w:ascii="Times New Roman" w:hAnsi="Times New Roman"/>
+                <w:sz w:val="18"/>
+              </w:rPr>
+              <w:t>1.403 !</w:t>
+            </w:r>
+          </w:p>
+        </w:tc>
+        <w:tc>
+          <w:tcPr>
+            <w:tcW w:type="dxa" w:w="1090"/>
+          </w:tcPr>
+          <w:p>
+            <w:r>
+              <w:rPr>
+                <w:rFonts w:ascii="Times New Roman" w:hAnsi="Times New Roman"/>
+                <w:sz w:val="18"/>
+              </w:rPr>
+            </w:r>
+          </w:p>
+        </w:tc>
+        <w:tc>
+          <w:tcPr>
+            <w:tcW w:type="dxa" w:w="1090"/>
+          </w:tcPr>
+          <w:p>
+            <w:r>
+              <w:rPr>
+                <w:rFonts w:ascii="Times New Roman" w:hAnsi="Times New Roman"/>
+                <w:sz w:val="18"/>
+              </w:rPr>
+            </w:r>
+          </w:p>
+        </w:tc>
+        <w:tc>
+          <w:tcPr>
+            <w:tcW w:type="dxa" w:w="1071"/>
+          </w:tcPr>
+          <w:p>
+            <w:r>
+              <w:rPr>
+                <w:rFonts w:ascii="Times New Roman" w:hAnsi="Times New Roman"/>
+                <w:sz w:val="18"/>
+              </w:rPr>
+              <w:t>Fail</w:t>
+            </w:r>
+          </w:p>
+        </w:tc>
+      </w:tr>
+      <w:tr>
+        <w:tc>
+          <w:tcPr>
+            <w:tcW w:type="dxa" w:w="1009"/>
+          </w:tcPr>
+          <w:p>
+            <w:r>
+              <w:rPr>
+                <w:rFonts w:ascii="Times New Roman" w:hAnsi="Times New Roman"/>
+                <w:sz w:val="18"/>
+              </w:rPr>
+              <w:t>112</w:t>
+            </w:r>
+          </w:p>
+        </w:tc>
+        <w:tc>
+          <w:tcPr>
+            <w:tcW w:type="dxa" w:w="1270"/>
+          </w:tcPr>
+          <w:p>
+            <w:r>
+              <w:rPr>
+                <w:rFonts w:ascii="Times New Roman" w:hAnsi="Times New Roman"/>
+                <w:sz w:val="18"/>
+              </w:rPr>
+            </w:r>
+          </w:p>
+        </w:tc>
+        <w:tc>
+          <w:tcPr>
+            <w:tcW w:type="dxa" w:w="1195"/>
+          </w:tcPr>
+          <w:p>
+            <w:r>
+              <w:rPr>
+                <w:rFonts w:ascii="Times New Roman" w:hAnsi="Times New Roman"/>
+                <w:sz w:val="18"/>
+              </w:rPr>
+              <w:t>2016-09-25</w:t>
+            </w:r>
+          </w:p>
+        </w:tc>
+        <w:tc>
+          <w:tcPr>
+            <w:tcW w:type="dxa" w:w="1065"/>
+          </w:tcPr>
+          <w:p>
+            <w:r>
+              <w:rPr>
+                <w:rFonts w:ascii="Times New Roman" w:hAnsi="Times New Roman"/>
+                <w:sz w:val="18"/>
+              </w:rPr>
+              <w:t>1.519 !</w:t>
+            </w:r>
+          </w:p>
+        </w:tc>
+        <w:tc>
+          <w:tcPr>
+            <w:tcW w:type="dxa" w:w="1066"/>
+          </w:tcPr>
+          <w:p>
+            <w:r>
+              <w:rPr>
+                <w:rFonts w:ascii="Times New Roman" w:hAnsi="Times New Roman"/>
+                <w:sz w:val="18"/>
+              </w:rPr>
+              <w:t>1.402 !</w:t>
+            </w:r>
+          </w:p>
+        </w:tc>
+        <w:tc>
+          <w:tcPr>
+            <w:tcW w:type="dxa" w:w="1090"/>
+          </w:tcPr>
+          <w:p>
+            <w:r>
+              <w:rPr>
+                <w:rFonts w:ascii="Times New Roman" w:hAnsi="Times New Roman"/>
+                <w:sz w:val="18"/>
+              </w:rPr>
+            </w:r>
+          </w:p>
+        </w:tc>
+        <w:tc>
+          <w:tcPr>
+            <w:tcW w:type="dxa" w:w="1090"/>
+          </w:tcPr>
+          <w:p>
+            <w:r>
+              <w:rPr>
+                <w:rFonts w:ascii="Times New Roman" w:hAnsi="Times New Roman"/>
+                <w:sz w:val="18"/>
+              </w:rPr>
+            </w:r>
+          </w:p>
+        </w:tc>
+        <w:tc>
+          <w:tcPr>
+            <w:tcW w:type="dxa" w:w="1071"/>
+          </w:tcPr>
+          <w:p>
+            <w:r>
+              <w:rPr>
+                <w:rFonts w:ascii="Times New Roman" w:hAnsi="Times New Roman"/>
+                <w:sz w:val="18"/>
+              </w:rPr>
+              <w:t>Fail</w:t>
+            </w:r>
+          </w:p>
+        </w:tc>
+      </w:tr>
+      <w:tr>
+        <w:tc>
+          <w:tcPr>
+            <w:tcW w:type="dxa" w:w="1009"/>
+          </w:tcPr>
+          <w:p>
+            <w:r>
+              <w:rPr>
+                <w:rFonts w:ascii="Times New Roman" w:hAnsi="Times New Roman"/>
+                <w:sz w:val="18"/>
+              </w:rPr>
+              <w:t>113</w:t>
+            </w:r>
+          </w:p>
+        </w:tc>
+        <w:tc>
+          <w:tcPr>
+            <w:tcW w:type="dxa" w:w="1270"/>
+          </w:tcPr>
+          <w:p>
+            <w:r>
+              <w:rPr>
+                <w:rFonts w:ascii="Times New Roman" w:hAnsi="Times New Roman"/>
+                <w:sz w:val="18"/>
+              </w:rPr>
+            </w:r>
+          </w:p>
+        </w:tc>
+        <w:tc>
+          <w:tcPr>
+            <w:tcW w:type="dxa" w:w="1195"/>
+          </w:tcPr>
+          <w:p>
+            <w:r>
+              <w:rPr>
+                <w:rFonts w:ascii="Times New Roman" w:hAnsi="Times New Roman"/>
+                <w:sz w:val="18"/>
+              </w:rPr>
+              <w:t>2016-09-25</w:t>
+            </w:r>
+          </w:p>
+        </w:tc>
+        <w:tc>
+          <w:tcPr>
+            <w:tcW w:type="dxa" w:w="1065"/>
+          </w:tcPr>
+          <w:p>
+            <w:r>
+              <w:rPr>
+                <w:rFonts w:ascii="Times New Roman" w:hAnsi="Times New Roman"/>
+                <w:sz w:val="18"/>
+              </w:rPr>
+              <w:t>1.516 !</w:t>
+            </w:r>
+          </w:p>
+        </w:tc>
+        <w:tc>
+          <w:tcPr>
+            <w:tcW w:type="dxa" w:w="1066"/>
+          </w:tcPr>
+          <w:p>
+            <w:r>
+              <w:rPr>
+                <w:rFonts w:ascii="Times New Roman" w:hAnsi="Times New Roman"/>
+                <w:sz w:val="18"/>
+              </w:rPr>
+              <w:t>1.402 !</w:t>
+            </w:r>
+          </w:p>
+        </w:tc>
+        <w:tc>
+          <w:tcPr>
+            <w:tcW w:type="dxa" w:w="1090"/>
+          </w:tcPr>
+          <w:p>
+            <w:r>
+              <w:rPr>
+                <w:rFonts w:ascii="Times New Roman" w:hAnsi="Times New Roman"/>
+                <w:sz w:val="18"/>
+              </w:rPr>
+            </w:r>
+          </w:p>
+        </w:tc>
+        <w:tc>
+          <w:tcPr>
+            <w:tcW w:type="dxa" w:w="1090"/>
+          </w:tcPr>
+          <w:p>
+            <w:r>
+              <w:rPr>
+                <w:rFonts w:ascii="Times New Roman" w:hAnsi="Times New Roman"/>
+                <w:sz w:val="18"/>
+              </w:rPr>
+            </w:r>
+          </w:p>
+        </w:tc>
+        <w:tc>
+          <w:tcPr>
+            <w:tcW w:type="dxa" w:w="1071"/>
+          </w:tcPr>
+          <w:p>
+            <w:r>
+              <w:rPr>
+                <w:rFonts w:ascii="Times New Roman" w:hAnsi="Times New Roman"/>
+                <w:sz w:val="18"/>
+              </w:rPr>
+              <w:t>Fail</w:t>
+            </w:r>
+          </w:p>
+        </w:tc>
+      </w:tr>
+      <w:tr>
+        <w:tc>
+          <w:tcPr>
+            <w:tcW w:type="dxa" w:w="1009"/>
+          </w:tcPr>
+          <w:p>
+            <w:r>
+              <w:rPr>
+                <w:rFonts w:ascii="Times New Roman" w:hAnsi="Times New Roman"/>
+                <w:sz w:val="18"/>
+              </w:rPr>
+              <w:t>114</w:t>
+            </w:r>
+          </w:p>
+        </w:tc>
+        <w:tc>
+          <w:tcPr>
+            <w:tcW w:type="dxa" w:w="1270"/>
+          </w:tcPr>
+          <w:p>
+            <w:r>
+              <w:rPr>
+                <w:rFonts w:ascii="Times New Roman" w:hAnsi="Times New Roman"/>
+                <w:sz w:val="18"/>
+              </w:rPr>
+            </w:r>
+          </w:p>
+        </w:tc>
+        <w:tc>
+          <w:tcPr>
+            <w:tcW w:type="dxa" w:w="1195"/>
+          </w:tcPr>
+          <w:p>
+            <w:r>
+              <w:rPr>
+                <w:rFonts w:ascii="Times New Roman" w:hAnsi="Times New Roman"/>
+                <w:sz w:val="18"/>
+              </w:rPr>
+              <w:t>2016-09-25</w:t>
+            </w:r>
+          </w:p>
+        </w:tc>
+        <w:tc>
+          <w:tcPr>
+            <w:tcW w:type="dxa" w:w="1065"/>
+          </w:tcPr>
+          <w:p>
+            <w:r>
+              <w:rPr>
+                <w:rFonts w:ascii="Times New Roman" w:hAnsi="Times New Roman"/>
+                <w:sz w:val="18"/>
+              </w:rPr>
+              <w:t>1.513 !</w:t>
+            </w:r>
+          </w:p>
+        </w:tc>
+        <w:tc>
+          <w:tcPr>
+            <w:tcW w:type="dxa" w:w="1066"/>
+          </w:tcPr>
+          <w:p>
+            <w:r>
+              <w:rPr>
+                <w:rFonts w:ascii="Times New Roman" w:hAnsi="Times New Roman"/>
+                <w:sz w:val="18"/>
+              </w:rPr>
+              <w:t>1.401 !</w:t>
+            </w:r>
+          </w:p>
+        </w:tc>
+        <w:tc>
+          <w:tcPr>
+            <w:tcW w:type="dxa" w:w="1090"/>
+          </w:tcPr>
+          <w:p>
+            <w:r>
+              <w:rPr>
+                <w:rFonts w:ascii="Times New Roman" w:hAnsi="Times New Roman"/>
+                <w:sz w:val="18"/>
+              </w:rPr>
+            </w:r>
+          </w:p>
+        </w:tc>
+        <w:tc>
+          <w:tcPr>
+            <w:tcW w:type="dxa" w:w="1090"/>
+          </w:tcPr>
+          <w:p>
+            <w:r>
+              <w:rPr>
+                <w:rFonts w:ascii="Times New Roman" w:hAnsi="Times New Roman"/>
+                <w:sz w:val="18"/>
+              </w:rPr>
+            </w:r>
+          </w:p>
+        </w:tc>
+        <w:tc>
+          <w:tcPr>
+            <w:tcW w:type="dxa" w:w="1071"/>
+          </w:tcPr>
+          <w:p>
+            <w:r>
+              <w:rPr>
+                <w:rFonts w:ascii="Times New Roman" w:hAnsi="Times New Roman"/>
+                <w:sz w:val="18"/>
+              </w:rPr>
+              <w:t>Fail</w:t>
+            </w:r>
+          </w:p>
+        </w:tc>
+      </w:tr>
+      <w:tr>
+        <w:tc>
+          <w:tcPr>
+            <w:tcW w:type="dxa" w:w="1009"/>
+          </w:tcPr>
+          <w:p>
+            <w:r>
+              <w:rPr>
+                <w:rFonts w:ascii="Times New Roman" w:hAnsi="Times New Roman"/>
+                <w:sz w:val="18"/>
+              </w:rPr>
+              <w:t>115</w:t>
+            </w:r>
+          </w:p>
+        </w:tc>
+        <w:tc>
+          <w:tcPr>
+            <w:tcW w:type="dxa" w:w="1270"/>
+          </w:tcPr>
+          <w:p>
+            <w:r>
+              <w:rPr>
+                <w:rFonts w:ascii="Times New Roman" w:hAnsi="Times New Roman"/>
+                <w:sz w:val="18"/>
+              </w:rPr>
+            </w:r>
+          </w:p>
+        </w:tc>
+        <w:tc>
+          <w:tcPr>
+            <w:tcW w:type="dxa" w:w="1195"/>
+          </w:tcPr>
+          <w:p>
+            <w:r>
+              <w:rPr>
+                <w:rFonts w:ascii="Times New Roman" w:hAnsi="Times New Roman"/>
+                <w:sz w:val="18"/>
+              </w:rPr>
+              <w:t>2016-09-25</w:t>
+            </w:r>
+          </w:p>
+        </w:tc>
+        <w:tc>
+          <w:tcPr>
+            <w:tcW w:type="dxa" w:w="1065"/>
+          </w:tcPr>
+          <w:p>
+            <w:r>
+              <w:rPr>
+                <w:rFonts w:ascii="Times New Roman" w:hAnsi="Times New Roman"/>
+                <w:sz w:val="18"/>
+              </w:rPr>
+              <w:t>1.507 !</w:t>
+            </w:r>
+          </w:p>
+        </w:tc>
+        <w:tc>
+          <w:tcPr>
+            <w:tcW w:type="dxa" w:w="1066"/>
+          </w:tcPr>
+          <w:p>
+            <w:r>
+              <w:rPr>
+                <w:rFonts w:ascii="Times New Roman" w:hAnsi="Times New Roman"/>
+                <w:sz w:val="18"/>
+              </w:rPr>
+              <w:t>1.398 !</w:t>
+            </w:r>
+          </w:p>
+        </w:tc>
+        <w:tc>
+          <w:tcPr>
+            <w:tcW w:type="dxa" w:w="1090"/>
+          </w:tcPr>
+          <w:p>
+            <w:r>
+              <w:rPr>
+                <w:rFonts w:ascii="Times New Roman" w:hAnsi="Times New Roman"/>
+                <w:sz w:val="18"/>
+              </w:rPr>
+            </w:r>
+          </w:p>
+        </w:tc>
+        <w:tc>
+          <w:tcPr>
+            <w:tcW w:type="dxa" w:w="1090"/>
+          </w:tcPr>
+          <w:p>
+            <w:r>
+              <w:rPr>
+                <w:rFonts w:ascii="Times New Roman" w:hAnsi="Times New Roman"/>
+                <w:sz w:val="18"/>
+              </w:rPr>
+            </w:r>
+          </w:p>
+        </w:tc>
+        <w:tc>
+          <w:tcPr>
+            <w:tcW w:type="dxa" w:w="1071"/>
+          </w:tcPr>
+          <w:p>
+            <w:r>
+              <w:rPr>
+                <w:rFonts w:ascii="Times New Roman" w:hAnsi="Times New Roman"/>
+                <w:sz w:val="18"/>
+              </w:rPr>
+              <w:t>Fail</w:t>
+            </w:r>
+          </w:p>
+        </w:tc>
+      </w:tr>
+      <w:tr>
+        <w:tc>
+          <w:tcPr>
+            <w:tcW w:type="dxa" w:w="1009"/>
+          </w:tcPr>
+          <w:p>
+            <w:r>
+              <w:rPr>
+                <w:rFonts w:ascii="Times New Roman" w:hAnsi="Times New Roman"/>
+                <w:sz w:val="18"/>
+              </w:rPr>
+              <w:t>116</w:t>
+            </w:r>
+          </w:p>
+        </w:tc>
+        <w:tc>
+          <w:tcPr>
+            <w:tcW w:type="dxa" w:w="1270"/>
+          </w:tcPr>
+          <w:p>
+            <w:r>
+              <w:rPr>
+                <w:rFonts w:ascii="Times New Roman" w:hAnsi="Times New Roman"/>
+                <w:sz w:val="18"/>
+              </w:rPr>
+            </w:r>
+          </w:p>
+        </w:tc>
+        <w:tc>
+          <w:tcPr>
+            <w:tcW w:type="dxa" w:w="1195"/>
+          </w:tcPr>
+          <w:p>
+            <w:r>
+              <w:rPr>
+                <w:rFonts w:ascii="Times New Roman" w:hAnsi="Times New Roman"/>
+                <w:sz w:val="18"/>
+              </w:rPr>
+              <w:t>2016-09-25</w:t>
+            </w:r>
+          </w:p>
+        </w:tc>
+        <w:tc>
+          <w:tcPr>
+            <w:tcW w:type="dxa" w:w="1065"/>
+          </w:tcPr>
+          <w:p>
+            <w:r>
+              <w:rPr>
+                <w:rFonts w:ascii="Times New Roman" w:hAnsi="Times New Roman"/>
+                <w:sz w:val="18"/>
+              </w:rPr>
+              <w:t>1.504 !</w:t>
+            </w:r>
+          </w:p>
+        </w:tc>
+        <w:tc>
+          <w:tcPr>
+            <w:tcW w:type="dxa" w:w="1066"/>
+          </w:tcPr>
+          <w:p>
+            <w:r>
+              <w:rPr>
+                <w:rFonts w:ascii="Times New Roman" w:hAnsi="Times New Roman"/>
+                <w:sz w:val="18"/>
+              </w:rPr>
+              <w:t>1.396 !</w:t>
+            </w:r>
+          </w:p>
+        </w:tc>
+        <w:tc>
+          <w:tcPr>
+            <w:tcW w:type="dxa" w:w="1090"/>
+          </w:tcPr>
+          <w:p>
+            <w:r>
+              <w:rPr>
+                <w:rFonts w:ascii="Times New Roman" w:hAnsi="Times New Roman"/>
+                <w:sz w:val="18"/>
+              </w:rPr>
+            </w:r>
+          </w:p>
+        </w:tc>
+        <w:tc>
+          <w:tcPr>
+            <w:tcW w:type="dxa" w:w="1090"/>
+          </w:tcPr>
+          <w:p>
+            <w:r>
+              <w:rPr>
+                <w:rFonts w:ascii="Times New Roman" w:hAnsi="Times New Roman"/>
+                <w:sz w:val="18"/>
+              </w:rPr>
+            </w:r>
+          </w:p>
+        </w:tc>
+        <w:tc>
+          <w:tcPr>
+            <w:tcW w:type="dxa" w:w="1071"/>
+          </w:tcPr>
+          <w:p>
+            <w:r>
+              <w:rPr>
+                <w:rFonts w:ascii="Times New Roman" w:hAnsi="Times New Roman"/>
+                <w:sz w:val="18"/>
+              </w:rPr>
+              <w:t>Fail</w:t>
+            </w:r>
+          </w:p>
+        </w:tc>
+      </w:tr>
+      <w:tr>
+        <w:tc>
+          <w:tcPr>
+            <w:tcW w:type="dxa" w:w="1009"/>
+          </w:tcPr>
+          <w:p>
+            <w:r>
+              <w:rPr>
+                <w:rFonts w:ascii="Times New Roman" w:hAnsi="Times New Roman"/>
+                <w:sz w:val="18"/>
+              </w:rPr>
+              <w:t>117</w:t>
+            </w:r>
+          </w:p>
+        </w:tc>
+        <w:tc>
+          <w:tcPr>
+            <w:tcW w:type="dxa" w:w="1270"/>
+          </w:tcPr>
+          <w:p>
+            <w:r>
+              <w:rPr>
+                <w:rFonts w:ascii="Times New Roman" w:hAnsi="Times New Roman"/>
+                <w:sz w:val="18"/>
+              </w:rPr>
+            </w:r>
+          </w:p>
+        </w:tc>
+        <w:tc>
+          <w:tcPr>
+            <w:tcW w:type="dxa" w:w="1195"/>
+          </w:tcPr>
+          <w:p>
+            <w:r>
+              <w:rPr>
+                <w:rFonts w:ascii="Times New Roman" w:hAnsi="Times New Roman"/>
+                <w:sz w:val="18"/>
+              </w:rPr>
+              <w:t>2016-09-25</w:t>
+            </w:r>
+          </w:p>
+        </w:tc>
+        <w:tc>
+          <w:tcPr>
+            <w:tcW w:type="dxa" w:w="1065"/>
+          </w:tcPr>
+          <w:p>
+            <w:r>
+              <w:rPr>
+                <w:rFonts w:ascii="Times New Roman" w:hAnsi="Times New Roman"/>
+                <w:sz w:val="18"/>
+              </w:rPr>
+              <w:t>1.5 !</w:t>
+            </w:r>
+          </w:p>
+        </w:tc>
+        <w:tc>
+          <w:tcPr>
+            <w:tcW w:type="dxa" w:w="1066"/>
+          </w:tcPr>
+          <w:p>
+            <w:r>
+              <w:rPr>
+                <w:rFonts w:ascii="Times New Roman" w:hAnsi="Times New Roman"/>
+                <w:sz w:val="18"/>
+              </w:rPr>
+              <w:t>1.394 !</w:t>
+            </w:r>
+          </w:p>
+        </w:tc>
+        <w:tc>
+          <w:tcPr>
+            <w:tcW w:type="dxa" w:w="1090"/>
+          </w:tcPr>
+          <w:p>
+            <w:r>
+              <w:rPr>
+                <w:rFonts w:ascii="Times New Roman" w:hAnsi="Times New Roman"/>
+                <w:sz w:val="18"/>
+              </w:rPr>
+            </w:r>
+          </w:p>
+        </w:tc>
+        <w:tc>
+          <w:tcPr>
+            <w:tcW w:type="dxa" w:w="1090"/>
+          </w:tcPr>
+          <w:p>
+            <w:r>
+              <w:rPr>
+                <w:rFonts w:ascii="Times New Roman" w:hAnsi="Times New Roman"/>
+                <w:sz w:val="18"/>
+              </w:rPr>
+            </w:r>
+          </w:p>
+        </w:tc>
+        <w:tc>
+          <w:tcPr>
+            <w:tcW w:type="dxa" w:w="1071"/>
+          </w:tcPr>
+          <w:p>
+            <w:r>
+              <w:rPr>
+                <w:rFonts w:ascii="Times New Roman" w:hAnsi="Times New Roman"/>
+                <w:sz w:val="18"/>
+              </w:rPr>
+              <w:t>Fail</w:t>
+            </w:r>
+          </w:p>
+        </w:tc>
+      </w:tr>
+      <w:tr>
+        <w:tc>
+          <w:tcPr>
+            <w:tcW w:type="dxa" w:w="1009"/>
+          </w:tcPr>
+          <w:p>
+            <w:r>
+              <w:rPr>
+                <w:rFonts w:ascii="Times New Roman" w:hAnsi="Times New Roman"/>
+                <w:sz w:val="18"/>
+              </w:rPr>
+              <w:t>118</w:t>
+            </w:r>
+          </w:p>
+        </w:tc>
+        <w:tc>
+          <w:tcPr>
+            <w:tcW w:type="dxa" w:w="1270"/>
+          </w:tcPr>
+          <w:p>
+            <w:r>
+              <w:rPr>
+                <w:rFonts w:ascii="Times New Roman" w:hAnsi="Times New Roman"/>
+                <w:sz w:val="18"/>
+              </w:rPr>
+            </w:r>
+          </w:p>
+        </w:tc>
+        <w:tc>
+          <w:tcPr>
+            <w:tcW w:type="dxa" w:w="1195"/>
+          </w:tcPr>
+          <w:p>
+            <w:r>
+              <w:rPr>
+                <w:rFonts w:ascii="Times New Roman" w:hAnsi="Times New Roman"/>
+                <w:sz w:val="18"/>
+              </w:rPr>
+              <w:t>2016-09-25</w:t>
+            </w:r>
+          </w:p>
+        </w:tc>
+        <w:tc>
+          <w:tcPr>
+            <w:tcW w:type="dxa" w:w="1065"/>
+          </w:tcPr>
+          <w:p>
+            <w:r>
+              <w:rPr>
+                <w:rFonts w:ascii="Times New Roman" w:hAnsi="Times New Roman"/>
+                <w:sz w:val="18"/>
+              </w:rPr>
+              <w:t>1.5 !</w:t>
+            </w:r>
+          </w:p>
+        </w:tc>
+        <w:tc>
+          <w:tcPr>
+            <w:tcW w:type="dxa" w:w="1066"/>
+          </w:tcPr>
+          <w:p>
+            <w:r>
+              <w:rPr>
+                <w:rFonts w:ascii="Times New Roman" w:hAnsi="Times New Roman"/>
+                <w:sz w:val="18"/>
+              </w:rPr>
+              <w:t>1.394 !</w:t>
+            </w:r>
+          </w:p>
+        </w:tc>
+        <w:tc>
+          <w:tcPr>
+            <w:tcW w:type="dxa" w:w="1090"/>
+          </w:tcPr>
+          <w:p>
+            <w:r>
+              <w:rPr>
+                <w:rFonts w:ascii="Times New Roman" w:hAnsi="Times New Roman"/>
+                <w:sz w:val="18"/>
+              </w:rPr>
+            </w:r>
+          </w:p>
+        </w:tc>
+        <w:tc>
+          <w:tcPr>
+            <w:tcW w:type="dxa" w:w="1090"/>
+          </w:tcPr>
+          <w:p>
+            <w:r>
+              <w:rPr>
+                <w:rFonts w:ascii="Times New Roman" w:hAnsi="Times New Roman"/>
+                <w:sz w:val="18"/>
+              </w:rPr>
+            </w:r>
+          </w:p>
+        </w:tc>
+        <w:tc>
+          <w:tcPr>
+            <w:tcW w:type="dxa" w:w="1071"/>
+          </w:tcPr>
+          <w:p>
+            <w:r>
+              <w:rPr>
+                <w:rFonts w:ascii="Times New Roman" w:hAnsi="Times New Roman"/>
+                <w:sz w:val="18"/>
+              </w:rPr>
+              <w:t>Fail</w:t>
+            </w:r>
+          </w:p>
+        </w:tc>
+      </w:tr>
+      <w:tr>
+        <w:tc>
+          <w:tcPr>
+            <w:tcW w:type="dxa" w:w="1009"/>
+          </w:tcPr>
+          <w:p>
+            <w:r>
+              <w:rPr>
+                <w:rFonts w:ascii="Times New Roman" w:hAnsi="Times New Roman"/>
+                <w:sz w:val="18"/>
+              </w:rPr>
+              <w:t>119</w:t>
+            </w:r>
+          </w:p>
+        </w:tc>
+        <w:tc>
+          <w:tcPr>
+            <w:tcW w:type="dxa" w:w="1270"/>
+          </w:tcPr>
+          <w:p>
+            <w:r>
+              <w:rPr>
+                <w:rFonts w:ascii="Times New Roman" w:hAnsi="Times New Roman"/>
+                <w:sz w:val="18"/>
+              </w:rPr>
+            </w:r>
+          </w:p>
+        </w:tc>
+        <w:tc>
+          <w:tcPr>
+            <w:tcW w:type="dxa" w:w="1195"/>
+          </w:tcPr>
+          <w:p>
+            <w:r>
+              <w:rPr>
+                <w:rFonts w:ascii="Times New Roman" w:hAnsi="Times New Roman"/>
+                <w:sz w:val="18"/>
+              </w:rPr>
+              <w:t>2016-09-25</w:t>
+            </w:r>
+          </w:p>
+        </w:tc>
+        <w:tc>
+          <w:tcPr>
+            <w:tcW w:type="dxa" w:w="1065"/>
+          </w:tcPr>
+          <w:p>
+            <w:r>
+              <w:rPr>
+                <w:rFonts w:ascii="Times New Roman" w:hAnsi="Times New Roman"/>
+                <w:sz w:val="18"/>
+              </w:rPr>
+              <w:t>1.499 !</w:t>
+            </w:r>
+          </w:p>
+        </w:tc>
+        <w:tc>
+          <w:tcPr>
+            <w:tcW w:type="dxa" w:w="1066"/>
+          </w:tcPr>
+          <w:p>
+            <w:r>
+              <w:rPr>
+                <w:rFonts w:ascii="Times New Roman" w:hAnsi="Times New Roman"/>
+                <w:sz w:val="18"/>
+              </w:rPr>
+              <w:t>1.393 !</w:t>
+            </w:r>
+          </w:p>
+        </w:tc>
+        <w:tc>
+          <w:tcPr>
+            <w:tcW w:type="dxa" w:w="1090"/>
+          </w:tcPr>
+          <w:p>
+            <w:r>
+              <w:rPr>
+                <w:rFonts w:ascii="Times New Roman" w:hAnsi="Times New Roman"/>
+                <w:sz w:val="18"/>
+              </w:rPr>
+            </w:r>
+          </w:p>
+        </w:tc>
+        <w:tc>
+          <w:tcPr>
+            <w:tcW w:type="dxa" w:w="1090"/>
+          </w:tcPr>
+          <w:p>
+            <w:r>
+              <w:rPr>
+                <w:rFonts w:ascii="Times New Roman" w:hAnsi="Times New Roman"/>
+                <w:sz w:val="18"/>
+              </w:rPr>
+            </w:r>
+          </w:p>
+        </w:tc>
+        <w:tc>
+          <w:tcPr>
+            <w:tcW w:type="dxa" w:w="1071"/>
+          </w:tcPr>
+          <w:p>
+            <w:r>
+              <w:rPr>
+                <w:rFonts w:ascii="Times New Roman" w:hAnsi="Times New Roman"/>
+                <w:sz w:val="18"/>
+              </w:rPr>
+              <w:t>Fail</w:t>
+            </w:r>
+          </w:p>
+        </w:tc>
+      </w:tr>
     </w:tbl>
     <w:p>
       <w:pPr>
@@ -5843,8 +9167,6 @@
         </w:rPr>
         <w:br w:type="page"/>
       </w:r>
-      <w:bookmarkStart w:id="0" w:name="_GoBack"/>
-      <w:bookmarkEnd w:id="0"/>
     </w:p>
     <w:sectPr>
       <w:pgSz w:w="12240" w:h="15840"/>
@@ -5857,7 +9179,7 @@
 </file>
 
 <file path=word/numbering.xml><?xml version="1.0" encoding="utf-8"?>
-<w:numbering xmlns:wpc="http://schemas.microsoft.com/office/word/2010/wordprocessingCanvas" xmlns:mo="http://schemas.microsoft.com/office/mac/office/2008/main" xmlns:mc="http://schemas.openxmlformats.org/markup-compatibility/2006" xmlns:mv="urn:schemas-microsoft-com:mac:vml" xmlns:o="urn:schemas-microsoft-com:office:office" xmlns:r="http://schemas.openxmlformats.org/officeDocument/2006/relationships" xmlns:m="http://schemas.openxmlformats.org/officeDocument/2006/math" xmlns:v="urn:schemas-microsoft-com:vml" xmlns:wp14="http://schemas.microsoft.com/office/word/2010/wordprocessingDrawing" xmlns:wp="http://schemas.openxmlformats.org/drawingml/2006/wordprocessingDrawing" xmlns:w10="urn:schemas-microsoft-com:office:word" xmlns:w="http://schemas.openxmlformats.org/wordprocessingml/2006/main" xmlns:w14="http://schemas.microsoft.com/office/word/2010/wordml" xmlns:wpg="http://schemas.microsoft.com/office/word/2010/wordprocessingGroup" xmlns:wpi="http://schemas.microsoft.com/office/word/2010/wordprocessingInk" xmlns:wne="http://schemas.microsoft.com/office/word/2006/wordml" xmlns:wps="http://schemas.microsoft.com/office/word/2010/wordprocessingShape" mc:Ignorable="w14 wp14">
+<w:numbering xmlns:wpc="http://schemas.microsoft.com/office/word/2010/wordprocessingCanvas" xmlns:mc="http://schemas.openxmlformats.org/markup-compatibility/2006" xmlns:o="urn:schemas-microsoft-com:office:office" xmlns:r="http://schemas.openxmlformats.org/officeDocument/2006/relationships" xmlns:m="http://schemas.openxmlformats.org/officeDocument/2006/math" xmlns:v="urn:schemas-microsoft-com:vml" xmlns:wp14="http://schemas.microsoft.com/office/word/2010/wordprocessingDrawing" xmlns:wp="http://schemas.openxmlformats.org/drawingml/2006/wordprocessingDrawing" xmlns:w10="urn:schemas-microsoft-com:office:word" xmlns:w="http://schemas.openxmlformats.org/wordprocessingml/2006/main" xmlns:w14="http://schemas.microsoft.com/office/word/2010/wordml" xmlns:wpg="http://schemas.microsoft.com/office/word/2010/wordprocessingGroup" xmlns:wpi="http://schemas.microsoft.com/office/word/2010/wordprocessingInk" xmlns:wne="http://schemas.microsoft.com/office/word/2006/wordml" xmlns:wps="http://schemas.microsoft.com/office/word/2010/wordprocessingShape" mc:Ignorable="w14 wp14">
   <w:abstractNum w:abstractNumId="0">
     <w:nsid w:val="FFFFFF7C"/>
     <w:multiLevelType w:val="singleLevel"/>
@@ -6076,7 +9398,7 @@
       </w:pPr>
     </w:pPrDefault>
   </w:docDefaults>
-  <w:latentStyles w:defLockedState="0" w:defUIPriority="99" w:defSemiHidden="1" w:defUnhideWhenUsed="1" w:defQFormat="0" w:count="276">
+  <w:latentStyles w:defLockedState="0" w:defUIPriority="99" w:defSemiHidden="1" w:defUnhideWhenUsed="1" w:defQFormat="0" w:count="267">
     <w:lsdException w:name="Normal" w:semiHidden="0" w:uiPriority="0" w:unhideWhenUsed="0" w:qFormat="1"/>
     <w:lsdException w:name="heading 1" w:semiHidden="0" w:uiPriority="9" w:unhideWhenUsed="0" w:qFormat="1"/>
     <w:lsdException w:name="heading 2" w:uiPriority="9" w:qFormat="1"/>
@@ -6220,50 +9542,6 @@
     <w:qFormat/>
     <w:rsid w:val="00FC693F"/>
   </w:style>
-  <w:style w:type="paragraph" w:styleId="Header">
-    <w:name w:val="header"/>
-    <w:basedOn w:val="Normal"/>
-    <w:link w:val="HeaderChar"/>
-    <w:uiPriority w:val="99"/>
-    <w:unhideWhenUsed/>
-    <w:rsid w:val="00E618BF"/>
-    <w:pPr>
-      <w:tabs>
-        <w:tab w:val="center" w:pos="4680"/>
-        <w:tab w:val="right" w:pos="9360"/>
-      </w:tabs>
-      <w:spacing w:after="0" w:line="240" w:lineRule="auto"/>
-    </w:pPr>
-  </w:style>
-  <w:style w:type="character" w:customStyle="1" w:styleId="HeaderChar">
-    <w:name w:val="Header Char"/>
-    <w:basedOn w:val="DefaultParagraphFont"/>
-    <w:link w:val="Header"/>
-    <w:uiPriority w:val="99"/>
-    <w:rsid w:val="00E618BF"/>
-  </w:style>
-  <w:style w:type="paragraph" w:styleId="Footer">
-    <w:name w:val="footer"/>
-    <w:basedOn w:val="Normal"/>
-    <w:link w:val="FooterChar"/>
-    <w:uiPriority w:val="99"/>
-    <w:unhideWhenUsed/>
-    <w:rsid w:val="00E618BF"/>
-    <w:pPr>
-      <w:tabs>
-        <w:tab w:val="center" w:pos="4680"/>
-        <w:tab w:val="right" w:pos="9360"/>
-      </w:tabs>
-      <w:spacing w:after="0" w:line="240" w:lineRule="auto"/>
-    </w:pPr>
-  </w:style>
-  <w:style w:type="character" w:customStyle="1" w:styleId="FooterChar">
-    <w:name w:val="Footer Char"/>
-    <w:basedOn w:val="DefaultParagraphFont"/>
-    <w:link w:val="Footer"/>
-    <w:uiPriority w:val="99"/>
-    <w:rsid w:val="00E618BF"/>
-  </w:style>
   <w:style w:type="paragraph" w:styleId="Heading1">
     <w:name w:val="heading 1"/>
     <w:basedOn w:val="Normal"/>
@@ -6500,6 +9778,50 @@
     <w:semiHidden/>
     <w:unhideWhenUsed/>
   </w:style>
+  <w:style w:type="paragraph" w:styleId="Header">
+    <w:name w:val="header"/>
+    <w:basedOn w:val="Normal"/>
+    <w:link w:val="HeaderChar"/>
+    <w:uiPriority w:val="99"/>
+    <w:unhideWhenUsed/>
+    <w:rsid w:val="00E618BF"/>
+    <w:pPr>
+      <w:tabs>
+        <w:tab w:val="center" w:pos="4680"/>
+        <w:tab w:val="right" w:pos="9360"/>
+      </w:tabs>
+      <w:spacing w:after="0" w:line="240" w:lineRule="auto"/>
+    </w:pPr>
+  </w:style>
+  <w:style w:type="character" w:customStyle="1" w:styleId="HeaderChar">
+    <w:name w:val="Header Char"/>
+    <w:basedOn w:val="DefaultParagraphFont"/>
+    <w:link w:val="Header"/>
+    <w:uiPriority w:val="99"/>
+    <w:rsid w:val="00E618BF"/>
+  </w:style>
+  <w:style w:type="paragraph" w:styleId="Footer">
+    <w:name w:val="footer"/>
+    <w:basedOn w:val="Normal"/>
+    <w:link w:val="FooterChar"/>
+    <w:uiPriority w:val="99"/>
+    <w:unhideWhenUsed/>
+    <w:rsid w:val="00E618BF"/>
+    <w:pPr>
+      <w:tabs>
+        <w:tab w:val="center" w:pos="4680"/>
+        <w:tab w:val="right" w:pos="9360"/>
+      </w:tabs>
+      <w:spacing w:after="0" w:line="240" w:lineRule="auto"/>
+    </w:pPr>
+  </w:style>
+  <w:style w:type="character" w:customStyle="1" w:styleId="FooterChar">
+    <w:name w:val="Footer Char"/>
+    <w:basedOn w:val="DefaultParagraphFont"/>
+    <w:link w:val="Footer"/>
+    <w:uiPriority w:val="99"/>
+    <w:rsid w:val="00E618BF"/>
+  </w:style>
   <w:style w:type="paragraph" w:styleId="NoSpacing">
     <w:name w:val="No Spacing"/>
     <w:uiPriority w:val="1"/>
@@ -7164,7 +10486,6 @@
       <w:spacing w:after="0" w:line="240" w:lineRule="auto"/>
     </w:pPr>
     <w:tblPr>
-      <w:tblInd w:w="0" w:type="dxa"/>
       <w:tblBorders>
         <w:top w:val="single" w:sz="4" w:space="0" w:color="auto"/>
         <w:left w:val="single" w:sz="4" w:space="0" w:color="auto"/>
@@ -7173,12 +10494,6 @@
         <w:insideH w:val="single" w:sz="4" w:space="0" w:color="auto"/>
         <w:insideV w:val="single" w:sz="4" w:space="0" w:color="auto"/>
       </w:tblBorders>
-      <w:tblCellMar>
-        <w:top w:w="0" w:type="dxa"/>
-        <w:left w:w="108" w:type="dxa"/>
-        <w:bottom w:w="0" w:type="dxa"/>
-        <w:right w:w="108" w:type="dxa"/>
-      </w:tblCellMar>
     </w:tblPr>
   </w:style>
   <w:style w:type="table" w:styleId="LightShading">
@@ -7195,17 +10510,10 @@
     <w:tblPr>
       <w:tblStyleRowBandSize w:val="1"/>
       <w:tblStyleColBandSize w:val="1"/>
-      <w:tblInd w:w="0" w:type="dxa"/>
       <w:tblBorders>
         <w:top w:val="single" w:sz="8" w:space="0" w:color="000000" w:themeColor="text1"/>
         <w:bottom w:val="single" w:sz="8" w:space="0" w:color="000000" w:themeColor="text1"/>
       </w:tblBorders>
-      <w:tblCellMar>
-        <w:top w:w="0" w:type="dxa"/>
-        <w:left w:w="108" w:type="dxa"/>
-        <w:bottom w:w="0" w:type="dxa"/>
-        <w:right w:w="108" w:type="dxa"/>
-      </w:tblCellMar>
     </w:tblPr>
     <w:tblStylePr w:type="firstRow">
       <w:pPr>
@@ -7298,17 +10606,10 @@
     <w:tblPr>
       <w:tblStyleRowBandSize w:val="1"/>
       <w:tblStyleColBandSize w:val="1"/>
-      <w:tblInd w:w="0" w:type="dxa"/>
       <w:tblBorders>
         <w:top w:val="single" w:sz="8" w:space="0" w:color="4F81BD" w:themeColor="accent1"/>
         <w:bottom w:val="single" w:sz="8" w:space="0" w:color="4F81BD" w:themeColor="accent1"/>
       </w:tblBorders>
-      <w:tblCellMar>
-        <w:top w:w="0" w:type="dxa"/>
-        <w:left w:w="108" w:type="dxa"/>
-        <w:bottom w:w="0" w:type="dxa"/>
-        <w:right w:w="108" w:type="dxa"/>
-      </w:tblCellMar>
     </w:tblPr>
     <w:tblStylePr w:type="firstRow">
       <w:pPr>
@@ -7401,17 +10702,10 @@
     <w:tblPr>
       <w:tblStyleRowBandSize w:val="1"/>
       <w:tblStyleColBandSize w:val="1"/>
-      <w:tblInd w:w="0" w:type="dxa"/>
       <w:tblBorders>
         <w:top w:val="single" w:sz="8" w:space="0" w:color="C0504D" w:themeColor="accent2"/>
         <w:bottom w:val="single" w:sz="8" w:space="0" w:color="C0504D" w:themeColor="accent2"/>
       </w:tblBorders>
-      <w:tblCellMar>
-        <w:top w:w="0" w:type="dxa"/>
-        <w:left w:w="108" w:type="dxa"/>
-        <w:bottom w:w="0" w:type="dxa"/>
-        <w:right w:w="108" w:type="dxa"/>
-      </w:tblCellMar>
     </w:tblPr>
     <w:tblStylePr w:type="firstRow">
       <w:pPr>
@@ -7504,17 +10798,10 @@
     <w:tblPr>
       <w:tblStyleRowBandSize w:val="1"/>
       <w:tblStyleColBandSize w:val="1"/>
-      <w:tblInd w:w="0" w:type="dxa"/>
       <w:tblBorders>
         <w:top w:val="single" w:sz="8" w:space="0" w:color="9BBB59" w:themeColor="accent3"/>
         <w:bottom w:val="single" w:sz="8" w:space="0" w:color="9BBB59" w:themeColor="accent3"/>
       </w:tblBorders>
-      <w:tblCellMar>
-        <w:top w:w="0" w:type="dxa"/>
-        <w:left w:w="108" w:type="dxa"/>
-        <w:bottom w:w="0" w:type="dxa"/>
-        <w:right w:w="108" w:type="dxa"/>
-      </w:tblCellMar>
     </w:tblPr>
     <w:tblStylePr w:type="firstRow">
       <w:pPr>
@@ -7607,17 +10894,10 @@
     <w:tblPr>
       <w:tblStyleRowBandSize w:val="1"/>
       <w:tblStyleColBandSize w:val="1"/>
-      <w:tblInd w:w="0" w:type="dxa"/>
       <w:tblBorders>
         <w:top w:val="single" w:sz="8" w:space="0" w:color="8064A2" w:themeColor="accent4"/>
         <w:bottom w:val="single" w:sz="8" w:space="0" w:color="8064A2" w:themeColor="accent4"/>
       </w:tblBorders>
-      <w:tblCellMar>
-        <w:top w:w="0" w:type="dxa"/>
-        <w:left w:w="108" w:type="dxa"/>
-        <w:bottom w:w="0" w:type="dxa"/>
-        <w:right w:w="108" w:type="dxa"/>
-      </w:tblCellMar>
     </w:tblPr>
     <w:tblStylePr w:type="firstRow">
       <w:pPr>
@@ -7710,17 +10990,10 @@
     <w:tblPr>
       <w:tblStyleRowBandSize w:val="1"/>
       <w:tblStyleColBandSize w:val="1"/>
-      <w:tblInd w:w="0" w:type="dxa"/>
       <w:tblBorders>
         <w:top w:val="single" w:sz="8" w:space="0" w:color="4BACC6" w:themeColor="accent5"/>
         <w:bottom w:val="single" w:sz="8" w:space="0" w:color="4BACC6" w:themeColor="accent5"/>
       </w:tblBorders>
-      <w:tblCellMar>
-        <w:top w:w="0" w:type="dxa"/>
-        <w:left w:w="108" w:type="dxa"/>
-        <w:bottom w:w="0" w:type="dxa"/>
-        <w:right w:w="108" w:type="dxa"/>
-      </w:tblCellMar>
     </w:tblPr>
     <w:tblStylePr w:type="firstRow">
       <w:pPr>
@@ -7813,17 +11086,10 @@
     <w:tblPr>
       <w:tblStyleRowBandSize w:val="1"/>
       <w:tblStyleColBandSize w:val="1"/>
-      <w:tblInd w:w="0" w:type="dxa"/>
       <w:tblBorders>
         <w:top w:val="single" w:sz="8" w:space="0" w:color="F79646" w:themeColor="accent6"/>
         <w:bottom w:val="single" w:sz="8" w:space="0" w:color="F79646" w:themeColor="accent6"/>
       </w:tblBorders>
-      <w:tblCellMar>
-        <w:top w:w="0" w:type="dxa"/>
-        <w:left w:w="108" w:type="dxa"/>
-        <w:bottom w:w="0" w:type="dxa"/>
-        <w:right w:w="108" w:type="dxa"/>
-      </w:tblCellMar>
     </w:tblPr>
     <w:tblStylePr w:type="firstRow">
       <w:pPr>
@@ -7913,19 +11179,12 @@
     <w:tblPr>
       <w:tblStyleRowBandSize w:val="1"/>
       <w:tblStyleColBandSize w:val="1"/>
-      <w:tblInd w:w="0" w:type="dxa"/>
       <w:tblBorders>
         <w:top w:val="single" w:sz="8" w:space="0" w:color="000000" w:themeColor="text1"/>
         <w:left w:val="single" w:sz="8" w:space="0" w:color="000000" w:themeColor="text1"/>
         <w:bottom w:val="single" w:sz="8" w:space="0" w:color="000000" w:themeColor="text1"/>
         <w:right w:val="single" w:sz="8" w:space="0" w:color="000000" w:themeColor="text1"/>
       </w:tblBorders>
-      <w:tblCellMar>
-        <w:top w:w="0" w:type="dxa"/>
-        <w:left w:w="108" w:type="dxa"/>
-        <w:bottom w:w="0" w:type="dxa"/>
-        <w:right w:w="108" w:type="dxa"/>
-      </w:tblCellMar>
     </w:tblPr>
     <w:tblStylePr w:type="firstRow">
       <w:pPr>
@@ -8005,19 +11264,12 @@
     <w:tblPr>
       <w:tblStyleRowBandSize w:val="1"/>
       <w:tblStyleColBandSize w:val="1"/>
-      <w:tblInd w:w="0" w:type="dxa"/>
       <w:tblBorders>
         <w:top w:val="single" w:sz="8" w:space="0" w:color="4F81BD" w:themeColor="accent1"/>
         <w:left w:val="single" w:sz="8" w:space="0" w:color="4F81BD" w:themeColor="accent1"/>
         <w:bottom w:val="single" w:sz="8" w:space="0" w:color="4F81BD" w:themeColor="accent1"/>
         <w:right w:val="single" w:sz="8" w:space="0" w:color="4F81BD" w:themeColor="accent1"/>
       </w:tblBorders>
-      <w:tblCellMar>
-        <w:top w:w="0" w:type="dxa"/>
-        <w:left w:w="108" w:type="dxa"/>
-        <w:bottom w:w="0" w:type="dxa"/>
-        <w:right w:w="108" w:type="dxa"/>
-      </w:tblCellMar>
     </w:tblPr>
     <w:tblStylePr w:type="firstRow">
       <w:pPr>
@@ -8097,19 +11349,12 @@
     <w:tblPr>
       <w:tblStyleRowBandSize w:val="1"/>
       <w:tblStyleColBandSize w:val="1"/>
-      <w:tblInd w:w="0" w:type="dxa"/>
       <w:tblBorders>
         <w:top w:val="single" w:sz="8" w:space="0" w:color="C0504D" w:themeColor="accent2"/>
         <w:left w:val="single" w:sz="8" w:space="0" w:color="C0504D" w:themeColor="accent2"/>
         <w:bottom w:val="single" w:sz="8" w:space="0" w:color="C0504D" w:themeColor="accent2"/>
         <w:right w:val="single" w:sz="8" w:space="0" w:color="C0504D" w:themeColor="accent2"/>
       </w:tblBorders>
-      <w:tblCellMar>
-        <w:top w:w="0" w:type="dxa"/>
-        <w:left w:w="108" w:type="dxa"/>
-        <w:bottom w:w="0" w:type="dxa"/>
-        <w:right w:w="108" w:type="dxa"/>
-      </w:tblCellMar>
     </w:tblPr>
     <w:tblStylePr w:type="firstRow">
       <w:pPr>
@@ -8189,19 +11434,12 @@
     <w:tblPr>
       <w:tblStyleRowBandSize w:val="1"/>
       <w:tblStyleColBandSize w:val="1"/>
-      <w:tblInd w:w="0" w:type="dxa"/>
       <w:tblBorders>
         <w:top w:val="single" w:sz="8" w:space="0" w:color="9BBB59" w:themeColor="accent3"/>
         <w:left w:val="single" w:sz="8" w:space="0" w:color="9BBB59" w:themeColor="accent3"/>
         <w:bottom w:val="single" w:sz="8" w:space="0" w:color="9BBB59" w:themeColor="accent3"/>
         <w:right w:val="single" w:sz="8" w:space="0" w:color="9BBB59" w:themeColor="accent3"/>
       </w:tblBorders>
-      <w:tblCellMar>
-        <w:top w:w="0" w:type="dxa"/>
-        <w:left w:w="108" w:type="dxa"/>
-        <w:bottom w:w="0" w:type="dxa"/>
-        <w:right w:w="108" w:type="dxa"/>
-      </w:tblCellMar>
     </w:tblPr>
     <w:tblStylePr w:type="firstRow">
       <w:pPr>
@@ -8281,19 +11519,12 @@
     <w:tblPr>
       <w:tblStyleRowBandSize w:val="1"/>
       <w:tblStyleColBandSize w:val="1"/>
-      <w:tblInd w:w="0" w:type="dxa"/>
       <w:tblBorders>
         <w:top w:val="single" w:sz="8" w:space="0" w:color="8064A2" w:themeColor="accent4"/>
         <w:left w:val="single" w:sz="8" w:space="0" w:color="8064A2" w:themeColor="accent4"/>
         <w:bottom w:val="single" w:sz="8" w:space="0" w:color="8064A2" w:themeColor="accent4"/>
         <w:right w:val="single" w:sz="8" w:space="0" w:color="8064A2" w:themeColor="accent4"/>
       </w:tblBorders>
-      <w:tblCellMar>
-        <w:top w:w="0" w:type="dxa"/>
-        <w:left w:w="108" w:type="dxa"/>
-        <w:bottom w:w="0" w:type="dxa"/>
-        <w:right w:w="108" w:type="dxa"/>
-      </w:tblCellMar>
     </w:tblPr>
     <w:tblStylePr w:type="firstRow">
       <w:pPr>
@@ -8373,19 +11604,12 @@
     <w:tblPr>
       <w:tblStyleRowBandSize w:val="1"/>
       <w:tblStyleColBandSize w:val="1"/>
-      <w:tblInd w:w="0" w:type="dxa"/>
       <w:tblBorders>
         <w:top w:val="single" w:sz="8" w:space="0" w:color="4BACC6" w:themeColor="accent5"/>
         <w:left w:val="single" w:sz="8" w:space="0" w:color="4BACC6" w:themeColor="accent5"/>
         <w:bottom w:val="single" w:sz="8" w:space="0" w:color="4BACC6" w:themeColor="accent5"/>
         <w:right w:val="single" w:sz="8" w:space="0" w:color="4BACC6" w:themeColor="accent5"/>
       </w:tblBorders>
-      <w:tblCellMar>
-        <w:top w:w="0" w:type="dxa"/>
-        <w:left w:w="108" w:type="dxa"/>
-        <w:bottom w:w="0" w:type="dxa"/>
-        <w:right w:w="108" w:type="dxa"/>
-      </w:tblCellMar>
     </w:tblPr>
     <w:tblStylePr w:type="firstRow">
       <w:pPr>
@@ -8465,19 +11689,12 @@
     <w:tblPr>
       <w:tblStyleRowBandSize w:val="1"/>
       <w:tblStyleColBandSize w:val="1"/>
-      <w:tblInd w:w="0" w:type="dxa"/>
       <w:tblBorders>
         <w:top w:val="single" w:sz="8" w:space="0" w:color="F79646" w:themeColor="accent6"/>
         <w:left w:val="single" w:sz="8" w:space="0" w:color="F79646" w:themeColor="accent6"/>
         <w:bottom w:val="single" w:sz="8" w:space="0" w:color="F79646" w:themeColor="accent6"/>
         <w:right w:val="single" w:sz="8" w:space="0" w:color="F79646" w:themeColor="accent6"/>
       </w:tblBorders>
-      <w:tblCellMar>
-        <w:top w:w="0" w:type="dxa"/>
-        <w:left w:w="108" w:type="dxa"/>
-        <w:bottom w:w="0" w:type="dxa"/>
-        <w:right w:w="108" w:type="dxa"/>
-      </w:tblCellMar>
     </w:tblPr>
     <w:tblStylePr w:type="firstRow">
       <w:pPr>
@@ -8557,7 +11774,6 @@
     <w:tblPr>
       <w:tblStyleRowBandSize w:val="1"/>
       <w:tblStyleColBandSize w:val="1"/>
-      <w:tblInd w:w="0" w:type="dxa"/>
       <w:tblBorders>
         <w:top w:val="single" w:sz="8" w:space="0" w:color="000000" w:themeColor="text1"/>
         <w:left w:val="single" w:sz="8" w:space="0" w:color="000000" w:themeColor="text1"/>
@@ -8566,12 +11782,6 @@
         <w:insideH w:val="single" w:sz="8" w:space="0" w:color="000000" w:themeColor="text1"/>
         <w:insideV w:val="single" w:sz="8" w:space="0" w:color="000000" w:themeColor="text1"/>
       </w:tblBorders>
-      <w:tblCellMar>
-        <w:top w:w="0" w:type="dxa"/>
-        <w:left w:w="108" w:type="dxa"/>
-        <w:bottom w:w="0" w:type="dxa"/>
-        <w:right w:w="108" w:type="dxa"/>
-      </w:tblCellMar>
     </w:tblPr>
     <w:tblStylePr w:type="firstRow">
       <w:pPr>
@@ -8687,7 +11897,6 @@
     <w:tblPr>
       <w:tblStyleRowBandSize w:val="1"/>
       <w:tblStyleColBandSize w:val="1"/>
-      <w:tblInd w:w="0" w:type="dxa"/>
       <w:tblBorders>
         <w:top w:val="single" w:sz="8" w:space="0" w:color="4F81BD" w:themeColor="accent1"/>
         <w:left w:val="single" w:sz="8" w:space="0" w:color="4F81BD" w:themeColor="accent1"/>
@@ -8696,12 +11905,6 @@
         <w:insideH w:val="single" w:sz="8" w:space="0" w:color="4F81BD" w:themeColor="accent1"/>
         <w:insideV w:val="single" w:sz="8" w:space="0" w:color="4F81BD" w:themeColor="accent1"/>
       </w:tblBorders>
-      <w:tblCellMar>
-        <w:top w:w="0" w:type="dxa"/>
-        <w:left w:w="108" w:type="dxa"/>
-        <w:bottom w:w="0" w:type="dxa"/>
-        <w:right w:w="108" w:type="dxa"/>
-      </w:tblCellMar>
     </w:tblPr>
     <w:tblStylePr w:type="firstRow">
       <w:pPr>
@@ -8817,7 +12020,6 @@
     <w:tblPr>
       <w:tblStyleRowBandSize w:val="1"/>
       <w:tblStyleColBandSize w:val="1"/>
-      <w:tblInd w:w="0" w:type="dxa"/>
       <w:tblBorders>
         <w:top w:val="single" w:sz="8" w:space="0" w:color="C0504D" w:themeColor="accent2"/>
         <w:left w:val="single" w:sz="8" w:space="0" w:color="C0504D" w:themeColor="accent2"/>
@@ -8826,12 +12028,6 @@
         <w:insideH w:val="single" w:sz="8" w:space="0" w:color="C0504D" w:themeColor="accent2"/>
         <w:insideV w:val="single" w:sz="8" w:space="0" w:color="C0504D" w:themeColor="accent2"/>
       </w:tblBorders>
-      <w:tblCellMar>
-        <w:top w:w="0" w:type="dxa"/>
-        <w:left w:w="108" w:type="dxa"/>
-        <w:bottom w:w="0" w:type="dxa"/>
-        <w:right w:w="108" w:type="dxa"/>
-      </w:tblCellMar>
     </w:tblPr>
     <w:tblStylePr w:type="firstRow">
       <w:pPr>
@@ -8947,7 +12143,6 @@
     <w:tblPr>
       <w:tblStyleRowBandSize w:val="1"/>
       <w:tblStyleColBandSize w:val="1"/>
-      <w:tblInd w:w="0" w:type="dxa"/>
       <w:tblBorders>
         <w:top w:val="single" w:sz="8" w:space="0" w:color="9BBB59" w:themeColor="accent3"/>
         <w:left w:val="single" w:sz="8" w:space="0" w:color="9BBB59" w:themeColor="accent3"/>
@@ -8956,12 +12151,6 @@
         <w:insideH w:val="single" w:sz="8" w:space="0" w:color="9BBB59" w:themeColor="accent3"/>
         <w:insideV w:val="single" w:sz="8" w:space="0" w:color="9BBB59" w:themeColor="accent3"/>
       </w:tblBorders>
-      <w:tblCellMar>
-        <w:top w:w="0" w:type="dxa"/>
-        <w:left w:w="108" w:type="dxa"/>
-        <w:bottom w:w="0" w:type="dxa"/>
-        <w:right w:w="108" w:type="dxa"/>
-      </w:tblCellMar>
     </w:tblPr>
     <w:tblStylePr w:type="firstRow">
       <w:pPr>
@@ -9077,7 +12266,6 @@
     <w:tblPr>
       <w:tblStyleRowBandSize w:val="1"/>
       <w:tblStyleColBandSize w:val="1"/>
-      <w:tblInd w:w="0" w:type="dxa"/>
       <w:tblBorders>
         <w:top w:val="single" w:sz="8" w:space="0" w:color="8064A2" w:themeColor="accent4"/>
         <w:left w:val="single" w:sz="8" w:space="0" w:color="8064A2" w:themeColor="accent4"/>
@@ -9086,12 +12274,6 @@
         <w:insideH w:val="single" w:sz="8" w:space="0" w:color="8064A2" w:themeColor="accent4"/>
         <w:insideV w:val="single" w:sz="8" w:space="0" w:color="8064A2" w:themeColor="accent4"/>
       </w:tblBorders>
-      <w:tblCellMar>
-        <w:top w:w="0" w:type="dxa"/>
-        <w:left w:w="108" w:type="dxa"/>
-        <w:bottom w:w="0" w:type="dxa"/>
-        <w:right w:w="108" w:type="dxa"/>
-      </w:tblCellMar>
     </w:tblPr>
     <w:tblStylePr w:type="firstRow">
       <w:pPr>
@@ -9207,7 +12389,6 @@
     <w:tblPr>
       <w:tblStyleRowBandSize w:val="1"/>
       <w:tblStyleColBandSize w:val="1"/>
-      <w:tblInd w:w="0" w:type="dxa"/>
       <w:tblBorders>
         <w:top w:val="single" w:sz="8" w:space="0" w:color="4BACC6" w:themeColor="accent5"/>
         <w:left w:val="single" w:sz="8" w:space="0" w:color="4BACC6" w:themeColor="accent5"/>
@@ -9216,12 +12397,6 @@
         <w:insideH w:val="single" w:sz="8" w:space="0" w:color="4BACC6" w:themeColor="accent5"/>
         <w:insideV w:val="single" w:sz="8" w:space="0" w:color="4BACC6" w:themeColor="accent5"/>
       </w:tblBorders>
-      <w:tblCellMar>
-        <w:top w:w="0" w:type="dxa"/>
-        <w:left w:w="108" w:type="dxa"/>
-        <w:bottom w:w="0" w:type="dxa"/>
-        <w:right w:w="108" w:type="dxa"/>
-      </w:tblCellMar>
     </w:tblPr>
     <w:tblStylePr w:type="firstRow">
       <w:pPr>
@@ -9337,7 +12512,6 @@
     <w:tblPr>
       <w:tblStyleRowBandSize w:val="1"/>
       <w:tblStyleColBandSize w:val="1"/>
-      <w:tblInd w:w="0" w:type="dxa"/>
       <w:tblBorders>
         <w:top w:val="single" w:sz="8" w:space="0" w:color="F79646" w:themeColor="accent6"/>
         <w:left w:val="single" w:sz="8" w:space="0" w:color="F79646" w:themeColor="accent6"/>
@@ -9346,12 +12520,6 @@
         <w:insideH w:val="single" w:sz="8" w:space="0" w:color="F79646" w:themeColor="accent6"/>
         <w:insideV w:val="single" w:sz="8" w:space="0" w:color="F79646" w:themeColor="accent6"/>
       </w:tblBorders>
-      <w:tblCellMar>
-        <w:top w:w="0" w:type="dxa"/>
-        <w:left w:w="108" w:type="dxa"/>
-        <w:bottom w:w="0" w:type="dxa"/>
-        <w:right w:w="108" w:type="dxa"/>
-      </w:tblCellMar>
     </w:tblPr>
     <w:tblStylePr w:type="firstRow">
       <w:pPr>
@@ -9467,7 +12635,6 @@
     <w:tblPr>
       <w:tblStyleRowBandSize w:val="1"/>
       <w:tblStyleColBandSize w:val="1"/>
-      <w:tblInd w:w="0" w:type="dxa"/>
       <w:tblBorders>
         <w:top w:val="single" w:sz="8" w:space="0" w:color="404040" w:themeColor="text1" w:themeTint="BF"/>
         <w:left w:val="single" w:sz="8" w:space="0" w:color="404040" w:themeColor="text1" w:themeTint="BF"/>
@@ -9475,12 +12642,6 @@
         <w:right w:val="single" w:sz="8" w:space="0" w:color="404040" w:themeColor="text1" w:themeTint="BF"/>
         <w:insideH w:val="single" w:sz="8" w:space="0" w:color="404040" w:themeColor="text1" w:themeTint="BF"/>
       </w:tblBorders>
-      <w:tblCellMar>
-        <w:top w:w="0" w:type="dxa"/>
-        <w:left w:w="108" w:type="dxa"/>
-        <w:bottom w:w="0" w:type="dxa"/>
-        <w:right w:w="108" w:type="dxa"/>
-      </w:tblCellMar>
     </w:tblPr>
     <w:tblStylePr w:type="firstRow">
       <w:pPr>
@@ -9573,7 +12734,6 @@
     <w:tblPr>
       <w:tblStyleRowBandSize w:val="1"/>
       <w:tblStyleColBandSize w:val="1"/>
-      <w:tblInd w:w="0" w:type="dxa"/>
       <w:tblBorders>
         <w:top w:val="single" w:sz="8" w:space="0" w:color="7BA0CD" w:themeColor="accent1" w:themeTint="BF"/>
         <w:left w:val="single" w:sz="8" w:space="0" w:color="7BA0CD" w:themeColor="accent1" w:themeTint="BF"/>
@@ -9581,12 +12741,6 @@
         <w:right w:val="single" w:sz="8" w:space="0" w:color="7BA0CD" w:themeColor="accent1" w:themeTint="BF"/>
         <w:insideH w:val="single" w:sz="8" w:space="0" w:color="7BA0CD" w:themeColor="accent1" w:themeTint="BF"/>
       </w:tblBorders>
-      <w:tblCellMar>
-        <w:top w:w="0" w:type="dxa"/>
-        <w:left w:w="108" w:type="dxa"/>
-        <w:bottom w:w="0" w:type="dxa"/>
-        <w:right w:w="108" w:type="dxa"/>
-      </w:tblCellMar>
     </w:tblPr>
     <w:tblStylePr w:type="firstRow">
       <w:pPr>
@@ -9679,7 +12833,6 @@
     <w:tblPr>
       <w:tblStyleRowBandSize w:val="1"/>
       <w:tblStyleColBandSize w:val="1"/>
-      <w:tblInd w:w="0" w:type="dxa"/>
       <w:tblBorders>
         <w:top w:val="single" w:sz="8" w:space="0" w:color="CF7B79" w:themeColor="accent2" w:themeTint="BF"/>
         <w:left w:val="single" w:sz="8" w:space="0" w:color="CF7B79" w:themeColor="accent2" w:themeTint="BF"/>
@@ -9687,12 +12840,6 @@
         <w:right w:val="single" w:sz="8" w:space="0" w:color="CF7B79" w:themeColor="accent2" w:themeTint="BF"/>
         <w:insideH w:val="single" w:sz="8" w:space="0" w:color="CF7B79" w:themeColor="accent2" w:themeTint="BF"/>
       </w:tblBorders>
-      <w:tblCellMar>
-        <w:top w:w="0" w:type="dxa"/>
-        <w:left w:w="108" w:type="dxa"/>
-        <w:bottom w:w="0" w:type="dxa"/>
-        <w:right w:w="108" w:type="dxa"/>
-      </w:tblCellMar>
     </w:tblPr>
     <w:tblStylePr w:type="firstRow">
       <w:pPr>
@@ -9785,7 +12932,6 @@
     <w:tblPr>
       <w:tblStyleRowBandSize w:val="1"/>
       <w:tblStyleColBandSize w:val="1"/>
-      <w:tblInd w:w="0" w:type="dxa"/>
       <w:tblBorders>
         <w:top w:val="single" w:sz="8" w:space="0" w:color="B3CC82" w:themeColor="accent3" w:themeTint="BF"/>
         <w:left w:val="single" w:sz="8" w:space="0" w:color="B3CC82" w:themeColor="accent3" w:themeTint="BF"/>
@@ -9793,12 +12939,6 @@
         <w:right w:val="single" w:sz="8" w:space="0" w:color="B3CC82" w:themeColor="accent3" w:themeTint="BF"/>
         <w:insideH w:val="single" w:sz="8" w:space="0" w:color="B3CC82" w:themeColor="accent3" w:themeTint="BF"/>
       </w:tblBorders>
-      <w:tblCellMar>
-        <w:top w:w="0" w:type="dxa"/>
-        <w:left w:w="108" w:type="dxa"/>
-        <w:bottom w:w="0" w:type="dxa"/>
-        <w:right w:w="108" w:type="dxa"/>
-      </w:tblCellMar>
     </w:tblPr>
     <w:tblStylePr w:type="firstRow">
       <w:pPr>
@@ -9891,7 +13031,6 @@
     <w:tblPr>
       <w:tblStyleRowBandSize w:val="1"/>
       <w:tblStyleColBandSize w:val="1"/>
-      <w:tblInd w:w="0" w:type="dxa"/>
       <w:tblBorders>
         <w:top w:val="single" w:sz="8" w:space="0" w:color="9F8AB9" w:themeColor="accent4" w:themeTint="BF"/>
         <w:left w:val="single" w:sz="8" w:space="0" w:color="9F8AB9" w:themeColor="accent4" w:themeTint="BF"/>
@@ -9899,12 +13038,6 @@
         <w:right w:val="single" w:sz="8" w:space="0" w:color="9F8AB9" w:themeColor="accent4" w:themeTint="BF"/>
         <w:insideH w:val="single" w:sz="8" w:space="0" w:color="9F8AB9" w:themeColor="accent4" w:themeTint="BF"/>
       </w:tblBorders>
-      <w:tblCellMar>
-        <w:top w:w="0" w:type="dxa"/>
-        <w:left w:w="108" w:type="dxa"/>
-        <w:bottom w:w="0" w:type="dxa"/>
-        <w:right w:w="108" w:type="dxa"/>
-      </w:tblCellMar>
     </w:tblPr>
     <w:tblStylePr w:type="firstRow">
       <w:pPr>
@@ -9997,7 +13130,6 @@
     <w:tblPr>
       <w:tblStyleRowBandSize w:val="1"/>
       <w:tblStyleColBandSize w:val="1"/>
-      <w:tblInd w:w="0" w:type="dxa"/>
       <w:tblBorders>
         <w:top w:val="single" w:sz="8" w:space="0" w:color="78C0D4" w:themeColor="accent5" w:themeTint="BF"/>
         <w:left w:val="single" w:sz="8" w:space="0" w:color="78C0D4" w:themeColor="accent5" w:themeTint="BF"/>
@@ -10005,12 +13137,6 @@
         <w:right w:val="single" w:sz="8" w:space="0" w:color="78C0D4" w:themeColor="accent5" w:themeTint="BF"/>
         <w:insideH w:val="single" w:sz="8" w:space="0" w:color="78C0D4" w:themeColor="accent5" w:themeTint="BF"/>
       </w:tblBorders>
-      <w:tblCellMar>
-        <w:top w:w="0" w:type="dxa"/>
-        <w:left w:w="108" w:type="dxa"/>
-        <w:bottom w:w="0" w:type="dxa"/>
-        <w:right w:w="108" w:type="dxa"/>
-      </w:tblCellMar>
     </w:tblPr>
     <w:tblStylePr w:type="firstRow">
       <w:pPr>
@@ -10103,7 +13229,6 @@
     <w:tblPr>
       <w:tblStyleRowBandSize w:val="1"/>
       <w:tblStyleColBandSize w:val="1"/>
-      <w:tblInd w:w="0" w:type="dxa"/>
       <w:tblBorders>
         <w:top w:val="single" w:sz="8" w:space="0" w:color="F9B074" w:themeColor="accent6" w:themeTint="BF"/>
         <w:left w:val="single" w:sz="8" w:space="0" w:color="F9B074" w:themeColor="accent6" w:themeTint="BF"/>
@@ -10111,12 +13236,6 @@
         <w:right w:val="single" w:sz="8" w:space="0" w:color="F9B074" w:themeColor="accent6" w:themeTint="BF"/>
         <w:insideH w:val="single" w:sz="8" w:space="0" w:color="F9B074" w:themeColor="accent6" w:themeTint="BF"/>
       </w:tblBorders>
-      <w:tblCellMar>
-        <w:top w:w="0" w:type="dxa"/>
-        <w:left w:w="108" w:type="dxa"/>
-        <w:bottom w:w="0" w:type="dxa"/>
-        <w:right w:w="108" w:type="dxa"/>
-      </w:tblCellMar>
     </w:tblPr>
     <w:tblStylePr w:type="firstRow">
       <w:pPr>
@@ -10209,17 +13328,10 @@
     <w:tblPr>
       <w:tblStyleRowBandSize w:val="1"/>
       <w:tblStyleColBandSize w:val="1"/>
-      <w:tblInd w:w="0" w:type="dxa"/>
       <w:tblBorders>
         <w:top w:val="single" w:sz="18" w:space="0" w:color="auto"/>
         <w:bottom w:val="single" w:sz="18" w:space="0" w:color="auto"/>
       </w:tblBorders>
-      <w:tblCellMar>
-        <w:top w:w="0" w:type="dxa"/>
-        <w:left w:w="108" w:type="dxa"/>
-        <w:bottom w:w="0" w:type="dxa"/>
-        <w:right w:w="108" w:type="dxa"/>
-      </w:tblCellMar>
     </w:tblPr>
     <w:tblStylePr w:type="firstRow">
       <w:pPr>
@@ -10358,17 +13470,10 @@
     <w:tblPr>
       <w:tblStyleRowBandSize w:val="1"/>
       <w:tblStyleColBandSize w:val="1"/>
-      <w:tblInd w:w="0" w:type="dxa"/>
       <w:tblBorders>
         <w:top w:val="single" w:sz="18" w:space="0" w:color="auto"/>
         <w:bottom w:val="single" w:sz="18" w:space="0" w:color="auto"/>
       </w:tblBorders>
-      <w:tblCellMar>
-        <w:top w:w="0" w:type="dxa"/>
-        <w:left w:w="108" w:type="dxa"/>
-        <w:bottom w:w="0" w:type="dxa"/>
-        <w:right w:w="108" w:type="dxa"/>
-      </w:tblCellMar>
     </w:tblPr>
     <w:tblStylePr w:type="firstRow">
       <w:pPr>
@@ -10507,17 +13612,10 @@
     <w:tblPr>
       <w:tblStyleRowBandSize w:val="1"/>
       <w:tblStyleColBandSize w:val="1"/>
-      <w:tblInd w:w="0" w:type="dxa"/>
       <w:tblBorders>
         <w:top w:val="single" w:sz="18" w:space="0" w:color="auto"/>
         <w:bottom w:val="single" w:sz="18" w:space="0" w:color="auto"/>
       </w:tblBorders>
-      <w:tblCellMar>
-        <w:top w:w="0" w:type="dxa"/>
-        <w:left w:w="108" w:type="dxa"/>
-        <w:bottom w:w="0" w:type="dxa"/>
-        <w:right w:w="108" w:type="dxa"/>
-      </w:tblCellMar>
     </w:tblPr>
     <w:tblStylePr w:type="firstRow">
       <w:pPr>
@@ -10656,17 +13754,10 @@
     <w:tblPr>
       <w:tblStyleRowBandSize w:val="1"/>
       <w:tblStyleColBandSize w:val="1"/>
-      <w:tblInd w:w="0" w:type="dxa"/>
       <w:tblBorders>
         <w:top w:val="single" w:sz="18" w:space="0" w:color="auto"/>
         <w:bottom w:val="single" w:sz="18" w:space="0" w:color="auto"/>
       </w:tblBorders>
-      <w:tblCellMar>
-        <w:top w:w="0" w:type="dxa"/>
-        <w:left w:w="108" w:type="dxa"/>
-        <w:bottom w:w="0" w:type="dxa"/>
-        <w:right w:w="108" w:type="dxa"/>
-      </w:tblCellMar>
     </w:tblPr>
     <w:tblStylePr w:type="firstRow">
       <w:pPr>
@@ -10805,17 +13896,10 @@
     <w:tblPr>
       <w:tblStyleRowBandSize w:val="1"/>
       <w:tblStyleColBandSize w:val="1"/>
-      <w:tblInd w:w="0" w:type="dxa"/>
       <w:tblBorders>
         <w:top w:val="single" w:sz="18" w:space="0" w:color="auto"/>
         <w:bottom w:val="single" w:sz="18" w:space="0" w:color="auto"/>
       </w:tblBorders>
-      <w:tblCellMar>
-        <w:top w:w="0" w:type="dxa"/>
-        <w:left w:w="108" w:type="dxa"/>
-        <w:bottom w:w="0" w:type="dxa"/>
-        <w:right w:w="108" w:type="dxa"/>
-      </w:tblCellMar>
     </w:tblPr>
     <w:tblStylePr w:type="firstRow">
       <w:pPr>
@@ -10954,17 +14038,10 @@
     <w:tblPr>
       <w:tblStyleRowBandSize w:val="1"/>
       <w:tblStyleColBandSize w:val="1"/>
-      <w:tblInd w:w="0" w:type="dxa"/>
       <w:tblBorders>
         <w:top w:val="single" w:sz="18" w:space="0" w:color="auto"/>
         <w:bottom w:val="single" w:sz="18" w:space="0" w:color="auto"/>
       </w:tblBorders>
-      <w:tblCellMar>
-        <w:top w:w="0" w:type="dxa"/>
-        <w:left w:w="108" w:type="dxa"/>
-        <w:bottom w:w="0" w:type="dxa"/>
-        <w:right w:w="108" w:type="dxa"/>
-      </w:tblCellMar>
     </w:tblPr>
     <w:tblStylePr w:type="firstRow">
       <w:pPr>
@@ -11103,17 +14180,10 @@
     <w:tblPr>
       <w:tblStyleRowBandSize w:val="1"/>
       <w:tblStyleColBandSize w:val="1"/>
-      <w:tblInd w:w="0" w:type="dxa"/>
       <w:tblBorders>
         <w:top w:val="single" w:sz="18" w:space="0" w:color="auto"/>
         <w:bottom w:val="single" w:sz="18" w:space="0" w:color="auto"/>
       </w:tblBorders>
-      <w:tblCellMar>
-        <w:top w:w="0" w:type="dxa"/>
-        <w:left w:w="108" w:type="dxa"/>
-        <w:bottom w:w="0" w:type="dxa"/>
-        <w:right w:w="108" w:type="dxa"/>
-      </w:tblCellMar>
     </w:tblPr>
     <w:tblStylePr w:type="firstRow">
       <w:pPr>
@@ -11255,17 +14325,10 @@
     <w:tblPr>
       <w:tblStyleRowBandSize w:val="1"/>
       <w:tblStyleColBandSize w:val="1"/>
-      <w:tblInd w:w="0" w:type="dxa"/>
       <w:tblBorders>
         <w:top w:val="single" w:sz="8" w:space="0" w:color="000000" w:themeColor="text1"/>
         <w:bottom w:val="single" w:sz="8" w:space="0" w:color="000000" w:themeColor="text1"/>
       </w:tblBorders>
-      <w:tblCellMar>
-        <w:top w:w="0" w:type="dxa"/>
-        <w:left w:w="108" w:type="dxa"/>
-        <w:bottom w:w="0" w:type="dxa"/>
-        <w:right w:w="108" w:type="dxa"/>
-      </w:tblCellMar>
     </w:tblPr>
     <w:tblStylePr w:type="firstRow">
       <w:rPr>
@@ -11339,17 +14402,10 @@
     <w:tblPr>
       <w:tblStyleRowBandSize w:val="1"/>
       <w:tblStyleColBandSize w:val="1"/>
-      <w:tblInd w:w="0" w:type="dxa"/>
       <w:tblBorders>
         <w:top w:val="single" w:sz="8" w:space="0" w:color="4F81BD" w:themeColor="accent1"/>
         <w:bottom w:val="single" w:sz="8" w:space="0" w:color="4F81BD" w:themeColor="accent1"/>
       </w:tblBorders>
-      <w:tblCellMar>
-        <w:top w:w="0" w:type="dxa"/>
-        <w:left w:w="108" w:type="dxa"/>
-        <w:bottom w:w="0" w:type="dxa"/>
-        <w:right w:w="108" w:type="dxa"/>
-      </w:tblCellMar>
     </w:tblPr>
     <w:tblStylePr w:type="firstRow">
       <w:rPr>
@@ -11423,17 +14479,10 @@
     <w:tblPr>
       <w:tblStyleRowBandSize w:val="1"/>
       <w:tblStyleColBandSize w:val="1"/>
-      <w:tblInd w:w="0" w:type="dxa"/>
       <w:tblBorders>
         <w:top w:val="single" w:sz="8" w:space="0" w:color="C0504D" w:themeColor="accent2"/>
         <w:bottom w:val="single" w:sz="8" w:space="0" w:color="C0504D" w:themeColor="accent2"/>
       </w:tblBorders>
-      <w:tblCellMar>
-        <w:top w:w="0" w:type="dxa"/>
-        <w:left w:w="108" w:type="dxa"/>
-        <w:bottom w:w="0" w:type="dxa"/>
-        <w:right w:w="108" w:type="dxa"/>
-      </w:tblCellMar>
     </w:tblPr>
     <w:tblStylePr w:type="firstRow">
       <w:rPr>
@@ -11507,17 +14556,10 @@
     <w:tblPr>
       <w:tblStyleRowBandSize w:val="1"/>
       <w:tblStyleColBandSize w:val="1"/>
-      <w:tblInd w:w="0" w:type="dxa"/>
       <w:tblBorders>
         <w:top w:val="single" w:sz="8" w:space="0" w:color="9BBB59" w:themeColor="accent3"/>
         <w:bottom w:val="single" w:sz="8" w:space="0" w:color="9BBB59" w:themeColor="accent3"/>
       </w:tblBorders>
-      <w:tblCellMar>
-        <w:top w:w="0" w:type="dxa"/>
-        <w:left w:w="108" w:type="dxa"/>
-        <w:bottom w:w="0" w:type="dxa"/>
-        <w:right w:w="108" w:type="dxa"/>
-      </w:tblCellMar>
     </w:tblPr>
     <w:tblStylePr w:type="firstRow">
       <w:rPr>
@@ -11591,17 +14633,10 @@
     <w:tblPr>
       <w:tblStyleRowBandSize w:val="1"/>
       <w:tblStyleColBandSize w:val="1"/>
-      <w:tblInd w:w="0" w:type="dxa"/>
       <w:tblBorders>
         <w:top w:val="single" w:sz="8" w:space="0" w:color="8064A2" w:themeColor="accent4"/>
         <w:bottom w:val="single" w:sz="8" w:space="0" w:color="8064A2" w:themeColor="accent4"/>
       </w:tblBorders>
-      <w:tblCellMar>
-        <w:top w:w="0" w:type="dxa"/>
-        <w:left w:w="108" w:type="dxa"/>
-        <w:bottom w:w="0" w:type="dxa"/>
-        <w:right w:w="108" w:type="dxa"/>
-      </w:tblCellMar>
     </w:tblPr>
     <w:tblStylePr w:type="firstRow">
       <w:rPr>
@@ -11675,17 +14710,10 @@
     <w:tblPr>
       <w:tblStyleRowBandSize w:val="1"/>
       <w:tblStyleColBandSize w:val="1"/>
-      <w:tblInd w:w="0" w:type="dxa"/>
       <w:tblBorders>
         <w:top w:val="single" w:sz="8" w:space="0" w:color="4BACC6" w:themeColor="accent5"/>
         <w:bottom w:val="single" w:sz="8" w:space="0" w:color="4BACC6" w:themeColor="accent5"/>
       </w:tblBorders>
-      <w:tblCellMar>
-        <w:top w:w="0" w:type="dxa"/>
-        <w:left w:w="108" w:type="dxa"/>
-        <w:bottom w:w="0" w:type="dxa"/>
-        <w:right w:w="108" w:type="dxa"/>
-      </w:tblCellMar>
     </w:tblPr>
     <w:tblStylePr w:type="firstRow">
       <w:rPr>
@@ -11759,17 +14787,10 @@
     <w:tblPr>
       <w:tblStyleRowBandSize w:val="1"/>
       <w:tblStyleColBandSize w:val="1"/>
-      <w:tblInd w:w="0" w:type="dxa"/>
       <w:tblBorders>
         <w:top w:val="single" w:sz="8" w:space="0" w:color="F79646" w:themeColor="accent6"/>
         <w:bottom w:val="single" w:sz="8" w:space="0" w:color="F79646" w:themeColor="accent6"/>
       </w:tblBorders>
-      <w:tblCellMar>
-        <w:top w:w="0" w:type="dxa"/>
-        <w:left w:w="108" w:type="dxa"/>
-        <w:bottom w:w="0" w:type="dxa"/>
-        <w:right w:w="108" w:type="dxa"/>
-      </w:tblCellMar>
     </w:tblPr>
     <w:tblStylePr w:type="firstRow">
       <w:rPr>
@@ -11844,19 +14865,12 @@
     <w:tblPr>
       <w:tblStyleRowBandSize w:val="1"/>
       <w:tblStyleColBandSize w:val="1"/>
-      <w:tblInd w:w="0" w:type="dxa"/>
       <w:tblBorders>
         <w:top w:val="single" w:sz="8" w:space="0" w:color="000000" w:themeColor="text1"/>
         <w:left w:val="single" w:sz="8" w:space="0" w:color="000000" w:themeColor="text1"/>
         <w:bottom w:val="single" w:sz="8" w:space="0" w:color="000000" w:themeColor="text1"/>
         <w:right w:val="single" w:sz="8" w:space="0" w:color="000000" w:themeColor="text1"/>
       </w:tblBorders>
-      <w:tblCellMar>
-        <w:top w:w="0" w:type="dxa"/>
-        <w:left w:w="108" w:type="dxa"/>
-        <w:bottom w:w="0" w:type="dxa"/>
-        <w:right w:w="108" w:type="dxa"/>
-      </w:tblCellMar>
     </w:tblPr>
     <w:tblStylePr w:type="firstRow">
       <w:rPr>
@@ -11972,19 +14986,12 @@
     <w:tblPr>
       <w:tblStyleRowBandSize w:val="1"/>
       <w:tblStyleColBandSize w:val="1"/>
-      <w:tblInd w:w="0" w:type="dxa"/>
       <w:tblBorders>
         <w:top w:val="single" w:sz="8" w:space="0" w:color="4F81BD" w:themeColor="accent1"/>
         <w:left w:val="single" w:sz="8" w:space="0" w:color="4F81BD" w:themeColor="accent1"/>
         <w:bottom w:val="single" w:sz="8" w:space="0" w:color="4F81BD" w:themeColor="accent1"/>
         <w:right w:val="single" w:sz="8" w:space="0" w:color="4F81BD" w:themeColor="accent1"/>
       </w:tblBorders>
-      <w:tblCellMar>
-        <w:top w:w="0" w:type="dxa"/>
-        <w:left w:w="108" w:type="dxa"/>
-        <w:bottom w:w="0" w:type="dxa"/>
-        <w:right w:w="108" w:type="dxa"/>
-      </w:tblCellMar>
     </w:tblPr>
     <w:tblStylePr w:type="firstRow">
       <w:rPr>
@@ -12100,19 +15107,12 @@
     <w:tblPr>
       <w:tblStyleRowBandSize w:val="1"/>
       <w:tblStyleColBandSize w:val="1"/>
-      <w:tblInd w:w="0" w:type="dxa"/>
       <w:tblBorders>
         <w:top w:val="single" w:sz="8" w:space="0" w:color="C0504D" w:themeColor="accent2"/>
         <w:left w:val="single" w:sz="8" w:space="0" w:color="C0504D" w:themeColor="accent2"/>
         <w:bottom w:val="single" w:sz="8" w:space="0" w:color="C0504D" w:themeColor="accent2"/>
         <w:right w:val="single" w:sz="8" w:space="0" w:color="C0504D" w:themeColor="accent2"/>
       </w:tblBorders>
-      <w:tblCellMar>
-        <w:top w:w="0" w:type="dxa"/>
-        <w:left w:w="108" w:type="dxa"/>
-        <w:bottom w:w="0" w:type="dxa"/>
-        <w:right w:w="108" w:type="dxa"/>
-      </w:tblCellMar>
     </w:tblPr>
     <w:tblStylePr w:type="firstRow">
       <w:rPr>
@@ -12228,19 +15228,12 @@
     <w:tblPr>
       <w:tblStyleRowBandSize w:val="1"/>
       <w:tblStyleColBandSize w:val="1"/>
-      <w:tblInd w:w="0" w:type="dxa"/>
       <w:tblBorders>
         <w:top w:val="single" w:sz="8" w:space="0" w:color="9BBB59" w:themeColor="accent3"/>
         <w:left w:val="single" w:sz="8" w:space="0" w:color="9BBB59" w:themeColor="accent3"/>
         <w:bottom w:val="single" w:sz="8" w:space="0" w:color="9BBB59" w:themeColor="accent3"/>
         <w:right w:val="single" w:sz="8" w:space="0" w:color="9BBB59" w:themeColor="accent3"/>
       </w:tblBorders>
-      <w:tblCellMar>
-        <w:top w:w="0" w:type="dxa"/>
-        <w:left w:w="108" w:type="dxa"/>
-        <w:bottom w:w="0" w:type="dxa"/>
-        <w:right w:w="108" w:type="dxa"/>
-      </w:tblCellMar>
     </w:tblPr>
     <w:tblStylePr w:type="firstRow">
       <w:rPr>
@@ -12356,19 +15349,12 @@
     <w:tblPr>
       <w:tblStyleRowBandSize w:val="1"/>
       <w:tblStyleColBandSize w:val="1"/>
-      <w:tblInd w:w="0" w:type="dxa"/>
       <w:tblBorders>
         <w:top w:val="single" w:sz="8" w:space="0" w:color="8064A2" w:themeColor="accent4"/>
         <w:left w:val="single" w:sz="8" w:space="0" w:color="8064A2" w:themeColor="accent4"/>
         <w:bottom w:val="single" w:sz="8" w:space="0" w:color="8064A2" w:themeColor="accent4"/>
         <w:right w:val="single" w:sz="8" w:space="0" w:color="8064A2" w:themeColor="accent4"/>
       </w:tblBorders>
-      <w:tblCellMar>
-        <w:top w:w="0" w:type="dxa"/>
-        <w:left w:w="108" w:type="dxa"/>
-        <w:bottom w:w="0" w:type="dxa"/>
-        <w:right w:w="108" w:type="dxa"/>
-      </w:tblCellMar>
     </w:tblPr>
     <w:tblStylePr w:type="firstRow">
       <w:rPr>
@@ -12484,19 +15470,12 @@
     <w:tblPr>
       <w:tblStyleRowBandSize w:val="1"/>
       <w:tblStyleColBandSize w:val="1"/>
-      <w:tblInd w:w="0" w:type="dxa"/>
       <w:tblBorders>
         <w:top w:val="single" w:sz="8" w:space="0" w:color="4BACC6" w:themeColor="accent5"/>
         <w:left w:val="single" w:sz="8" w:space="0" w:color="4BACC6" w:themeColor="accent5"/>
         <w:bottom w:val="single" w:sz="8" w:space="0" w:color="4BACC6" w:themeColor="accent5"/>
         <w:right w:val="single" w:sz="8" w:space="0" w:color="4BACC6" w:themeColor="accent5"/>
       </w:tblBorders>
-      <w:tblCellMar>
-        <w:top w:w="0" w:type="dxa"/>
-        <w:left w:w="108" w:type="dxa"/>
-        <w:bottom w:w="0" w:type="dxa"/>
-        <w:right w:w="108" w:type="dxa"/>
-      </w:tblCellMar>
     </w:tblPr>
     <w:tblStylePr w:type="firstRow">
       <w:rPr>
@@ -12612,19 +15591,12 @@
     <w:tblPr>
       <w:tblStyleRowBandSize w:val="1"/>
       <w:tblStyleColBandSize w:val="1"/>
-      <w:tblInd w:w="0" w:type="dxa"/>
       <w:tblBorders>
         <w:top w:val="single" w:sz="8" w:space="0" w:color="F79646" w:themeColor="accent6"/>
         <w:left w:val="single" w:sz="8" w:space="0" w:color="F79646" w:themeColor="accent6"/>
         <w:bottom w:val="single" w:sz="8" w:space="0" w:color="F79646" w:themeColor="accent6"/>
         <w:right w:val="single" w:sz="8" w:space="0" w:color="F79646" w:themeColor="accent6"/>
       </w:tblBorders>
-      <w:tblCellMar>
-        <w:top w:w="0" w:type="dxa"/>
-        <w:left w:w="108" w:type="dxa"/>
-        <w:bottom w:w="0" w:type="dxa"/>
-        <w:right w:w="108" w:type="dxa"/>
-      </w:tblCellMar>
     </w:tblPr>
     <w:tblStylePr w:type="firstRow">
       <w:rPr>
@@ -12736,7 +15708,6 @@
     <w:tblPr>
       <w:tblStyleRowBandSize w:val="1"/>
       <w:tblStyleColBandSize w:val="1"/>
-      <w:tblInd w:w="0" w:type="dxa"/>
       <w:tblBorders>
         <w:top w:val="single" w:sz="8" w:space="0" w:color="404040" w:themeColor="text1" w:themeTint="BF"/>
         <w:left w:val="single" w:sz="8" w:space="0" w:color="404040" w:themeColor="text1" w:themeTint="BF"/>
@@ -12745,12 +15716,6 @@
         <w:insideH w:val="single" w:sz="8" w:space="0" w:color="404040" w:themeColor="text1" w:themeTint="BF"/>
         <w:insideV w:val="single" w:sz="8" w:space="0" w:color="404040" w:themeColor="text1" w:themeTint="BF"/>
       </w:tblBorders>
-      <w:tblCellMar>
-        <w:top w:w="0" w:type="dxa"/>
-        <w:left w:w="108" w:type="dxa"/>
-        <w:bottom w:w="0" w:type="dxa"/>
-        <w:right w:w="108" w:type="dxa"/>
-      </w:tblCellMar>
     </w:tblPr>
     <w:tcPr>
       <w:shd w:val="clear" w:color="auto" w:fill="C0C0C0" w:themeFill="text1" w:themeFillTint="3F"/>
@@ -12809,7 +15774,6 @@
     <w:tblPr>
       <w:tblStyleRowBandSize w:val="1"/>
       <w:tblStyleColBandSize w:val="1"/>
-      <w:tblInd w:w="0" w:type="dxa"/>
       <w:tblBorders>
         <w:top w:val="single" w:sz="8" w:space="0" w:color="7BA0CD" w:themeColor="accent1" w:themeTint="BF"/>
         <w:left w:val="single" w:sz="8" w:space="0" w:color="7BA0CD" w:themeColor="accent1" w:themeTint="BF"/>
@@ -12818,12 +15782,6 @@
         <w:insideH w:val="single" w:sz="8" w:space="0" w:color="7BA0CD" w:themeColor="accent1" w:themeTint="BF"/>
         <w:insideV w:val="single" w:sz="8" w:space="0" w:color="7BA0CD" w:themeColor="accent1" w:themeTint="BF"/>
       </w:tblBorders>
-      <w:tblCellMar>
-        <w:top w:w="0" w:type="dxa"/>
-        <w:left w:w="108" w:type="dxa"/>
-        <w:bottom w:w="0" w:type="dxa"/>
-        <w:right w:w="108" w:type="dxa"/>
-      </w:tblCellMar>
     </w:tblPr>
     <w:tcPr>
       <w:shd w:val="clear" w:color="auto" w:fill="D3DFEE" w:themeFill="accent1" w:themeFillTint="3F"/>
@@ -12882,7 +15840,6 @@
     <w:tblPr>
       <w:tblStyleRowBandSize w:val="1"/>
       <w:tblStyleColBandSize w:val="1"/>
-      <w:tblInd w:w="0" w:type="dxa"/>
       <w:tblBorders>
         <w:top w:val="single" w:sz="8" w:space="0" w:color="CF7B79" w:themeColor="accent2" w:themeTint="BF"/>
         <w:left w:val="single" w:sz="8" w:space="0" w:color="CF7B79" w:themeColor="accent2" w:themeTint="BF"/>
@@ -12891,12 +15848,6 @@
         <w:insideH w:val="single" w:sz="8" w:space="0" w:color="CF7B79" w:themeColor="accent2" w:themeTint="BF"/>
         <w:insideV w:val="single" w:sz="8" w:space="0" w:color="CF7B79" w:themeColor="accent2" w:themeTint="BF"/>
       </w:tblBorders>
-      <w:tblCellMar>
-        <w:top w:w="0" w:type="dxa"/>
-        <w:left w:w="108" w:type="dxa"/>
-        <w:bottom w:w="0" w:type="dxa"/>
-        <w:right w:w="108" w:type="dxa"/>
-      </w:tblCellMar>
     </w:tblPr>
     <w:tcPr>
       <w:shd w:val="clear" w:color="auto" w:fill="EFD3D2" w:themeFill="accent2" w:themeFillTint="3F"/>
@@ -12955,7 +15906,6 @@
     <w:tblPr>
       <w:tblStyleRowBandSize w:val="1"/>
       <w:tblStyleColBandSize w:val="1"/>
-      <w:tblInd w:w="0" w:type="dxa"/>
       <w:tblBorders>
         <w:top w:val="single" w:sz="8" w:space="0" w:color="B3CC82" w:themeColor="accent3" w:themeTint="BF"/>
         <w:left w:val="single" w:sz="8" w:space="0" w:color="B3CC82" w:themeColor="accent3" w:themeTint="BF"/>
@@ -12964,12 +15914,6 @@
         <w:insideH w:val="single" w:sz="8" w:space="0" w:color="B3CC82" w:themeColor="accent3" w:themeTint="BF"/>
         <w:insideV w:val="single" w:sz="8" w:space="0" w:color="B3CC82" w:themeColor="accent3" w:themeTint="BF"/>
       </w:tblBorders>
-      <w:tblCellMar>
-        <w:top w:w="0" w:type="dxa"/>
-        <w:left w:w="108" w:type="dxa"/>
-        <w:bottom w:w="0" w:type="dxa"/>
-        <w:right w:w="108" w:type="dxa"/>
-      </w:tblCellMar>
     </w:tblPr>
     <w:tcPr>
       <w:shd w:val="clear" w:color="auto" w:fill="E6EED5" w:themeFill="accent3" w:themeFillTint="3F"/>
@@ -13028,7 +15972,6 @@
     <w:tblPr>
       <w:tblStyleRowBandSize w:val="1"/>
       <w:tblStyleColBandSize w:val="1"/>
-      <w:tblInd w:w="0" w:type="dxa"/>
       <w:tblBorders>
         <w:top w:val="single" w:sz="8" w:space="0" w:color="9F8AB9" w:themeColor="accent4" w:themeTint="BF"/>
         <w:left w:val="single" w:sz="8" w:space="0" w:color="9F8AB9" w:themeColor="accent4" w:themeTint="BF"/>
@@ -13037,12 +15980,6 @@
         <w:insideH w:val="single" w:sz="8" w:space="0" w:color="9F8AB9" w:themeColor="accent4" w:themeTint="BF"/>
         <w:insideV w:val="single" w:sz="8" w:space="0" w:color="9F8AB9" w:themeColor="accent4" w:themeTint="BF"/>
       </w:tblBorders>
-      <w:tblCellMar>
-        <w:top w:w="0" w:type="dxa"/>
-        <w:left w:w="108" w:type="dxa"/>
-        <w:bottom w:w="0" w:type="dxa"/>
-        <w:right w:w="108" w:type="dxa"/>
-      </w:tblCellMar>
     </w:tblPr>
     <w:tcPr>
       <w:shd w:val="clear" w:color="auto" w:fill="DFD8E8" w:themeFill="accent4" w:themeFillTint="3F"/>
@@ -13101,7 +16038,6 @@
     <w:tblPr>
       <w:tblStyleRowBandSize w:val="1"/>
       <w:tblStyleColBandSize w:val="1"/>
-      <w:tblInd w:w="0" w:type="dxa"/>
       <w:tblBorders>
         <w:top w:val="single" w:sz="8" w:space="0" w:color="78C0D4" w:themeColor="accent5" w:themeTint="BF"/>
         <w:left w:val="single" w:sz="8" w:space="0" w:color="78C0D4" w:themeColor="accent5" w:themeTint="BF"/>
@@ -13110,12 +16046,6 @@
         <w:insideH w:val="single" w:sz="8" w:space="0" w:color="78C0D4" w:themeColor="accent5" w:themeTint="BF"/>
         <w:insideV w:val="single" w:sz="8" w:space="0" w:color="78C0D4" w:themeColor="accent5" w:themeTint="BF"/>
       </w:tblBorders>
-      <w:tblCellMar>
-        <w:top w:w="0" w:type="dxa"/>
-        <w:left w:w="108" w:type="dxa"/>
-        <w:bottom w:w="0" w:type="dxa"/>
-        <w:right w:w="108" w:type="dxa"/>
-      </w:tblCellMar>
     </w:tblPr>
     <w:tcPr>
       <w:shd w:val="clear" w:color="auto" w:fill="D2EAF1" w:themeFill="accent5" w:themeFillTint="3F"/>
@@ -13174,7 +16104,6 @@
     <w:tblPr>
       <w:tblStyleRowBandSize w:val="1"/>
       <w:tblStyleColBandSize w:val="1"/>
-      <w:tblInd w:w="0" w:type="dxa"/>
       <w:tblBorders>
         <w:top w:val="single" w:sz="8" w:space="0" w:color="F9B074" w:themeColor="accent6" w:themeTint="BF"/>
         <w:left w:val="single" w:sz="8" w:space="0" w:color="F9B074" w:themeColor="accent6" w:themeTint="BF"/>
@@ -13183,12 +16112,6 @@
         <w:insideH w:val="single" w:sz="8" w:space="0" w:color="F9B074" w:themeColor="accent6" w:themeTint="BF"/>
         <w:insideV w:val="single" w:sz="8" w:space="0" w:color="F9B074" w:themeColor="accent6" w:themeTint="BF"/>
       </w:tblBorders>
-      <w:tblCellMar>
-        <w:top w:w="0" w:type="dxa"/>
-        <w:left w:w="108" w:type="dxa"/>
-        <w:bottom w:w="0" w:type="dxa"/>
-        <w:right w:w="108" w:type="dxa"/>
-      </w:tblCellMar>
     </w:tblPr>
     <w:tcPr>
       <w:shd w:val="clear" w:color="auto" w:fill="FDE4D0" w:themeFill="accent6" w:themeFillTint="3F"/>
@@ -13251,7 +16174,6 @@
     <w:tblPr>
       <w:tblStyleRowBandSize w:val="1"/>
       <w:tblStyleColBandSize w:val="1"/>
-      <w:tblInd w:w="0" w:type="dxa"/>
       <w:tblBorders>
         <w:top w:val="single" w:sz="8" w:space="0" w:color="000000" w:themeColor="text1"/>
         <w:left w:val="single" w:sz="8" w:space="0" w:color="000000" w:themeColor="text1"/>
@@ -13260,12 +16182,6 @@
         <w:insideH w:val="single" w:sz="8" w:space="0" w:color="000000" w:themeColor="text1"/>
         <w:insideV w:val="single" w:sz="8" w:space="0" w:color="000000" w:themeColor="text1"/>
       </w:tblBorders>
-      <w:tblCellMar>
-        <w:top w:w="0" w:type="dxa"/>
-        <w:left w:w="108" w:type="dxa"/>
-        <w:bottom w:w="0" w:type="dxa"/>
-        <w:right w:w="108" w:type="dxa"/>
-      </w:tblCellMar>
     </w:tblPr>
     <w:tcPr>
       <w:shd w:val="clear" w:color="auto" w:fill="C0C0C0" w:themeFill="text1" w:themeFillTint="3F"/>
@@ -13376,7 +16292,6 @@
     <w:tblPr>
       <w:tblStyleRowBandSize w:val="1"/>
       <w:tblStyleColBandSize w:val="1"/>
-      <w:tblInd w:w="0" w:type="dxa"/>
       <w:tblBorders>
         <w:top w:val="single" w:sz="8" w:space="0" w:color="4F81BD" w:themeColor="accent1"/>
         <w:left w:val="single" w:sz="8" w:space="0" w:color="4F81BD" w:themeColor="accent1"/>
@@ -13385,12 +16300,6 @@
         <w:insideH w:val="single" w:sz="8" w:space="0" w:color="4F81BD" w:themeColor="accent1"/>
         <w:insideV w:val="single" w:sz="8" w:space="0" w:color="4F81BD" w:themeColor="accent1"/>
       </w:tblBorders>
-      <w:tblCellMar>
-        <w:top w:w="0" w:type="dxa"/>
-        <w:left w:w="108" w:type="dxa"/>
-        <w:bottom w:w="0" w:type="dxa"/>
-        <w:right w:w="108" w:type="dxa"/>
-      </w:tblCellMar>
     </w:tblPr>
     <w:tcPr>
       <w:shd w:val="clear" w:color="auto" w:fill="D3DFEE" w:themeFill="accent1" w:themeFillTint="3F"/>
@@ -13501,7 +16410,6 @@
     <w:tblPr>
       <w:tblStyleRowBandSize w:val="1"/>
       <w:tblStyleColBandSize w:val="1"/>
-      <w:tblInd w:w="0" w:type="dxa"/>
       <w:tblBorders>
         <w:top w:val="single" w:sz="8" w:space="0" w:color="C0504D" w:themeColor="accent2"/>
         <w:left w:val="single" w:sz="8" w:space="0" w:color="C0504D" w:themeColor="accent2"/>
@@ -13510,12 +16418,6 @@
         <w:insideH w:val="single" w:sz="8" w:space="0" w:color="C0504D" w:themeColor="accent2"/>
         <w:insideV w:val="single" w:sz="8" w:space="0" w:color="C0504D" w:themeColor="accent2"/>
       </w:tblBorders>
-      <w:tblCellMar>
-        <w:top w:w="0" w:type="dxa"/>
-        <w:left w:w="108" w:type="dxa"/>
-        <w:bottom w:w="0" w:type="dxa"/>
-        <w:right w:w="108" w:type="dxa"/>
-      </w:tblCellMar>
     </w:tblPr>
     <w:tcPr>
       <w:shd w:val="clear" w:color="auto" w:fill="EFD3D2" w:themeFill="accent2" w:themeFillTint="3F"/>
@@ -13626,7 +16528,6 @@
     <w:tblPr>
       <w:tblStyleRowBandSize w:val="1"/>
       <w:tblStyleColBandSize w:val="1"/>
-      <w:tblInd w:w="0" w:type="dxa"/>
       <w:tblBorders>
         <w:top w:val="single" w:sz="8" w:space="0" w:color="9BBB59" w:themeColor="accent3"/>
         <w:left w:val="single" w:sz="8" w:space="0" w:color="9BBB59" w:themeColor="accent3"/>
@@ -13635,12 +16536,6 @@
         <w:insideH w:val="single" w:sz="8" w:space="0" w:color="9BBB59" w:themeColor="accent3"/>
         <w:insideV w:val="single" w:sz="8" w:space="0" w:color="9BBB59" w:themeColor="accent3"/>
       </w:tblBorders>
-      <w:tblCellMar>
-        <w:top w:w="0" w:type="dxa"/>
-        <w:left w:w="108" w:type="dxa"/>
-        <w:bottom w:w="0" w:type="dxa"/>
-        <w:right w:w="108" w:type="dxa"/>
-      </w:tblCellMar>
     </w:tblPr>
     <w:tcPr>
       <w:shd w:val="clear" w:color="auto" w:fill="E6EED5" w:themeFill="accent3" w:themeFillTint="3F"/>
@@ -13751,7 +16646,6 @@
     <w:tblPr>
       <w:tblStyleRowBandSize w:val="1"/>
       <w:tblStyleColBandSize w:val="1"/>
-      <w:tblInd w:w="0" w:type="dxa"/>
       <w:tblBorders>
         <w:top w:val="single" w:sz="8" w:space="0" w:color="8064A2" w:themeColor="accent4"/>
         <w:left w:val="single" w:sz="8" w:space="0" w:color="8064A2" w:themeColor="accent4"/>
@@ -13760,12 +16654,6 @@
         <w:insideH w:val="single" w:sz="8" w:space="0" w:color="8064A2" w:themeColor="accent4"/>
         <w:insideV w:val="single" w:sz="8" w:space="0" w:color="8064A2" w:themeColor="accent4"/>
       </w:tblBorders>
-      <w:tblCellMar>
-        <w:top w:w="0" w:type="dxa"/>
-        <w:left w:w="108" w:type="dxa"/>
-        <w:bottom w:w="0" w:type="dxa"/>
-        <w:right w:w="108" w:type="dxa"/>
-      </w:tblCellMar>
     </w:tblPr>
     <w:tcPr>
       <w:shd w:val="clear" w:color="auto" w:fill="DFD8E8" w:themeFill="accent4" w:themeFillTint="3F"/>
@@ -13876,7 +16764,6 @@
     <w:tblPr>
       <w:tblStyleRowBandSize w:val="1"/>
       <w:tblStyleColBandSize w:val="1"/>
-      <w:tblInd w:w="0" w:type="dxa"/>
       <w:tblBorders>
         <w:top w:val="single" w:sz="8" w:space="0" w:color="4BACC6" w:themeColor="accent5"/>
         <w:left w:val="single" w:sz="8" w:space="0" w:color="4BACC6" w:themeColor="accent5"/>
@@ -13885,12 +16772,6 @@
         <w:insideH w:val="single" w:sz="8" w:space="0" w:color="4BACC6" w:themeColor="accent5"/>
         <w:insideV w:val="single" w:sz="8" w:space="0" w:color="4BACC6" w:themeColor="accent5"/>
       </w:tblBorders>
-      <w:tblCellMar>
-        <w:top w:w="0" w:type="dxa"/>
-        <w:left w:w="108" w:type="dxa"/>
-        <w:bottom w:w="0" w:type="dxa"/>
-        <w:right w:w="108" w:type="dxa"/>
-      </w:tblCellMar>
     </w:tblPr>
     <w:tcPr>
       <w:shd w:val="clear" w:color="auto" w:fill="D2EAF1" w:themeFill="accent5" w:themeFillTint="3F"/>
@@ -14001,7 +16882,6 @@
     <w:tblPr>
       <w:tblStyleRowBandSize w:val="1"/>
       <w:tblStyleColBandSize w:val="1"/>
-      <w:tblInd w:w="0" w:type="dxa"/>
       <w:tblBorders>
         <w:top w:val="single" w:sz="8" w:space="0" w:color="F79646" w:themeColor="accent6"/>
         <w:left w:val="single" w:sz="8" w:space="0" w:color="F79646" w:themeColor="accent6"/>
@@ -14010,12 +16890,6 @@
         <w:insideH w:val="single" w:sz="8" w:space="0" w:color="F79646" w:themeColor="accent6"/>
         <w:insideV w:val="single" w:sz="8" w:space="0" w:color="F79646" w:themeColor="accent6"/>
       </w:tblBorders>
-      <w:tblCellMar>
-        <w:top w:w="0" w:type="dxa"/>
-        <w:left w:w="108" w:type="dxa"/>
-        <w:bottom w:w="0" w:type="dxa"/>
-        <w:right w:w="108" w:type="dxa"/>
-      </w:tblCellMar>
     </w:tblPr>
     <w:tcPr>
       <w:shd w:val="clear" w:color="auto" w:fill="FDE4D0" w:themeFill="accent6" w:themeFillTint="3F"/>
@@ -14122,7 +16996,6 @@
     <w:tblPr>
       <w:tblStyleRowBandSize w:val="1"/>
       <w:tblStyleColBandSize w:val="1"/>
-      <w:tblInd w:w="0" w:type="dxa"/>
       <w:tblBorders>
         <w:top w:val="single" w:sz="8" w:space="0" w:color="FFFFFF" w:themeColor="background1"/>
         <w:left w:val="single" w:sz="8" w:space="0" w:color="FFFFFF" w:themeColor="background1"/>
@@ -14131,12 +17004,6 @@
         <w:insideH w:val="single" w:sz="6" w:space="0" w:color="FFFFFF" w:themeColor="background1"/>
         <w:insideV w:val="single" w:sz="6" w:space="0" w:color="FFFFFF" w:themeColor="background1"/>
       </w:tblBorders>
-      <w:tblCellMar>
-        <w:top w:w="0" w:type="dxa"/>
-        <w:left w:w="108" w:type="dxa"/>
-        <w:bottom w:w="0" w:type="dxa"/>
-        <w:right w:w="108" w:type="dxa"/>
-      </w:tblCellMar>
     </w:tblPr>
     <w:tcPr>
       <w:shd w:val="clear" w:color="auto" w:fill="C0C0C0" w:themeFill="text1" w:themeFillTint="3F"/>
@@ -14263,7 +17130,6 @@
     <w:tblPr>
       <w:tblStyleRowBandSize w:val="1"/>
       <w:tblStyleColBandSize w:val="1"/>
-      <w:tblInd w:w="0" w:type="dxa"/>
       <w:tblBorders>
         <w:top w:val="single" w:sz="8" w:space="0" w:color="FFFFFF" w:themeColor="background1"/>
         <w:left w:val="single" w:sz="8" w:space="0" w:color="FFFFFF" w:themeColor="background1"/>
@@ -14272,12 +17138,6 @@
         <w:insideH w:val="single" w:sz="6" w:space="0" w:color="FFFFFF" w:themeColor="background1"/>
         <w:insideV w:val="single" w:sz="6" w:space="0" w:color="FFFFFF" w:themeColor="background1"/>
       </w:tblBorders>
-      <w:tblCellMar>
-        <w:top w:w="0" w:type="dxa"/>
-        <w:left w:w="108" w:type="dxa"/>
-        <w:bottom w:w="0" w:type="dxa"/>
-        <w:right w:w="108" w:type="dxa"/>
-      </w:tblCellMar>
     </w:tblPr>
     <w:tcPr>
       <w:shd w:val="clear" w:color="auto" w:fill="D3DFEE" w:themeFill="accent1" w:themeFillTint="3F"/>
@@ -14404,7 +17264,6 @@
     <w:tblPr>
       <w:tblStyleRowBandSize w:val="1"/>
       <w:tblStyleColBandSize w:val="1"/>
-      <w:tblInd w:w="0" w:type="dxa"/>
       <w:tblBorders>
         <w:top w:val="single" w:sz="8" w:space="0" w:color="FFFFFF" w:themeColor="background1"/>
         <w:left w:val="single" w:sz="8" w:space="0" w:color="FFFFFF" w:themeColor="background1"/>
@@ -14413,12 +17272,6 @@
         <w:insideH w:val="single" w:sz="6" w:space="0" w:color="FFFFFF" w:themeColor="background1"/>
         <w:insideV w:val="single" w:sz="6" w:space="0" w:color="FFFFFF" w:themeColor="background1"/>
       </w:tblBorders>
-      <w:tblCellMar>
-        <w:top w:w="0" w:type="dxa"/>
-        <w:left w:w="108" w:type="dxa"/>
-        <w:bottom w:w="0" w:type="dxa"/>
-        <w:right w:w="108" w:type="dxa"/>
-      </w:tblCellMar>
     </w:tblPr>
     <w:tcPr>
       <w:shd w:val="clear" w:color="auto" w:fill="EFD3D2" w:themeFill="accent2" w:themeFillTint="3F"/>
@@ -14545,7 +17398,6 @@
     <w:tblPr>
       <w:tblStyleRowBandSize w:val="1"/>
       <w:tblStyleColBandSize w:val="1"/>
-      <w:tblInd w:w="0" w:type="dxa"/>
       <w:tblBorders>
         <w:top w:val="single" w:sz="8" w:space="0" w:color="FFFFFF" w:themeColor="background1"/>
         <w:left w:val="single" w:sz="8" w:space="0" w:color="FFFFFF" w:themeColor="background1"/>
@@ -14554,12 +17406,6 @@
         <w:insideH w:val="single" w:sz="6" w:space="0" w:color="FFFFFF" w:themeColor="background1"/>
         <w:insideV w:val="single" w:sz="6" w:space="0" w:color="FFFFFF" w:themeColor="background1"/>
       </w:tblBorders>
-      <w:tblCellMar>
-        <w:top w:w="0" w:type="dxa"/>
-        <w:left w:w="108" w:type="dxa"/>
-        <w:bottom w:w="0" w:type="dxa"/>
-        <w:right w:w="108" w:type="dxa"/>
-      </w:tblCellMar>
     </w:tblPr>
     <w:tcPr>
       <w:shd w:val="clear" w:color="auto" w:fill="E6EED5" w:themeFill="accent3" w:themeFillTint="3F"/>
@@ -14686,7 +17532,6 @@
     <w:tblPr>
       <w:tblStyleRowBandSize w:val="1"/>
       <w:tblStyleColBandSize w:val="1"/>
-      <w:tblInd w:w="0" w:type="dxa"/>
       <w:tblBorders>
         <w:top w:val="single" w:sz="8" w:space="0" w:color="FFFFFF" w:themeColor="background1"/>
         <w:left w:val="single" w:sz="8" w:space="0" w:color="FFFFFF" w:themeColor="background1"/>
@@ -14695,12 +17540,6 @@
         <w:insideH w:val="single" w:sz="6" w:space="0" w:color="FFFFFF" w:themeColor="background1"/>
         <w:insideV w:val="single" w:sz="6" w:space="0" w:color="FFFFFF" w:themeColor="background1"/>
       </w:tblBorders>
-      <w:tblCellMar>
-        <w:top w:w="0" w:type="dxa"/>
-        <w:left w:w="108" w:type="dxa"/>
-        <w:bottom w:w="0" w:type="dxa"/>
-        <w:right w:w="108" w:type="dxa"/>
-      </w:tblCellMar>
     </w:tblPr>
     <w:tcPr>
       <w:shd w:val="clear" w:color="auto" w:fill="DFD8E8" w:themeFill="accent4" w:themeFillTint="3F"/>
@@ -14827,7 +17666,6 @@
     <w:tblPr>
       <w:tblStyleRowBandSize w:val="1"/>
       <w:tblStyleColBandSize w:val="1"/>
-      <w:tblInd w:w="0" w:type="dxa"/>
       <w:tblBorders>
         <w:top w:val="single" w:sz="8" w:space="0" w:color="FFFFFF" w:themeColor="background1"/>
         <w:left w:val="single" w:sz="8" w:space="0" w:color="FFFFFF" w:themeColor="background1"/>
@@ -14836,12 +17674,6 @@
         <w:insideH w:val="single" w:sz="6" w:space="0" w:color="FFFFFF" w:themeColor="background1"/>
         <w:insideV w:val="single" w:sz="6" w:space="0" w:color="FFFFFF" w:themeColor="background1"/>
       </w:tblBorders>
-      <w:tblCellMar>
-        <w:top w:w="0" w:type="dxa"/>
-        <w:left w:w="108" w:type="dxa"/>
-        <w:bottom w:w="0" w:type="dxa"/>
-        <w:right w:w="108" w:type="dxa"/>
-      </w:tblCellMar>
     </w:tblPr>
     <w:tcPr>
       <w:shd w:val="clear" w:color="auto" w:fill="D2EAF1" w:themeFill="accent5" w:themeFillTint="3F"/>
@@ -14968,7 +17800,6 @@
     <w:tblPr>
       <w:tblStyleRowBandSize w:val="1"/>
       <w:tblStyleColBandSize w:val="1"/>
-      <w:tblInd w:w="0" w:type="dxa"/>
       <w:tblBorders>
         <w:top w:val="single" w:sz="8" w:space="0" w:color="FFFFFF" w:themeColor="background1"/>
         <w:left w:val="single" w:sz="8" w:space="0" w:color="FFFFFF" w:themeColor="background1"/>
@@ -14977,12 +17808,6 @@
         <w:insideH w:val="single" w:sz="6" w:space="0" w:color="FFFFFF" w:themeColor="background1"/>
         <w:insideV w:val="single" w:sz="6" w:space="0" w:color="FFFFFF" w:themeColor="background1"/>
       </w:tblBorders>
-      <w:tblCellMar>
-        <w:top w:w="0" w:type="dxa"/>
-        <w:left w:w="108" w:type="dxa"/>
-        <w:bottom w:w="0" w:type="dxa"/>
-        <w:right w:w="108" w:type="dxa"/>
-      </w:tblCellMar>
     </w:tblPr>
     <w:tcPr>
       <w:shd w:val="clear" w:color="auto" w:fill="FDE4D0" w:themeFill="accent6" w:themeFillTint="3F"/>
@@ -15112,13 +17937,6 @@
     <w:tblPr>
       <w:tblStyleRowBandSize w:val="1"/>
       <w:tblStyleColBandSize w:val="1"/>
-      <w:tblInd w:w="0" w:type="dxa"/>
-      <w:tblCellMar>
-        <w:top w:w="0" w:type="dxa"/>
-        <w:left w:w="108" w:type="dxa"/>
-        <w:bottom w:w="0" w:type="dxa"/>
-        <w:right w:w="108" w:type="dxa"/>
-      </w:tblCellMar>
     </w:tblPr>
     <w:tcPr>
       <w:shd w:val="clear" w:color="auto" w:fill="000000" w:themeFill="text1"/>
@@ -15226,13 +18044,6 @@
     <w:tblPr>
       <w:tblStyleRowBandSize w:val="1"/>
       <w:tblStyleColBandSize w:val="1"/>
-      <w:tblInd w:w="0" w:type="dxa"/>
-      <w:tblCellMar>
-        <w:top w:w="0" w:type="dxa"/>
-        <w:left w:w="108" w:type="dxa"/>
-        <w:bottom w:w="0" w:type="dxa"/>
-        <w:right w:w="108" w:type="dxa"/>
-      </w:tblCellMar>
     </w:tblPr>
     <w:tcPr>
       <w:shd w:val="clear" w:color="auto" w:fill="4F81BD" w:themeFill="accent1"/>
@@ -15340,13 +18151,6 @@
     <w:tblPr>
       <w:tblStyleRowBandSize w:val="1"/>
       <w:tblStyleColBandSize w:val="1"/>
-      <w:tblInd w:w="0" w:type="dxa"/>
-      <w:tblCellMar>
-        <w:top w:w="0" w:type="dxa"/>
-        <w:left w:w="108" w:type="dxa"/>
-        <w:bottom w:w="0" w:type="dxa"/>
-        <w:right w:w="108" w:type="dxa"/>
-      </w:tblCellMar>
     </w:tblPr>
     <w:tcPr>
       <w:shd w:val="clear" w:color="auto" w:fill="C0504D" w:themeFill="accent2"/>
@@ -15454,13 +18258,6 @@
     <w:tblPr>
       <w:tblStyleRowBandSize w:val="1"/>
       <w:tblStyleColBandSize w:val="1"/>
-      <w:tblInd w:w="0" w:type="dxa"/>
-      <w:tblCellMar>
-        <w:top w:w="0" w:type="dxa"/>
-        <w:left w:w="108" w:type="dxa"/>
-        <w:bottom w:w="0" w:type="dxa"/>
-        <w:right w:w="108" w:type="dxa"/>
-      </w:tblCellMar>
     </w:tblPr>
     <w:tcPr>
       <w:shd w:val="clear" w:color="auto" w:fill="9BBB59" w:themeFill="accent3"/>
@@ -15568,13 +18365,6 @@
     <w:tblPr>
       <w:tblStyleRowBandSize w:val="1"/>
       <w:tblStyleColBandSize w:val="1"/>
-      <w:tblInd w:w="0" w:type="dxa"/>
-      <w:tblCellMar>
-        <w:top w:w="0" w:type="dxa"/>
-        <w:left w:w="108" w:type="dxa"/>
-        <w:bottom w:w="0" w:type="dxa"/>
-        <w:right w:w="108" w:type="dxa"/>
-      </w:tblCellMar>
     </w:tblPr>
     <w:tcPr>
       <w:shd w:val="clear" w:color="auto" w:fill="8064A2" w:themeFill="accent4"/>
@@ -15682,13 +18472,6 @@
     <w:tblPr>
       <w:tblStyleRowBandSize w:val="1"/>
       <w:tblStyleColBandSize w:val="1"/>
-      <w:tblInd w:w="0" w:type="dxa"/>
-      <w:tblCellMar>
-        <w:top w:w="0" w:type="dxa"/>
-        <w:left w:w="108" w:type="dxa"/>
-        <w:bottom w:w="0" w:type="dxa"/>
-        <w:right w:w="108" w:type="dxa"/>
-      </w:tblCellMar>
     </w:tblPr>
     <w:tcPr>
       <w:shd w:val="clear" w:color="auto" w:fill="4BACC6" w:themeFill="accent5"/>
@@ -15796,13 +18579,6 @@
     <w:tblPr>
       <w:tblStyleRowBandSize w:val="1"/>
       <w:tblStyleColBandSize w:val="1"/>
-      <w:tblInd w:w="0" w:type="dxa"/>
-      <w:tblCellMar>
-        <w:top w:w="0" w:type="dxa"/>
-        <w:left w:w="108" w:type="dxa"/>
-        <w:bottom w:w="0" w:type="dxa"/>
-        <w:right w:w="108" w:type="dxa"/>
-      </w:tblCellMar>
     </w:tblPr>
     <w:tcPr>
       <w:shd w:val="clear" w:color="auto" w:fill="F79646" w:themeFill="accent6"/>
@@ -15910,7 +18686,6 @@
     <w:tblPr>
       <w:tblStyleRowBandSize w:val="1"/>
       <w:tblStyleColBandSize w:val="1"/>
-      <w:tblInd w:w="0" w:type="dxa"/>
       <w:tblBorders>
         <w:top w:val="single" w:sz="24" w:space="0" w:color="C0504D" w:themeColor="accent2"/>
         <w:left w:val="single" w:sz="4" w:space="0" w:color="000000" w:themeColor="text1"/>
@@ -15919,12 +18694,6 @@
         <w:insideH w:val="single" w:sz="4" w:space="0" w:color="FFFFFF" w:themeColor="background1"/>
         <w:insideV w:val="single" w:sz="4" w:space="0" w:color="FFFFFF" w:themeColor="background1"/>
       </w:tblBorders>
-      <w:tblCellMar>
-        <w:top w:w="0" w:type="dxa"/>
-        <w:left w:w="108" w:type="dxa"/>
-        <w:bottom w:w="0" w:type="dxa"/>
-        <w:right w:w="108" w:type="dxa"/>
-      </w:tblCellMar>
     </w:tblPr>
     <w:tcPr>
       <w:shd w:val="clear" w:color="auto" w:fill="E6E6E6" w:themeFill="text1" w:themeFillTint="19"/>
@@ -16032,7 +18801,6 @@
     <w:tblPr>
       <w:tblStyleRowBandSize w:val="1"/>
       <w:tblStyleColBandSize w:val="1"/>
-      <w:tblInd w:w="0" w:type="dxa"/>
       <w:tblBorders>
         <w:top w:val="single" w:sz="24" w:space="0" w:color="C0504D" w:themeColor="accent2"/>
         <w:left w:val="single" w:sz="4" w:space="0" w:color="4F81BD" w:themeColor="accent1"/>
@@ -16041,12 +18809,6 @@
         <w:insideH w:val="single" w:sz="4" w:space="0" w:color="FFFFFF" w:themeColor="background1"/>
         <w:insideV w:val="single" w:sz="4" w:space="0" w:color="FFFFFF" w:themeColor="background1"/>
       </w:tblBorders>
-      <w:tblCellMar>
-        <w:top w:w="0" w:type="dxa"/>
-        <w:left w:w="108" w:type="dxa"/>
-        <w:bottom w:w="0" w:type="dxa"/>
-        <w:right w:w="108" w:type="dxa"/>
-      </w:tblCellMar>
     </w:tblPr>
     <w:tcPr>
       <w:shd w:val="clear" w:color="auto" w:fill="EDF2F8" w:themeFill="accent1" w:themeFillTint="19"/>
@@ -16154,7 +18916,6 @@
     <w:tblPr>
       <w:tblStyleRowBandSize w:val="1"/>
       <w:tblStyleColBandSize w:val="1"/>
-      <w:tblInd w:w="0" w:type="dxa"/>
       <w:tblBorders>
         <w:top w:val="single" w:sz="24" w:space="0" w:color="C0504D" w:themeColor="accent2"/>
         <w:left w:val="single" w:sz="4" w:space="0" w:color="C0504D" w:themeColor="accent2"/>
@@ -16163,12 +18924,6 @@
         <w:insideH w:val="single" w:sz="4" w:space="0" w:color="FFFFFF" w:themeColor="background1"/>
         <w:insideV w:val="single" w:sz="4" w:space="0" w:color="FFFFFF" w:themeColor="background1"/>
       </w:tblBorders>
-      <w:tblCellMar>
-        <w:top w:w="0" w:type="dxa"/>
-        <w:left w:w="108" w:type="dxa"/>
-        <w:bottom w:w="0" w:type="dxa"/>
-        <w:right w:w="108" w:type="dxa"/>
-      </w:tblCellMar>
     </w:tblPr>
     <w:tcPr>
       <w:shd w:val="clear" w:color="auto" w:fill="F8EDED" w:themeFill="accent2" w:themeFillTint="19"/>
@@ -16276,7 +19031,6 @@
     <w:tblPr>
       <w:tblStyleRowBandSize w:val="1"/>
       <w:tblStyleColBandSize w:val="1"/>
-      <w:tblInd w:w="0" w:type="dxa"/>
       <w:tblBorders>
         <w:top w:val="single" w:sz="24" w:space="0" w:color="8064A2" w:themeColor="accent4"/>
         <w:left w:val="single" w:sz="4" w:space="0" w:color="9BBB59" w:themeColor="accent3"/>
@@ -16285,12 +19039,6 @@
         <w:insideH w:val="single" w:sz="4" w:space="0" w:color="FFFFFF" w:themeColor="background1"/>
         <w:insideV w:val="single" w:sz="4" w:space="0" w:color="FFFFFF" w:themeColor="background1"/>
       </w:tblBorders>
-      <w:tblCellMar>
-        <w:top w:w="0" w:type="dxa"/>
-        <w:left w:w="108" w:type="dxa"/>
-        <w:bottom w:w="0" w:type="dxa"/>
-        <w:right w:w="108" w:type="dxa"/>
-      </w:tblCellMar>
     </w:tblPr>
     <w:tcPr>
       <w:shd w:val="clear" w:color="auto" w:fill="F5F8EE" w:themeFill="accent3" w:themeFillTint="19"/>
@@ -16388,7 +19136,6 @@
     <w:tblPr>
       <w:tblStyleRowBandSize w:val="1"/>
       <w:tblStyleColBandSize w:val="1"/>
-      <w:tblInd w:w="0" w:type="dxa"/>
       <w:tblBorders>
         <w:top w:val="single" w:sz="24" w:space="0" w:color="9BBB59" w:themeColor="accent3"/>
         <w:left w:val="single" w:sz="4" w:space="0" w:color="8064A2" w:themeColor="accent4"/>
@@ -16397,12 +19144,6 @@
         <w:insideH w:val="single" w:sz="4" w:space="0" w:color="FFFFFF" w:themeColor="background1"/>
         <w:insideV w:val="single" w:sz="4" w:space="0" w:color="FFFFFF" w:themeColor="background1"/>
       </w:tblBorders>
-      <w:tblCellMar>
-        <w:top w:w="0" w:type="dxa"/>
-        <w:left w:w="108" w:type="dxa"/>
-        <w:bottom w:w="0" w:type="dxa"/>
-        <w:right w:w="108" w:type="dxa"/>
-      </w:tblCellMar>
     </w:tblPr>
     <w:tcPr>
       <w:shd w:val="clear" w:color="auto" w:fill="F2EFF6" w:themeFill="accent4" w:themeFillTint="19"/>
@@ -16510,7 +19251,6 @@
     <w:tblPr>
       <w:tblStyleRowBandSize w:val="1"/>
       <w:tblStyleColBandSize w:val="1"/>
-      <w:tblInd w:w="0" w:type="dxa"/>
       <w:tblBorders>
         <w:top w:val="single" w:sz="24" w:space="0" w:color="F79646" w:themeColor="accent6"/>
         <w:left w:val="single" w:sz="4" w:space="0" w:color="4BACC6" w:themeColor="accent5"/>
@@ -16519,12 +19259,6 @@
         <w:insideH w:val="single" w:sz="4" w:space="0" w:color="FFFFFF" w:themeColor="background1"/>
         <w:insideV w:val="single" w:sz="4" w:space="0" w:color="FFFFFF" w:themeColor="background1"/>
       </w:tblBorders>
-      <w:tblCellMar>
-        <w:top w:w="0" w:type="dxa"/>
-        <w:left w:w="108" w:type="dxa"/>
-        <w:bottom w:w="0" w:type="dxa"/>
-        <w:right w:w="108" w:type="dxa"/>
-      </w:tblCellMar>
     </w:tblPr>
     <w:tcPr>
       <w:shd w:val="clear" w:color="auto" w:fill="EDF6F9" w:themeFill="accent5" w:themeFillTint="19"/>
@@ -16632,7 +19366,6 @@
     <w:tblPr>
       <w:tblStyleRowBandSize w:val="1"/>
       <w:tblStyleColBandSize w:val="1"/>
-      <w:tblInd w:w="0" w:type="dxa"/>
       <w:tblBorders>
         <w:top w:val="single" w:sz="24" w:space="0" w:color="4BACC6" w:themeColor="accent5"/>
         <w:left w:val="single" w:sz="4" w:space="0" w:color="F79646" w:themeColor="accent6"/>
@@ -16641,12 +19374,6 @@
         <w:insideH w:val="single" w:sz="4" w:space="0" w:color="FFFFFF" w:themeColor="background1"/>
         <w:insideV w:val="single" w:sz="4" w:space="0" w:color="FFFFFF" w:themeColor="background1"/>
       </w:tblBorders>
-      <w:tblCellMar>
-        <w:top w:w="0" w:type="dxa"/>
-        <w:left w:w="108" w:type="dxa"/>
-        <w:bottom w:w="0" w:type="dxa"/>
-        <w:right w:w="108" w:type="dxa"/>
-      </w:tblCellMar>
     </w:tblPr>
     <w:tcPr>
       <w:shd w:val="clear" w:color="auto" w:fill="FEF4EC" w:themeFill="accent6" w:themeFillTint="19"/>
@@ -16754,13 +19481,6 @@
     <w:tblPr>
       <w:tblStyleRowBandSize w:val="1"/>
       <w:tblStyleColBandSize w:val="1"/>
-      <w:tblInd w:w="0" w:type="dxa"/>
-      <w:tblCellMar>
-        <w:top w:w="0" w:type="dxa"/>
-        <w:left w:w="108" w:type="dxa"/>
-        <w:bottom w:w="0" w:type="dxa"/>
-        <w:right w:w="108" w:type="dxa"/>
-      </w:tblCellMar>
     </w:tblPr>
     <w:tcPr>
       <w:shd w:val="clear" w:color="auto" w:fill="E6E6E6" w:themeFill="text1" w:themeFillTint="19"/>
@@ -16840,13 +19560,6 @@
     <w:tblPr>
       <w:tblStyleRowBandSize w:val="1"/>
       <w:tblStyleColBandSize w:val="1"/>
-      <w:tblInd w:w="0" w:type="dxa"/>
-      <w:tblCellMar>
-        <w:top w:w="0" w:type="dxa"/>
-        <w:left w:w="108" w:type="dxa"/>
-        <w:bottom w:w="0" w:type="dxa"/>
-        <w:right w:w="108" w:type="dxa"/>
-      </w:tblCellMar>
     </w:tblPr>
     <w:tcPr>
       <w:shd w:val="clear" w:color="auto" w:fill="EDF2F8" w:themeFill="accent1" w:themeFillTint="19"/>
@@ -16926,13 +19639,6 @@
     <w:tblPr>
       <w:tblStyleRowBandSize w:val="1"/>
       <w:tblStyleColBandSize w:val="1"/>
-      <w:tblInd w:w="0" w:type="dxa"/>
-      <w:tblCellMar>
-        <w:top w:w="0" w:type="dxa"/>
-        <w:left w:w="108" w:type="dxa"/>
-        <w:bottom w:w="0" w:type="dxa"/>
-        <w:right w:w="108" w:type="dxa"/>
-      </w:tblCellMar>
     </w:tblPr>
     <w:tcPr>
       <w:shd w:val="clear" w:color="auto" w:fill="F8EDED" w:themeFill="accent2" w:themeFillTint="19"/>
@@ -17012,13 +19718,6 @@
     <w:tblPr>
       <w:tblStyleRowBandSize w:val="1"/>
       <w:tblStyleColBandSize w:val="1"/>
-      <w:tblInd w:w="0" w:type="dxa"/>
-      <w:tblCellMar>
-        <w:top w:w="0" w:type="dxa"/>
-        <w:left w:w="108" w:type="dxa"/>
-        <w:bottom w:w="0" w:type="dxa"/>
-        <w:right w:w="108" w:type="dxa"/>
-      </w:tblCellMar>
     </w:tblPr>
     <w:tcPr>
       <w:shd w:val="clear" w:color="auto" w:fill="F5F8EE" w:themeFill="accent3" w:themeFillTint="19"/>
@@ -17098,13 +19797,6 @@
     <w:tblPr>
       <w:tblStyleRowBandSize w:val="1"/>
       <w:tblStyleColBandSize w:val="1"/>
-      <w:tblInd w:w="0" w:type="dxa"/>
-      <w:tblCellMar>
-        <w:top w:w="0" w:type="dxa"/>
-        <w:left w:w="108" w:type="dxa"/>
-        <w:bottom w:w="0" w:type="dxa"/>
-        <w:right w:w="108" w:type="dxa"/>
-      </w:tblCellMar>
     </w:tblPr>
     <w:tcPr>
       <w:shd w:val="clear" w:color="auto" w:fill="F2EFF6" w:themeFill="accent4" w:themeFillTint="19"/>
@@ -17184,13 +19876,6 @@
     <w:tblPr>
       <w:tblStyleRowBandSize w:val="1"/>
       <w:tblStyleColBandSize w:val="1"/>
-      <w:tblInd w:w="0" w:type="dxa"/>
-      <w:tblCellMar>
-        <w:top w:w="0" w:type="dxa"/>
-        <w:left w:w="108" w:type="dxa"/>
-        <w:bottom w:w="0" w:type="dxa"/>
-        <w:right w:w="108" w:type="dxa"/>
-      </w:tblCellMar>
     </w:tblPr>
     <w:tcPr>
       <w:shd w:val="clear" w:color="auto" w:fill="EDF6F9" w:themeFill="accent5" w:themeFillTint="19"/>
@@ -17270,13 +19955,6 @@
     <w:tblPr>
       <w:tblStyleRowBandSize w:val="1"/>
       <w:tblStyleColBandSize w:val="1"/>
-      <w:tblInd w:w="0" w:type="dxa"/>
-      <w:tblCellMar>
-        <w:top w:w="0" w:type="dxa"/>
-        <w:left w:w="108" w:type="dxa"/>
-        <w:bottom w:w="0" w:type="dxa"/>
-        <w:right w:w="108" w:type="dxa"/>
-      </w:tblCellMar>
     </w:tblPr>
     <w:tcPr>
       <w:shd w:val="clear" w:color="auto" w:fill="FEF4EC" w:themeFill="accent6" w:themeFillTint="19"/>
@@ -17356,16 +20034,9 @@
     <w:tblPr>
       <w:tblStyleRowBandSize w:val="1"/>
       <w:tblStyleColBandSize w:val="1"/>
-      <w:tblInd w:w="0" w:type="dxa"/>
       <w:tblBorders>
         <w:insideH w:val="single" w:sz="4" w:space="0" w:color="FFFFFF" w:themeColor="background1"/>
       </w:tblBorders>
-      <w:tblCellMar>
-        <w:top w:w="0" w:type="dxa"/>
-        <w:left w:w="108" w:type="dxa"/>
-        <w:bottom w:w="0" w:type="dxa"/>
-        <w:right w:w="108" w:type="dxa"/>
-      </w:tblCellMar>
     </w:tblPr>
     <w:tcPr>
       <w:shd w:val="clear" w:color="auto" w:fill="CCCCCC" w:themeFill="text1" w:themeFillTint="33"/>
@@ -17436,16 +20107,9 @@
     <w:tblPr>
       <w:tblStyleRowBandSize w:val="1"/>
       <w:tblStyleColBandSize w:val="1"/>
-      <w:tblInd w:w="0" w:type="dxa"/>
       <w:tblBorders>
         <w:insideH w:val="single" w:sz="4" w:space="0" w:color="FFFFFF" w:themeColor="background1"/>
       </w:tblBorders>
-      <w:tblCellMar>
-        <w:top w:w="0" w:type="dxa"/>
-        <w:left w:w="108" w:type="dxa"/>
-        <w:bottom w:w="0" w:type="dxa"/>
-        <w:right w:w="108" w:type="dxa"/>
-      </w:tblCellMar>
     </w:tblPr>
     <w:tcPr>
       <w:shd w:val="clear" w:color="auto" w:fill="DBE5F1" w:themeFill="accent1" w:themeFillTint="33"/>
@@ -17516,16 +20180,9 @@
     <w:tblPr>
       <w:tblStyleRowBandSize w:val="1"/>
       <w:tblStyleColBandSize w:val="1"/>
-      <w:tblInd w:w="0" w:type="dxa"/>
       <w:tblBorders>
         <w:insideH w:val="single" w:sz="4" w:space="0" w:color="FFFFFF" w:themeColor="background1"/>
       </w:tblBorders>
-      <w:tblCellMar>
-        <w:top w:w="0" w:type="dxa"/>
-        <w:left w:w="108" w:type="dxa"/>
-        <w:bottom w:w="0" w:type="dxa"/>
-        <w:right w:w="108" w:type="dxa"/>
-      </w:tblCellMar>
     </w:tblPr>
     <w:tcPr>
       <w:shd w:val="clear" w:color="auto" w:fill="F2DBDB" w:themeFill="accent2" w:themeFillTint="33"/>
@@ -17596,16 +20253,9 @@
     <w:tblPr>
       <w:tblStyleRowBandSize w:val="1"/>
       <w:tblStyleColBandSize w:val="1"/>
-      <w:tblInd w:w="0" w:type="dxa"/>
       <w:tblBorders>
         <w:insideH w:val="single" w:sz="4" w:space="0" w:color="FFFFFF" w:themeColor="background1"/>
       </w:tblBorders>
-      <w:tblCellMar>
-        <w:top w:w="0" w:type="dxa"/>
-        <w:left w:w="108" w:type="dxa"/>
-        <w:bottom w:w="0" w:type="dxa"/>
-        <w:right w:w="108" w:type="dxa"/>
-      </w:tblCellMar>
     </w:tblPr>
     <w:tcPr>
       <w:shd w:val="clear" w:color="auto" w:fill="EAF1DD" w:themeFill="accent3" w:themeFillTint="33"/>
@@ -17676,16 +20326,9 @@
     <w:tblPr>
       <w:tblStyleRowBandSize w:val="1"/>
       <w:tblStyleColBandSize w:val="1"/>
-      <w:tblInd w:w="0" w:type="dxa"/>
       <w:tblBorders>
         <w:insideH w:val="single" w:sz="4" w:space="0" w:color="FFFFFF" w:themeColor="background1"/>
       </w:tblBorders>
-      <w:tblCellMar>
-        <w:top w:w="0" w:type="dxa"/>
-        <w:left w:w="108" w:type="dxa"/>
-        <w:bottom w:w="0" w:type="dxa"/>
-        <w:right w:w="108" w:type="dxa"/>
-      </w:tblCellMar>
     </w:tblPr>
     <w:tcPr>
       <w:shd w:val="clear" w:color="auto" w:fill="E5DFEC" w:themeFill="accent4" w:themeFillTint="33"/>
@@ -17756,16 +20399,9 @@
     <w:tblPr>
       <w:tblStyleRowBandSize w:val="1"/>
       <w:tblStyleColBandSize w:val="1"/>
-      <w:tblInd w:w="0" w:type="dxa"/>
       <w:tblBorders>
         <w:insideH w:val="single" w:sz="4" w:space="0" w:color="FFFFFF" w:themeColor="background1"/>
       </w:tblBorders>
-      <w:tblCellMar>
-        <w:top w:w="0" w:type="dxa"/>
-        <w:left w:w="108" w:type="dxa"/>
-        <w:bottom w:w="0" w:type="dxa"/>
-        <w:right w:w="108" w:type="dxa"/>
-      </w:tblCellMar>
     </w:tblPr>
     <w:tcPr>
       <w:shd w:val="clear" w:color="auto" w:fill="DAEEF3" w:themeFill="accent5" w:themeFillTint="33"/>
@@ -17836,16 +20472,9 @@
     <w:tblPr>
       <w:tblStyleRowBandSize w:val="1"/>
       <w:tblStyleColBandSize w:val="1"/>
-      <w:tblInd w:w="0" w:type="dxa"/>
       <w:tblBorders>
         <w:insideH w:val="single" w:sz="4" w:space="0" w:color="FFFFFF" w:themeColor="background1"/>
       </w:tblBorders>
-      <w:tblCellMar>
-        <w:top w:w="0" w:type="dxa"/>
-        <w:left w:w="108" w:type="dxa"/>
-        <w:bottom w:w="0" w:type="dxa"/>
-        <w:right w:w="108" w:type="dxa"/>
-      </w:tblCellMar>
     </w:tblPr>
     <w:tcPr>
       <w:shd w:val="clear" w:color="auto" w:fill="FDE9D9" w:themeFill="accent6" w:themeFillTint="33"/>
@@ -17902,11 +20531,41 @@
       </w:tcPr>
     </w:tblStylePr>
   </w:style>
+  <w:style w:type="paragraph" w:styleId="BalloonText">
+    <w:name w:val="Balloon Text"/>
+    <w:basedOn w:val="Normal"/>
+    <w:link w:val="BalloonTextChar"/>
+    <w:uiPriority w:val="99"/>
+    <w:semiHidden/>
+    <w:unhideWhenUsed/>
+    <w:rsid w:val="005219F9"/>
+    <w:pPr>
+      <w:spacing w:after="0" w:line="240" w:lineRule="auto"/>
+    </w:pPr>
+    <w:rPr>
+      <w:rFonts w:ascii="Tahoma" w:hAnsi="Tahoma" w:cs="Tahoma"/>
+      <w:sz w:val="16"/>
+      <w:szCs w:val="16"/>
+    </w:rPr>
+  </w:style>
+  <w:style w:type="character" w:customStyle="1" w:styleId="BalloonTextChar">
+    <w:name w:val="Balloon Text Char"/>
+    <w:basedOn w:val="DefaultParagraphFont"/>
+    <w:link w:val="BalloonText"/>
+    <w:uiPriority w:val="99"/>
+    <w:semiHidden/>
+    <w:rsid w:val="005219F9"/>
+    <w:rPr>
+      <w:rFonts w:ascii="Tahoma" w:hAnsi="Tahoma" w:cs="Tahoma"/>
+      <w:sz w:val="16"/>
+      <w:szCs w:val="16"/>
+    </w:rPr>
+  </w:style>
 </w:styles>
 </file>
 
 <file path=word/stylesWithEffects.xml><?xml version="1.0" encoding="utf-8"?>
-<w:styles xmlns:wpc="http://schemas.microsoft.com/office/word/2010/wordprocessingCanvas" xmlns:mo="http://schemas.microsoft.com/office/mac/office/2008/main" xmlns:mc="http://schemas.openxmlformats.org/markup-compatibility/2006" xmlns:mv="urn:schemas-microsoft-com:mac:vml" xmlns:o="urn:schemas-microsoft-com:office:office" xmlns:r="http://schemas.openxmlformats.org/officeDocument/2006/relationships" xmlns:m="http://schemas.openxmlformats.org/officeDocument/2006/math" xmlns:v="urn:schemas-microsoft-com:vml" xmlns:wp14="http://schemas.microsoft.com/office/word/2010/wordprocessingDrawing" xmlns:wp="http://schemas.openxmlformats.org/drawingml/2006/wordprocessingDrawing" xmlns:w10="urn:schemas-microsoft-com:office:word" xmlns:w="http://schemas.openxmlformats.org/wordprocessingml/2006/main" xmlns:w14="http://schemas.microsoft.com/office/word/2010/wordml" xmlns:wpg="http://schemas.microsoft.com/office/word/2010/wordprocessingGroup" xmlns:wpi="http://schemas.microsoft.com/office/word/2010/wordprocessingInk" xmlns:wne="http://schemas.microsoft.com/office/word/2006/wordml" xmlns:wps="http://schemas.microsoft.com/office/word/2010/wordprocessingShape" mc:Ignorable="w14 wp14">
+<w:styles xmlns:wpc="http://schemas.microsoft.com/office/word/2010/wordprocessingCanvas" xmlns:mc="http://schemas.openxmlformats.org/markup-compatibility/2006" xmlns:o="urn:schemas-microsoft-com:office:office" xmlns:r="http://schemas.openxmlformats.org/officeDocument/2006/relationships" xmlns:m="http://schemas.openxmlformats.org/officeDocument/2006/math" xmlns:v="urn:schemas-microsoft-com:vml" xmlns:wp14="http://schemas.microsoft.com/office/word/2010/wordprocessingDrawing" xmlns:wp="http://schemas.openxmlformats.org/drawingml/2006/wordprocessingDrawing" xmlns:w10="urn:schemas-microsoft-com:office:word" xmlns:w="http://schemas.openxmlformats.org/wordprocessingml/2006/main" xmlns:w14="http://schemas.microsoft.com/office/word/2010/wordml" xmlns:wpg="http://schemas.microsoft.com/office/word/2010/wordprocessingGroup" xmlns:wpi="http://schemas.microsoft.com/office/word/2010/wordprocessingInk" xmlns:wne="http://schemas.microsoft.com/office/word/2006/wordml" xmlns:wps="http://schemas.microsoft.com/office/word/2010/wordprocessingShape" mc:Ignorable="w14 wp14">
   <w:docDefaults>
     <w:rPrDefault>
       <w:rPr>
@@ -17922,7 +20581,7 @@
       </w:pPr>
     </w:pPrDefault>
   </w:docDefaults>
-  <w:latentStyles w:defLockedState="0" w:defUIPriority="99" w:defSemiHidden="1" w:defUnhideWhenUsed="1" w:defQFormat="0" w:count="276">
+  <w:latentStyles w:defLockedState="0" w:defUIPriority="99" w:defSemiHidden="1" w:defUnhideWhenUsed="1" w:defQFormat="0" w:count="267">
     <w:lsdException w:name="Normal" w:semiHidden="0" w:uiPriority="0" w:unhideWhenUsed="0" w:qFormat="1"/>
     <w:lsdException w:name="heading 1" w:semiHidden="0" w:uiPriority="9" w:unhideWhenUsed="0" w:qFormat="1"/>
     <w:lsdException w:name="heading 2" w:uiPriority="9" w:qFormat="1"/>
@@ -18302,6 +20961,50 @@
     <w:semiHidden/>
     <w:unhideWhenUsed/>
   </w:style>
+  <w:style w:type="paragraph" w:styleId="Header">
+    <w:name w:val="header"/>
+    <w:basedOn w:val="Normal"/>
+    <w:link w:val="HeaderChar"/>
+    <w:uiPriority w:val="99"/>
+    <w:unhideWhenUsed/>
+    <w:rsid w:val="00E618BF"/>
+    <w:pPr>
+      <w:tabs>
+        <w:tab w:val="center" w:pos="4680"/>
+        <w:tab w:val="right" w:pos="9360"/>
+      </w:tabs>
+      <w:spacing w:after="0" w:line="240" w:lineRule="auto"/>
+    </w:pPr>
+  </w:style>
+  <w:style w:type="character" w:customStyle="1" w:styleId="HeaderChar">
+    <w:name w:val="Header Char"/>
+    <w:basedOn w:val="DefaultParagraphFont"/>
+    <w:link w:val="Header"/>
+    <w:uiPriority w:val="99"/>
+    <w:rsid w:val="00E618BF"/>
+  </w:style>
+  <w:style w:type="paragraph" w:styleId="Footer">
+    <w:name w:val="footer"/>
+    <w:basedOn w:val="Normal"/>
+    <w:link w:val="FooterChar"/>
+    <w:uiPriority w:val="99"/>
+    <w:unhideWhenUsed/>
+    <w:rsid w:val="00E618BF"/>
+    <w:pPr>
+      <w:tabs>
+        <w:tab w:val="center" w:pos="4680"/>
+        <w:tab w:val="right" w:pos="9360"/>
+      </w:tabs>
+      <w:spacing w:after="0" w:line="240" w:lineRule="auto"/>
+    </w:pPr>
+  </w:style>
+  <w:style w:type="character" w:customStyle="1" w:styleId="FooterChar">
+    <w:name w:val="Footer Char"/>
+    <w:basedOn w:val="DefaultParagraphFont"/>
+    <w:link w:val="Footer"/>
+    <w:uiPriority w:val="99"/>
+    <w:rsid w:val="00E618BF"/>
+  </w:style>
   <w:style w:type="paragraph" w:styleId="NoSpacing">
     <w:name w:val="No Spacing"/>
     <w:uiPriority w:val="1"/>
@@ -18966,7 +21669,6 @@
       <w:spacing w:after="0" w:line="240" w:lineRule="auto"/>
     </w:pPr>
     <w:tblPr>
-      <w:tblInd w:w="0" w:type="dxa"/>
       <w:tblBorders>
         <w:top w:val="single" w:sz="4" w:space="0" w:color="auto"/>
         <w:left w:val="single" w:sz="4" w:space="0" w:color="auto"/>
@@ -18975,12 +21677,6 @@
         <w:insideH w:val="single" w:sz="4" w:space="0" w:color="auto"/>
         <w:insideV w:val="single" w:sz="4" w:space="0" w:color="auto"/>
       </w:tblBorders>
-      <w:tblCellMar>
-        <w:top w:w="0" w:type="dxa"/>
-        <w:left w:w="108" w:type="dxa"/>
-        <w:bottom w:w="0" w:type="dxa"/>
-        <w:right w:w="108" w:type="dxa"/>
-      </w:tblCellMar>
     </w:tblPr>
   </w:style>
   <w:style w:type="table" w:styleId="LightShading">
@@ -18997,17 +21693,10 @@
     <w:tblPr>
       <w:tblStyleRowBandSize w:val="1"/>
       <w:tblStyleColBandSize w:val="1"/>
-      <w:tblInd w:w="0" w:type="dxa"/>
       <w:tblBorders>
         <w:top w:val="single" w:sz="8" w:space="0" w:color="000000" w:themeColor="text1"/>
         <w:bottom w:val="single" w:sz="8" w:space="0" w:color="000000" w:themeColor="text1"/>
       </w:tblBorders>
-      <w:tblCellMar>
-        <w:top w:w="0" w:type="dxa"/>
-        <w:left w:w="108" w:type="dxa"/>
-        <w:bottom w:w="0" w:type="dxa"/>
-        <w:right w:w="108" w:type="dxa"/>
-      </w:tblCellMar>
     </w:tblPr>
     <w:tblStylePr w:type="firstRow">
       <w:pPr>
@@ -19100,17 +21789,10 @@
     <w:tblPr>
       <w:tblStyleRowBandSize w:val="1"/>
       <w:tblStyleColBandSize w:val="1"/>
-      <w:tblInd w:w="0" w:type="dxa"/>
       <w:tblBorders>
         <w:top w:val="single" w:sz="8" w:space="0" w:color="4F81BD" w:themeColor="accent1"/>
         <w:bottom w:val="single" w:sz="8" w:space="0" w:color="4F81BD" w:themeColor="accent1"/>
       </w:tblBorders>
-      <w:tblCellMar>
-        <w:top w:w="0" w:type="dxa"/>
-        <w:left w:w="108" w:type="dxa"/>
-        <w:bottom w:w="0" w:type="dxa"/>
-        <w:right w:w="108" w:type="dxa"/>
-      </w:tblCellMar>
     </w:tblPr>
     <w:tblStylePr w:type="firstRow">
       <w:pPr>
@@ -19203,17 +21885,10 @@
     <w:tblPr>
       <w:tblStyleRowBandSize w:val="1"/>
       <w:tblStyleColBandSize w:val="1"/>
-      <w:tblInd w:w="0" w:type="dxa"/>
       <w:tblBorders>
         <w:top w:val="single" w:sz="8" w:space="0" w:color="C0504D" w:themeColor="accent2"/>
         <w:bottom w:val="single" w:sz="8" w:space="0" w:color="C0504D" w:themeColor="accent2"/>
       </w:tblBorders>
-      <w:tblCellMar>
-        <w:top w:w="0" w:type="dxa"/>
-        <w:left w:w="108" w:type="dxa"/>
-        <w:bottom w:w="0" w:type="dxa"/>
-        <w:right w:w="108" w:type="dxa"/>
-      </w:tblCellMar>
     </w:tblPr>
     <w:tblStylePr w:type="firstRow">
       <w:pPr>
@@ -19306,17 +21981,10 @@
     <w:tblPr>
       <w:tblStyleRowBandSize w:val="1"/>
       <w:tblStyleColBandSize w:val="1"/>
-      <w:tblInd w:w="0" w:type="dxa"/>
       <w:tblBorders>
         <w:top w:val="single" w:sz="8" w:space="0" w:color="9BBB59" w:themeColor="accent3"/>
         <w:bottom w:val="single" w:sz="8" w:space="0" w:color="9BBB59" w:themeColor="accent3"/>
       </w:tblBorders>
-      <w:tblCellMar>
-        <w:top w:w="0" w:type="dxa"/>
-        <w:left w:w="108" w:type="dxa"/>
-        <w:bottom w:w="0" w:type="dxa"/>
-        <w:right w:w="108" w:type="dxa"/>
-      </w:tblCellMar>
     </w:tblPr>
     <w:tblStylePr w:type="firstRow">
       <w:pPr>
@@ -19409,17 +22077,10 @@
     <w:tblPr>
       <w:tblStyleRowBandSize w:val="1"/>
       <w:tblStyleColBandSize w:val="1"/>
-      <w:tblInd w:w="0" w:type="dxa"/>
       <w:tblBorders>
         <w:top w:val="single" w:sz="8" w:space="0" w:color="8064A2" w:themeColor="accent4"/>
         <w:bottom w:val="single" w:sz="8" w:space="0" w:color="8064A2" w:themeColor="accent4"/>
       </w:tblBorders>
-      <w:tblCellMar>
-        <w:top w:w="0" w:type="dxa"/>
-        <w:left w:w="108" w:type="dxa"/>
-        <w:bottom w:w="0" w:type="dxa"/>
-        <w:right w:w="108" w:type="dxa"/>
-      </w:tblCellMar>
     </w:tblPr>
     <w:tblStylePr w:type="firstRow">
       <w:pPr>
@@ -19512,17 +22173,10 @@
     <w:tblPr>
       <w:tblStyleRowBandSize w:val="1"/>
       <w:tblStyleColBandSize w:val="1"/>
-      <w:tblInd w:w="0" w:type="dxa"/>
       <w:tblBorders>
         <w:top w:val="single" w:sz="8" w:space="0" w:color="4BACC6" w:themeColor="accent5"/>
         <w:bottom w:val="single" w:sz="8" w:space="0" w:color="4BACC6" w:themeColor="accent5"/>
       </w:tblBorders>
-      <w:tblCellMar>
-        <w:top w:w="0" w:type="dxa"/>
-        <w:left w:w="108" w:type="dxa"/>
-        <w:bottom w:w="0" w:type="dxa"/>
-        <w:right w:w="108" w:type="dxa"/>
-      </w:tblCellMar>
     </w:tblPr>
     <w:tblStylePr w:type="firstRow">
       <w:pPr>
@@ -19615,17 +22269,10 @@
     <w:tblPr>
       <w:tblStyleRowBandSize w:val="1"/>
       <w:tblStyleColBandSize w:val="1"/>
-      <w:tblInd w:w="0" w:type="dxa"/>
       <w:tblBorders>
         <w:top w:val="single" w:sz="8" w:space="0" w:color="F79646" w:themeColor="accent6"/>
         <w:bottom w:val="single" w:sz="8" w:space="0" w:color="F79646" w:themeColor="accent6"/>
       </w:tblBorders>
-      <w:tblCellMar>
-        <w:top w:w="0" w:type="dxa"/>
-        <w:left w:w="108" w:type="dxa"/>
-        <w:bottom w:w="0" w:type="dxa"/>
-        <w:right w:w="108" w:type="dxa"/>
-      </w:tblCellMar>
     </w:tblPr>
     <w:tblStylePr w:type="firstRow">
       <w:pPr>
@@ -19715,19 +22362,12 @@
     <w:tblPr>
       <w:tblStyleRowBandSize w:val="1"/>
       <w:tblStyleColBandSize w:val="1"/>
-      <w:tblInd w:w="0" w:type="dxa"/>
       <w:tblBorders>
         <w:top w:val="single" w:sz="8" w:space="0" w:color="000000" w:themeColor="text1"/>
         <w:left w:val="single" w:sz="8" w:space="0" w:color="000000" w:themeColor="text1"/>
         <w:bottom w:val="single" w:sz="8" w:space="0" w:color="000000" w:themeColor="text1"/>
         <w:right w:val="single" w:sz="8" w:space="0" w:color="000000" w:themeColor="text1"/>
       </w:tblBorders>
-      <w:tblCellMar>
-        <w:top w:w="0" w:type="dxa"/>
-        <w:left w:w="108" w:type="dxa"/>
-        <w:bottom w:w="0" w:type="dxa"/>
-        <w:right w:w="108" w:type="dxa"/>
-      </w:tblCellMar>
     </w:tblPr>
     <w:tblStylePr w:type="firstRow">
       <w:pPr>
@@ -19807,19 +22447,12 @@
     <w:tblPr>
       <w:tblStyleRowBandSize w:val="1"/>
       <w:tblStyleColBandSize w:val="1"/>
-      <w:tblInd w:w="0" w:type="dxa"/>
       <w:tblBorders>
         <w:top w:val="single" w:sz="8" w:space="0" w:color="4F81BD" w:themeColor="accent1"/>
         <w:left w:val="single" w:sz="8" w:space="0" w:color="4F81BD" w:themeColor="accent1"/>
         <w:bottom w:val="single" w:sz="8" w:space="0" w:color="4F81BD" w:themeColor="accent1"/>
         <w:right w:val="single" w:sz="8" w:space="0" w:color="4F81BD" w:themeColor="accent1"/>
       </w:tblBorders>
-      <w:tblCellMar>
-        <w:top w:w="0" w:type="dxa"/>
-        <w:left w:w="108" w:type="dxa"/>
-        <w:bottom w:w="0" w:type="dxa"/>
-        <w:right w:w="108" w:type="dxa"/>
-      </w:tblCellMar>
     </w:tblPr>
     <w:tblStylePr w:type="firstRow">
       <w:pPr>
@@ -19899,19 +22532,12 @@
     <w:tblPr>
       <w:tblStyleRowBandSize w:val="1"/>
       <w:tblStyleColBandSize w:val="1"/>
-      <w:tblInd w:w="0" w:type="dxa"/>
       <w:tblBorders>
         <w:top w:val="single" w:sz="8" w:space="0" w:color="C0504D" w:themeColor="accent2"/>
         <w:left w:val="single" w:sz="8" w:space="0" w:color="C0504D" w:themeColor="accent2"/>
         <w:bottom w:val="single" w:sz="8" w:space="0" w:color="C0504D" w:themeColor="accent2"/>
         <w:right w:val="single" w:sz="8" w:space="0" w:color="C0504D" w:themeColor="accent2"/>
       </w:tblBorders>
-      <w:tblCellMar>
-        <w:top w:w="0" w:type="dxa"/>
-        <w:left w:w="108" w:type="dxa"/>
-        <w:bottom w:w="0" w:type="dxa"/>
-        <w:right w:w="108" w:type="dxa"/>
-      </w:tblCellMar>
     </w:tblPr>
     <w:tblStylePr w:type="firstRow">
       <w:pPr>
@@ -19991,19 +22617,12 @@
     <w:tblPr>
       <w:tblStyleRowBandSize w:val="1"/>
       <w:tblStyleColBandSize w:val="1"/>
-      <w:tblInd w:w="0" w:type="dxa"/>
       <w:tblBorders>
         <w:top w:val="single" w:sz="8" w:space="0" w:color="9BBB59" w:themeColor="accent3"/>
         <w:left w:val="single" w:sz="8" w:space="0" w:color="9BBB59" w:themeColor="accent3"/>
         <w:bottom w:val="single" w:sz="8" w:space="0" w:color="9BBB59" w:themeColor="accent3"/>
         <w:right w:val="single" w:sz="8" w:space="0" w:color="9BBB59" w:themeColor="accent3"/>
       </w:tblBorders>
-      <w:tblCellMar>
-        <w:top w:w="0" w:type="dxa"/>
-        <w:left w:w="108" w:type="dxa"/>
-        <w:bottom w:w="0" w:type="dxa"/>
-        <w:right w:w="108" w:type="dxa"/>
-      </w:tblCellMar>
     </w:tblPr>
     <w:tblStylePr w:type="firstRow">
       <w:pPr>
@@ -20083,19 +22702,12 @@
     <w:tblPr>
       <w:tblStyleRowBandSize w:val="1"/>
       <w:tblStyleColBandSize w:val="1"/>
-      <w:tblInd w:w="0" w:type="dxa"/>
       <w:tblBorders>
         <w:top w:val="single" w:sz="8" w:space="0" w:color="8064A2" w:themeColor="accent4"/>
         <w:left w:val="single" w:sz="8" w:space="0" w:color="8064A2" w:themeColor="accent4"/>
         <w:bottom w:val="single" w:sz="8" w:space="0" w:color="8064A2" w:themeColor="accent4"/>
         <w:right w:val="single" w:sz="8" w:space="0" w:color="8064A2" w:themeColor="accent4"/>
       </w:tblBorders>
-      <w:tblCellMar>
-        <w:top w:w="0" w:type="dxa"/>
-        <w:left w:w="108" w:type="dxa"/>
-        <w:bottom w:w="0" w:type="dxa"/>
-        <w:right w:w="108" w:type="dxa"/>
-      </w:tblCellMar>
     </w:tblPr>
     <w:tblStylePr w:type="firstRow">
       <w:pPr>
@@ -20175,19 +22787,12 @@
     <w:tblPr>
       <w:tblStyleRowBandSize w:val="1"/>
       <w:tblStyleColBandSize w:val="1"/>
-      <w:tblInd w:w="0" w:type="dxa"/>
       <w:tblBorders>
         <w:top w:val="single" w:sz="8" w:space="0" w:color="4BACC6" w:themeColor="accent5"/>
         <w:left w:val="single" w:sz="8" w:space="0" w:color="4BACC6" w:themeColor="accent5"/>
         <w:bottom w:val="single" w:sz="8" w:space="0" w:color="4BACC6" w:themeColor="accent5"/>
         <w:right w:val="single" w:sz="8" w:space="0" w:color="4BACC6" w:themeColor="accent5"/>
       </w:tblBorders>
-      <w:tblCellMar>
-        <w:top w:w="0" w:type="dxa"/>
-        <w:left w:w="108" w:type="dxa"/>
-        <w:bottom w:w="0" w:type="dxa"/>
-        <w:right w:w="108" w:type="dxa"/>
-      </w:tblCellMar>
     </w:tblPr>
     <w:tblStylePr w:type="firstRow">
       <w:pPr>
@@ -20267,19 +22872,12 @@
     <w:tblPr>
       <w:tblStyleRowBandSize w:val="1"/>
       <w:tblStyleColBandSize w:val="1"/>
-      <w:tblInd w:w="0" w:type="dxa"/>
       <w:tblBorders>
         <w:top w:val="single" w:sz="8" w:space="0" w:color="F79646" w:themeColor="accent6"/>
         <w:left w:val="single" w:sz="8" w:space="0" w:color="F79646" w:themeColor="accent6"/>
         <w:bottom w:val="single" w:sz="8" w:space="0" w:color="F79646" w:themeColor="accent6"/>
         <w:right w:val="single" w:sz="8" w:space="0" w:color="F79646" w:themeColor="accent6"/>
       </w:tblBorders>
-      <w:tblCellMar>
-        <w:top w:w="0" w:type="dxa"/>
-        <w:left w:w="108" w:type="dxa"/>
-        <w:bottom w:w="0" w:type="dxa"/>
-        <w:right w:w="108" w:type="dxa"/>
-      </w:tblCellMar>
     </w:tblPr>
     <w:tblStylePr w:type="firstRow">
       <w:pPr>
@@ -20359,7 +22957,6 @@
     <w:tblPr>
       <w:tblStyleRowBandSize w:val="1"/>
       <w:tblStyleColBandSize w:val="1"/>
-      <w:tblInd w:w="0" w:type="dxa"/>
       <w:tblBorders>
         <w:top w:val="single" w:sz="8" w:space="0" w:color="000000" w:themeColor="text1"/>
         <w:left w:val="single" w:sz="8" w:space="0" w:color="000000" w:themeColor="text1"/>
@@ -20368,12 +22965,6 @@
         <w:insideH w:val="single" w:sz="8" w:space="0" w:color="000000" w:themeColor="text1"/>
         <w:insideV w:val="single" w:sz="8" w:space="0" w:color="000000" w:themeColor="text1"/>
       </w:tblBorders>
-      <w:tblCellMar>
-        <w:top w:w="0" w:type="dxa"/>
-        <w:left w:w="108" w:type="dxa"/>
-        <w:bottom w:w="0" w:type="dxa"/>
-        <w:right w:w="108" w:type="dxa"/>
-      </w:tblCellMar>
     </w:tblPr>
     <w:tblStylePr w:type="firstRow">
       <w:pPr>
@@ -20489,7 +23080,6 @@
     <w:tblPr>
       <w:tblStyleRowBandSize w:val="1"/>
       <w:tblStyleColBandSize w:val="1"/>
-      <w:tblInd w:w="0" w:type="dxa"/>
       <w:tblBorders>
         <w:top w:val="single" w:sz="8" w:space="0" w:color="4F81BD" w:themeColor="accent1"/>
         <w:left w:val="single" w:sz="8" w:space="0" w:color="4F81BD" w:themeColor="accent1"/>
@@ -20498,12 +23088,6 @@
         <w:insideH w:val="single" w:sz="8" w:space="0" w:color="4F81BD" w:themeColor="accent1"/>
         <w:insideV w:val="single" w:sz="8" w:space="0" w:color="4F81BD" w:themeColor="accent1"/>
       </w:tblBorders>
-      <w:tblCellMar>
-        <w:top w:w="0" w:type="dxa"/>
-        <w:left w:w="108" w:type="dxa"/>
-        <w:bottom w:w="0" w:type="dxa"/>
-        <w:right w:w="108" w:type="dxa"/>
-      </w:tblCellMar>
     </w:tblPr>
     <w:tblStylePr w:type="firstRow">
       <w:pPr>
@@ -20619,7 +23203,6 @@
     <w:tblPr>
       <w:tblStyleRowBandSize w:val="1"/>
       <w:tblStyleColBandSize w:val="1"/>
-      <w:tblInd w:w="0" w:type="dxa"/>
       <w:tblBorders>
         <w:top w:val="single" w:sz="8" w:space="0" w:color="C0504D" w:themeColor="accent2"/>
         <w:left w:val="single" w:sz="8" w:space="0" w:color="C0504D" w:themeColor="accent2"/>
@@ -20628,12 +23211,6 @@
         <w:insideH w:val="single" w:sz="8" w:space="0" w:color="C0504D" w:themeColor="accent2"/>
         <w:insideV w:val="single" w:sz="8" w:space="0" w:color="C0504D" w:themeColor="accent2"/>
       </w:tblBorders>
-      <w:tblCellMar>
-        <w:top w:w="0" w:type="dxa"/>
-        <w:left w:w="108" w:type="dxa"/>
-        <w:bottom w:w="0" w:type="dxa"/>
-        <w:right w:w="108" w:type="dxa"/>
-      </w:tblCellMar>
     </w:tblPr>
     <w:tblStylePr w:type="firstRow">
       <w:pPr>
@@ -20749,7 +23326,6 @@
     <w:tblPr>
       <w:tblStyleRowBandSize w:val="1"/>
       <w:tblStyleColBandSize w:val="1"/>
-      <w:tblInd w:w="0" w:type="dxa"/>
       <w:tblBorders>
         <w:top w:val="single" w:sz="8" w:space="0" w:color="9BBB59" w:themeColor="accent3"/>
         <w:left w:val="single" w:sz="8" w:space="0" w:color="9BBB59" w:themeColor="accent3"/>
@@ -20758,12 +23334,6 @@
         <w:insideH w:val="single" w:sz="8" w:space="0" w:color="9BBB59" w:themeColor="accent3"/>
         <w:insideV w:val="single" w:sz="8" w:space="0" w:color="9BBB59" w:themeColor="accent3"/>
       </w:tblBorders>
-      <w:tblCellMar>
-        <w:top w:w="0" w:type="dxa"/>
-        <w:left w:w="108" w:type="dxa"/>
-        <w:bottom w:w="0" w:type="dxa"/>
-        <w:right w:w="108" w:type="dxa"/>
-      </w:tblCellMar>
     </w:tblPr>
     <w:tblStylePr w:type="firstRow">
       <w:pPr>
@@ -20879,7 +23449,6 @@
     <w:tblPr>
       <w:tblStyleRowBandSize w:val="1"/>
       <w:tblStyleColBandSize w:val="1"/>
-      <w:tblInd w:w="0" w:type="dxa"/>
       <w:tblBorders>
         <w:top w:val="single" w:sz="8" w:space="0" w:color="8064A2" w:themeColor="accent4"/>
         <w:left w:val="single" w:sz="8" w:space="0" w:color="8064A2" w:themeColor="accent4"/>
@@ -20888,12 +23457,6 @@
         <w:insideH w:val="single" w:sz="8" w:space="0" w:color="8064A2" w:themeColor="accent4"/>
         <w:insideV w:val="single" w:sz="8" w:space="0" w:color="8064A2" w:themeColor="accent4"/>
       </w:tblBorders>
-      <w:tblCellMar>
-        <w:top w:w="0" w:type="dxa"/>
-        <w:left w:w="108" w:type="dxa"/>
-        <w:bottom w:w="0" w:type="dxa"/>
-        <w:right w:w="108" w:type="dxa"/>
-      </w:tblCellMar>
     </w:tblPr>
     <w:tblStylePr w:type="firstRow">
       <w:pPr>
@@ -21009,7 +23572,6 @@
     <w:tblPr>
       <w:tblStyleRowBandSize w:val="1"/>
       <w:tblStyleColBandSize w:val="1"/>
-      <w:tblInd w:w="0" w:type="dxa"/>
       <w:tblBorders>
         <w:top w:val="single" w:sz="8" w:space="0" w:color="4BACC6" w:themeColor="accent5"/>
         <w:left w:val="single" w:sz="8" w:space="0" w:color="4BACC6" w:themeColor="accent5"/>
@@ -21018,12 +23580,6 @@
         <w:insideH w:val="single" w:sz="8" w:space="0" w:color="4BACC6" w:themeColor="accent5"/>
         <w:insideV w:val="single" w:sz="8" w:space="0" w:color="4BACC6" w:themeColor="accent5"/>
       </w:tblBorders>
-      <w:tblCellMar>
-        <w:top w:w="0" w:type="dxa"/>
-        <w:left w:w="108" w:type="dxa"/>
-        <w:bottom w:w="0" w:type="dxa"/>
-        <w:right w:w="108" w:type="dxa"/>
-      </w:tblCellMar>
     </w:tblPr>
     <w:tblStylePr w:type="firstRow">
       <w:pPr>
@@ -21139,7 +23695,6 @@
     <w:tblPr>
       <w:tblStyleRowBandSize w:val="1"/>
       <w:tblStyleColBandSize w:val="1"/>
-      <w:tblInd w:w="0" w:type="dxa"/>
       <w:tblBorders>
         <w:top w:val="single" w:sz="8" w:space="0" w:color="F79646" w:themeColor="accent6"/>
         <w:left w:val="single" w:sz="8" w:space="0" w:color="F79646" w:themeColor="accent6"/>
@@ -21148,12 +23703,6 @@
         <w:insideH w:val="single" w:sz="8" w:space="0" w:color="F79646" w:themeColor="accent6"/>
         <w:insideV w:val="single" w:sz="8" w:space="0" w:color="F79646" w:themeColor="accent6"/>
       </w:tblBorders>
-      <w:tblCellMar>
-        <w:top w:w="0" w:type="dxa"/>
-        <w:left w:w="108" w:type="dxa"/>
-        <w:bottom w:w="0" w:type="dxa"/>
-        <w:right w:w="108" w:type="dxa"/>
-      </w:tblCellMar>
     </w:tblPr>
     <w:tblStylePr w:type="firstRow">
       <w:pPr>
@@ -21269,7 +23818,6 @@
     <w:tblPr>
       <w:tblStyleRowBandSize w:val="1"/>
       <w:tblStyleColBandSize w:val="1"/>
-      <w:tblInd w:w="0" w:type="dxa"/>
       <w:tblBorders>
         <w:top w:val="single" w:sz="8" w:space="0" w:color="404040" w:themeColor="text1" w:themeTint="BF"/>
         <w:left w:val="single" w:sz="8" w:space="0" w:color="404040" w:themeColor="text1" w:themeTint="BF"/>
@@ -21277,12 +23825,6 @@
         <w:right w:val="single" w:sz="8" w:space="0" w:color="404040" w:themeColor="text1" w:themeTint="BF"/>
         <w:insideH w:val="single" w:sz="8" w:space="0" w:color="404040" w:themeColor="text1" w:themeTint="BF"/>
       </w:tblBorders>
-      <w:tblCellMar>
-        <w:top w:w="0" w:type="dxa"/>
-        <w:left w:w="108" w:type="dxa"/>
-        <w:bottom w:w="0" w:type="dxa"/>
-        <w:right w:w="108" w:type="dxa"/>
-      </w:tblCellMar>
     </w:tblPr>
     <w:tblStylePr w:type="firstRow">
       <w:pPr>
@@ -21375,7 +23917,6 @@
     <w:tblPr>
       <w:tblStyleRowBandSize w:val="1"/>
       <w:tblStyleColBandSize w:val="1"/>
-      <w:tblInd w:w="0" w:type="dxa"/>
       <w:tblBorders>
         <w:top w:val="single" w:sz="8" w:space="0" w:color="7BA0CD" w:themeColor="accent1" w:themeTint="BF"/>
         <w:left w:val="single" w:sz="8" w:space="0" w:color="7BA0CD" w:themeColor="accent1" w:themeTint="BF"/>
@@ -21383,12 +23924,6 @@
         <w:right w:val="single" w:sz="8" w:space="0" w:color="7BA0CD" w:themeColor="accent1" w:themeTint="BF"/>
         <w:insideH w:val="single" w:sz="8" w:space="0" w:color="7BA0CD" w:themeColor="accent1" w:themeTint="BF"/>
       </w:tblBorders>
-      <w:tblCellMar>
-        <w:top w:w="0" w:type="dxa"/>
-        <w:left w:w="108" w:type="dxa"/>
-        <w:bottom w:w="0" w:type="dxa"/>
-        <w:right w:w="108" w:type="dxa"/>
-      </w:tblCellMar>
     </w:tblPr>
     <w:tblStylePr w:type="firstRow">
       <w:pPr>
@@ -21481,7 +24016,6 @@
     <w:tblPr>
       <w:tblStyleRowBandSize w:val="1"/>
       <w:tblStyleColBandSize w:val="1"/>
-      <w:tblInd w:w="0" w:type="dxa"/>
       <w:tblBorders>
         <w:top w:val="single" w:sz="8" w:space="0" w:color="CF7B79" w:themeColor="accent2" w:themeTint="BF"/>
         <w:left w:val="single" w:sz="8" w:space="0" w:color="CF7B79" w:themeColor="accent2" w:themeTint="BF"/>
@@ -21489,12 +24023,6 @@
         <w:right w:val="single" w:sz="8" w:space="0" w:color="CF7B79" w:themeColor="accent2" w:themeTint="BF"/>
         <w:insideH w:val="single" w:sz="8" w:space="0" w:color="CF7B79" w:themeColor="accent2" w:themeTint="BF"/>
       </w:tblBorders>
-      <w:tblCellMar>
-        <w:top w:w="0" w:type="dxa"/>
-        <w:left w:w="108" w:type="dxa"/>
-        <w:bottom w:w="0" w:type="dxa"/>
-        <w:right w:w="108" w:type="dxa"/>
-      </w:tblCellMar>
     </w:tblPr>
     <w:tblStylePr w:type="firstRow">
       <w:pPr>
@@ -21587,7 +24115,6 @@
     <w:tblPr>
       <w:tblStyleRowBandSize w:val="1"/>
       <w:tblStyleColBandSize w:val="1"/>
-      <w:tblInd w:w="0" w:type="dxa"/>
       <w:tblBorders>
         <w:top w:val="single" w:sz="8" w:space="0" w:color="B3CC82" w:themeColor="accent3" w:themeTint="BF"/>
         <w:left w:val="single" w:sz="8" w:space="0" w:color="B3CC82" w:themeColor="accent3" w:themeTint="BF"/>
@@ -21595,12 +24122,6 @@
         <w:right w:val="single" w:sz="8" w:space="0" w:color="B3CC82" w:themeColor="accent3" w:themeTint="BF"/>
         <w:insideH w:val="single" w:sz="8" w:space="0" w:color="B3CC82" w:themeColor="accent3" w:themeTint="BF"/>
       </w:tblBorders>
-      <w:tblCellMar>
-        <w:top w:w="0" w:type="dxa"/>
-        <w:left w:w="108" w:type="dxa"/>
-        <w:bottom w:w="0" w:type="dxa"/>
-        <w:right w:w="108" w:type="dxa"/>
-      </w:tblCellMar>
     </w:tblPr>
     <w:tblStylePr w:type="firstRow">
       <w:pPr>
@@ -21693,7 +24214,6 @@
     <w:tblPr>
       <w:tblStyleRowBandSize w:val="1"/>
       <w:tblStyleColBandSize w:val="1"/>
-      <w:tblInd w:w="0" w:type="dxa"/>
       <w:tblBorders>
         <w:top w:val="single" w:sz="8" w:space="0" w:color="9F8AB9" w:themeColor="accent4" w:themeTint="BF"/>
         <w:left w:val="single" w:sz="8" w:space="0" w:color="9F8AB9" w:themeColor="accent4" w:themeTint="BF"/>
@@ -21701,12 +24221,6 @@
         <w:right w:val="single" w:sz="8" w:space="0" w:color="9F8AB9" w:themeColor="accent4" w:themeTint="BF"/>
         <w:insideH w:val="single" w:sz="8" w:space="0" w:color="9F8AB9" w:themeColor="accent4" w:themeTint="BF"/>
       </w:tblBorders>
-      <w:tblCellMar>
-        <w:top w:w="0" w:type="dxa"/>
-        <w:left w:w="108" w:type="dxa"/>
-        <w:bottom w:w="0" w:type="dxa"/>
-        <w:right w:w="108" w:type="dxa"/>
-      </w:tblCellMar>
     </w:tblPr>
     <w:tblStylePr w:type="firstRow">
       <w:pPr>
@@ -21799,7 +24313,6 @@
     <w:tblPr>
       <w:tblStyleRowBandSize w:val="1"/>
       <w:tblStyleColBandSize w:val="1"/>
-      <w:tblInd w:w="0" w:type="dxa"/>
       <w:tblBorders>
         <w:top w:val="single" w:sz="8" w:space="0" w:color="78C0D4" w:themeColor="accent5" w:themeTint="BF"/>
         <w:left w:val="single" w:sz="8" w:space="0" w:color="78C0D4" w:themeColor="accent5" w:themeTint="BF"/>
@@ -21807,12 +24320,6 @@
         <w:right w:val="single" w:sz="8" w:space="0" w:color="78C0D4" w:themeColor="accent5" w:themeTint="BF"/>
         <w:insideH w:val="single" w:sz="8" w:space="0" w:color="78C0D4" w:themeColor="accent5" w:themeTint="BF"/>
       </w:tblBorders>
-      <w:tblCellMar>
-        <w:top w:w="0" w:type="dxa"/>
-        <w:left w:w="108" w:type="dxa"/>
-        <w:bottom w:w="0" w:type="dxa"/>
-        <w:right w:w="108" w:type="dxa"/>
-      </w:tblCellMar>
     </w:tblPr>
     <w:tblStylePr w:type="firstRow">
       <w:pPr>
@@ -21905,7 +24412,6 @@
     <w:tblPr>
       <w:tblStyleRowBandSize w:val="1"/>
       <w:tblStyleColBandSize w:val="1"/>
-      <w:tblInd w:w="0" w:type="dxa"/>
       <w:tblBorders>
         <w:top w:val="single" w:sz="8" w:space="0" w:color="F9B074" w:themeColor="accent6" w:themeTint="BF"/>
         <w:left w:val="single" w:sz="8" w:space="0" w:color="F9B074" w:themeColor="accent6" w:themeTint="BF"/>
@@ -21913,12 +24419,6 @@
         <w:right w:val="single" w:sz="8" w:space="0" w:color="F9B074" w:themeColor="accent6" w:themeTint="BF"/>
         <w:insideH w:val="single" w:sz="8" w:space="0" w:color="F9B074" w:themeColor="accent6" w:themeTint="BF"/>
       </w:tblBorders>
-      <w:tblCellMar>
-        <w:top w:w="0" w:type="dxa"/>
-        <w:left w:w="108" w:type="dxa"/>
-        <w:bottom w:w="0" w:type="dxa"/>
-        <w:right w:w="108" w:type="dxa"/>
-      </w:tblCellMar>
     </w:tblPr>
     <w:tblStylePr w:type="firstRow">
       <w:pPr>
@@ -22011,17 +24511,10 @@
     <w:tblPr>
       <w:tblStyleRowBandSize w:val="1"/>
       <w:tblStyleColBandSize w:val="1"/>
-      <w:tblInd w:w="0" w:type="dxa"/>
       <w:tblBorders>
         <w:top w:val="single" w:sz="18" w:space="0" w:color="auto"/>
         <w:bottom w:val="single" w:sz="18" w:space="0" w:color="auto"/>
       </w:tblBorders>
-      <w:tblCellMar>
-        <w:top w:w="0" w:type="dxa"/>
-        <w:left w:w="108" w:type="dxa"/>
-        <w:bottom w:w="0" w:type="dxa"/>
-        <w:right w:w="108" w:type="dxa"/>
-      </w:tblCellMar>
     </w:tblPr>
     <w:tblStylePr w:type="firstRow">
       <w:pPr>
@@ -22160,17 +24653,10 @@
     <w:tblPr>
       <w:tblStyleRowBandSize w:val="1"/>
       <w:tblStyleColBandSize w:val="1"/>
-      <w:tblInd w:w="0" w:type="dxa"/>
       <w:tblBorders>
         <w:top w:val="single" w:sz="18" w:space="0" w:color="auto"/>
         <w:bottom w:val="single" w:sz="18" w:space="0" w:color="auto"/>
       </w:tblBorders>
-      <w:tblCellMar>
-        <w:top w:w="0" w:type="dxa"/>
-        <w:left w:w="108" w:type="dxa"/>
-        <w:bottom w:w="0" w:type="dxa"/>
-        <w:right w:w="108" w:type="dxa"/>
-      </w:tblCellMar>
     </w:tblPr>
     <w:tblStylePr w:type="firstRow">
       <w:pPr>
@@ -22309,17 +24795,10 @@
     <w:tblPr>
       <w:tblStyleRowBandSize w:val="1"/>
       <w:tblStyleColBandSize w:val="1"/>
-      <w:tblInd w:w="0" w:type="dxa"/>
       <w:tblBorders>
         <w:top w:val="single" w:sz="18" w:space="0" w:color="auto"/>
         <w:bottom w:val="single" w:sz="18" w:space="0" w:color="auto"/>
       </w:tblBorders>
-      <w:tblCellMar>
-        <w:top w:w="0" w:type="dxa"/>
-        <w:left w:w="108" w:type="dxa"/>
-        <w:bottom w:w="0" w:type="dxa"/>
-        <w:right w:w="108" w:type="dxa"/>
-      </w:tblCellMar>
     </w:tblPr>
     <w:tblStylePr w:type="firstRow">
       <w:pPr>
@@ -22458,17 +24937,10 @@
     <w:tblPr>
       <w:tblStyleRowBandSize w:val="1"/>
       <w:tblStyleColBandSize w:val="1"/>
-      <w:tblInd w:w="0" w:type="dxa"/>
       <w:tblBorders>
         <w:top w:val="single" w:sz="18" w:space="0" w:color="auto"/>
         <w:bottom w:val="single" w:sz="18" w:space="0" w:color="auto"/>
       </w:tblBorders>
-      <w:tblCellMar>
-        <w:top w:w="0" w:type="dxa"/>
-        <w:left w:w="108" w:type="dxa"/>
-        <w:bottom w:w="0" w:type="dxa"/>
-        <w:right w:w="108" w:type="dxa"/>
-      </w:tblCellMar>
     </w:tblPr>
     <w:tblStylePr w:type="firstRow">
       <w:pPr>
@@ -22607,17 +25079,10 @@
     <w:tblPr>
       <w:tblStyleRowBandSize w:val="1"/>
       <w:tblStyleColBandSize w:val="1"/>
-      <w:tblInd w:w="0" w:type="dxa"/>
       <w:tblBorders>
         <w:top w:val="single" w:sz="18" w:space="0" w:color="auto"/>
         <w:bottom w:val="single" w:sz="18" w:space="0" w:color="auto"/>
       </w:tblBorders>
-      <w:tblCellMar>
-        <w:top w:w="0" w:type="dxa"/>
-        <w:left w:w="108" w:type="dxa"/>
-        <w:bottom w:w="0" w:type="dxa"/>
-        <w:right w:w="108" w:type="dxa"/>
-      </w:tblCellMar>
     </w:tblPr>
     <w:tblStylePr w:type="firstRow">
       <w:pPr>
@@ -22756,17 +25221,10 @@
     <w:tblPr>
       <w:tblStyleRowBandSize w:val="1"/>
       <w:tblStyleColBandSize w:val="1"/>
-      <w:tblInd w:w="0" w:type="dxa"/>
       <w:tblBorders>
         <w:top w:val="single" w:sz="18" w:space="0" w:color="auto"/>
         <w:bottom w:val="single" w:sz="18" w:space="0" w:color="auto"/>
       </w:tblBorders>
-      <w:tblCellMar>
-        <w:top w:w="0" w:type="dxa"/>
-        <w:left w:w="108" w:type="dxa"/>
-        <w:bottom w:w="0" w:type="dxa"/>
-        <w:right w:w="108" w:type="dxa"/>
-      </w:tblCellMar>
     </w:tblPr>
     <w:tblStylePr w:type="firstRow">
       <w:pPr>
@@ -22905,17 +25363,10 @@
     <w:tblPr>
       <w:tblStyleRowBandSize w:val="1"/>
       <w:tblStyleColBandSize w:val="1"/>
-      <w:tblInd w:w="0" w:type="dxa"/>
       <w:tblBorders>
         <w:top w:val="single" w:sz="18" w:space="0" w:color="auto"/>
         <w:bottom w:val="single" w:sz="18" w:space="0" w:color="auto"/>
       </w:tblBorders>
-      <w:tblCellMar>
-        <w:top w:w="0" w:type="dxa"/>
-        <w:left w:w="108" w:type="dxa"/>
-        <w:bottom w:w="0" w:type="dxa"/>
-        <w:right w:w="108" w:type="dxa"/>
-      </w:tblCellMar>
     </w:tblPr>
     <w:tblStylePr w:type="firstRow">
       <w:pPr>
@@ -23057,17 +25508,10 @@
     <w:tblPr>
       <w:tblStyleRowBandSize w:val="1"/>
       <w:tblStyleColBandSize w:val="1"/>
-      <w:tblInd w:w="0" w:type="dxa"/>
       <w:tblBorders>
         <w:top w:val="single" w:sz="8" w:space="0" w:color="000000" w:themeColor="text1"/>
         <w:bottom w:val="single" w:sz="8" w:space="0" w:color="000000" w:themeColor="text1"/>
       </w:tblBorders>
-      <w:tblCellMar>
-        <w:top w:w="0" w:type="dxa"/>
-        <w:left w:w="108" w:type="dxa"/>
-        <w:bottom w:w="0" w:type="dxa"/>
-        <w:right w:w="108" w:type="dxa"/>
-      </w:tblCellMar>
     </w:tblPr>
     <w:tblStylePr w:type="firstRow">
       <w:rPr>
@@ -23141,17 +25585,10 @@
     <w:tblPr>
       <w:tblStyleRowBandSize w:val="1"/>
       <w:tblStyleColBandSize w:val="1"/>
-      <w:tblInd w:w="0" w:type="dxa"/>
       <w:tblBorders>
         <w:top w:val="single" w:sz="8" w:space="0" w:color="4F81BD" w:themeColor="accent1"/>
         <w:bottom w:val="single" w:sz="8" w:space="0" w:color="4F81BD" w:themeColor="accent1"/>
       </w:tblBorders>
-      <w:tblCellMar>
-        <w:top w:w="0" w:type="dxa"/>
-        <w:left w:w="108" w:type="dxa"/>
-        <w:bottom w:w="0" w:type="dxa"/>
-        <w:right w:w="108" w:type="dxa"/>
-      </w:tblCellMar>
     </w:tblPr>
     <w:tblStylePr w:type="firstRow">
       <w:rPr>
@@ -23225,17 +25662,10 @@
     <w:tblPr>
       <w:tblStyleRowBandSize w:val="1"/>
       <w:tblStyleColBandSize w:val="1"/>
-      <w:tblInd w:w="0" w:type="dxa"/>
       <w:tblBorders>
         <w:top w:val="single" w:sz="8" w:space="0" w:color="C0504D" w:themeColor="accent2"/>
         <w:bottom w:val="single" w:sz="8" w:space="0" w:color="C0504D" w:themeColor="accent2"/>
       </w:tblBorders>
-      <w:tblCellMar>
-        <w:top w:w="0" w:type="dxa"/>
-        <w:left w:w="108" w:type="dxa"/>
-        <w:bottom w:w="0" w:type="dxa"/>
-        <w:right w:w="108" w:type="dxa"/>
-      </w:tblCellMar>
     </w:tblPr>
     <w:tblStylePr w:type="firstRow">
       <w:rPr>
@@ -23309,17 +25739,10 @@
     <w:tblPr>
       <w:tblStyleRowBandSize w:val="1"/>
       <w:tblStyleColBandSize w:val="1"/>
-      <w:tblInd w:w="0" w:type="dxa"/>
       <w:tblBorders>
         <w:top w:val="single" w:sz="8" w:space="0" w:color="9BBB59" w:themeColor="accent3"/>
         <w:bottom w:val="single" w:sz="8" w:space="0" w:color="9BBB59" w:themeColor="accent3"/>
       </w:tblBorders>
-      <w:tblCellMar>
-        <w:top w:w="0" w:type="dxa"/>
-        <w:left w:w="108" w:type="dxa"/>
-        <w:bottom w:w="0" w:type="dxa"/>
-        <w:right w:w="108" w:type="dxa"/>
-      </w:tblCellMar>
     </w:tblPr>
     <w:tblStylePr w:type="firstRow">
       <w:rPr>
@@ -23393,17 +25816,10 @@
     <w:tblPr>
       <w:tblStyleRowBandSize w:val="1"/>
       <w:tblStyleColBandSize w:val="1"/>
-      <w:tblInd w:w="0" w:type="dxa"/>
       <w:tblBorders>
         <w:top w:val="single" w:sz="8" w:space="0" w:color="8064A2" w:themeColor="accent4"/>
         <w:bottom w:val="single" w:sz="8" w:space="0" w:color="8064A2" w:themeColor="accent4"/>
       </w:tblBorders>
-      <w:tblCellMar>
-        <w:top w:w="0" w:type="dxa"/>
-        <w:left w:w="108" w:type="dxa"/>
-        <w:bottom w:w="0" w:type="dxa"/>
-        <w:right w:w="108" w:type="dxa"/>
-      </w:tblCellMar>
     </w:tblPr>
     <w:tblStylePr w:type="firstRow">
       <w:rPr>
@@ -23477,17 +25893,10 @@
     <w:tblPr>
       <w:tblStyleRowBandSize w:val="1"/>
       <w:tblStyleColBandSize w:val="1"/>
-      <w:tblInd w:w="0" w:type="dxa"/>
       <w:tblBorders>
         <w:top w:val="single" w:sz="8" w:space="0" w:color="4BACC6" w:themeColor="accent5"/>
         <w:bottom w:val="single" w:sz="8" w:space="0" w:color="4BACC6" w:themeColor="accent5"/>
       </w:tblBorders>
-      <w:tblCellMar>
-        <w:top w:w="0" w:type="dxa"/>
-        <w:left w:w="108" w:type="dxa"/>
-        <w:bottom w:w="0" w:type="dxa"/>
-        <w:right w:w="108" w:type="dxa"/>
-      </w:tblCellMar>
     </w:tblPr>
     <w:tblStylePr w:type="firstRow">
       <w:rPr>
@@ -23561,17 +25970,10 @@
     <w:tblPr>
       <w:tblStyleRowBandSize w:val="1"/>
       <w:tblStyleColBandSize w:val="1"/>
-      <w:tblInd w:w="0" w:type="dxa"/>
       <w:tblBorders>
         <w:top w:val="single" w:sz="8" w:space="0" w:color="F79646" w:themeColor="accent6"/>
         <w:bottom w:val="single" w:sz="8" w:space="0" w:color="F79646" w:themeColor="accent6"/>
       </w:tblBorders>
-      <w:tblCellMar>
-        <w:top w:w="0" w:type="dxa"/>
-        <w:left w:w="108" w:type="dxa"/>
-        <w:bottom w:w="0" w:type="dxa"/>
-        <w:right w:w="108" w:type="dxa"/>
-      </w:tblCellMar>
     </w:tblPr>
     <w:tblStylePr w:type="firstRow">
       <w:rPr>
@@ -23646,19 +26048,12 @@
     <w:tblPr>
       <w:tblStyleRowBandSize w:val="1"/>
       <w:tblStyleColBandSize w:val="1"/>
-      <w:tblInd w:w="0" w:type="dxa"/>
       <w:tblBorders>
         <w:top w:val="single" w:sz="8" w:space="0" w:color="000000" w:themeColor="text1"/>
         <w:left w:val="single" w:sz="8" w:space="0" w:color="000000" w:themeColor="text1"/>
         <w:bottom w:val="single" w:sz="8" w:space="0" w:color="000000" w:themeColor="text1"/>
         <w:right w:val="single" w:sz="8" w:space="0" w:color="000000" w:themeColor="text1"/>
       </w:tblBorders>
-      <w:tblCellMar>
-        <w:top w:w="0" w:type="dxa"/>
-        <w:left w:w="108" w:type="dxa"/>
-        <w:bottom w:w="0" w:type="dxa"/>
-        <w:right w:w="108" w:type="dxa"/>
-      </w:tblCellMar>
     </w:tblPr>
     <w:tblStylePr w:type="firstRow">
       <w:rPr>
@@ -23774,19 +26169,12 @@
     <w:tblPr>
       <w:tblStyleRowBandSize w:val="1"/>
       <w:tblStyleColBandSize w:val="1"/>
-      <w:tblInd w:w="0" w:type="dxa"/>
       <w:tblBorders>
         <w:top w:val="single" w:sz="8" w:space="0" w:color="4F81BD" w:themeColor="accent1"/>
         <w:left w:val="single" w:sz="8" w:space="0" w:color="4F81BD" w:themeColor="accent1"/>
         <w:bottom w:val="single" w:sz="8" w:space="0" w:color="4F81BD" w:themeColor="accent1"/>
         <w:right w:val="single" w:sz="8" w:space="0" w:color="4F81BD" w:themeColor="accent1"/>
       </w:tblBorders>
-      <w:tblCellMar>
-        <w:top w:w="0" w:type="dxa"/>
-        <w:left w:w="108" w:type="dxa"/>
-        <w:bottom w:w="0" w:type="dxa"/>
-        <w:right w:w="108" w:type="dxa"/>
-      </w:tblCellMar>
     </w:tblPr>
     <w:tblStylePr w:type="firstRow">
       <w:rPr>
@@ -23902,19 +26290,12 @@
     <w:tblPr>
       <w:tblStyleRowBandSize w:val="1"/>
       <w:tblStyleColBandSize w:val="1"/>
-      <w:tblInd w:w="0" w:type="dxa"/>
       <w:tblBorders>
         <w:top w:val="single" w:sz="8" w:space="0" w:color="C0504D" w:themeColor="accent2"/>
         <w:left w:val="single" w:sz="8" w:space="0" w:color="C0504D" w:themeColor="accent2"/>
         <w:bottom w:val="single" w:sz="8" w:space="0" w:color="C0504D" w:themeColor="accent2"/>
         <w:right w:val="single" w:sz="8" w:space="0" w:color="C0504D" w:themeColor="accent2"/>
       </w:tblBorders>
-      <w:tblCellMar>
-        <w:top w:w="0" w:type="dxa"/>
-        <w:left w:w="108" w:type="dxa"/>
-        <w:bottom w:w="0" w:type="dxa"/>
-        <w:right w:w="108" w:type="dxa"/>
-      </w:tblCellMar>
     </w:tblPr>
     <w:tblStylePr w:type="firstRow">
       <w:rPr>
@@ -24030,19 +26411,12 @@
     <w:tblPr>
       <w:tblStyleRowBandSize w:val="1"/>
       <w:tblStyleColBandSize w:val="1"/>
-      <w:tblInd w:w="0" w:type="dxa"/>
       <w:tblBorders>
         <w:top w:val="single" w:sz="8" w:space="0" w:color="9BBB59" w:themeColor="accent3"/>
         <w:left w:val="single" w:sz="8" w:space="0" w:color="9BBB59" w:themeColor="accent3"/>
         <w:bottom w:val="single" w:sz="8" w:space="0" w:color="9BBB59" w:themeColor="accent3"/>
         <w:right w:val="single" w:sz="8" w:space="0" w:color="9BBB59" w:themeColor="accent3"/>
       </w:tblBorders>
-      <w:tblCellMar>
-        <w:top w:w="0" w:type="dxa"/>
-        <w:left w:w="108" w:type="dxa"/>
-        <w:bottom w:w="0" w:type="dxa"/>
-        <w:right w:w="108" w:type="dxa"/>
-      </w:tblCellMar>
     </w:tblPr>
     <w:tblStylePr w:type="firstRow">
       <w:rPr>
@@ -24158,19 +26532,12 @@
     <w:tblPr>
       <w:tblStyleRowBandSize w:val="1"/>
       <w:tblStyleColBandSize w:val="1"/>
-      <w:tblInd w:w="0" w:type="dxa"/>
       <w:tblBorders>
         <w:top w:val="single" w:sz="8" w:space="0" w:color="8064A2" w:themeColor="accent4"/>
         <w:left w:val="single" w:sz="8" w:space="0" w:color="8064A2" w:themeColor="accent4"/>
         <w:bottom w:val="single" w:sz="8" w:space="0" w:color="8064A2" w:themeColor="accent4"/>
         <w:right w:val="single" w:sz="8" w:space="0" w:color="8064A2" w:themeColor="accent4"/>
       </w:tblBorders>
-      <w:tblCellMar>
-        <w:top w:w="0" w:type="dxa"/>
-        <w:left w:w="108" w:type="dxa"/>
-        <w:bottom w:w="0" w:type="dxa"/>
-        <w:right w:w="108" w:type="dxa"/>
-      </w:tblCellMar>
     </w:tblPr>
     <w:tblStylePr w:type="firstRow">
       <w:rPr>
@@ -24286,19 +26653,12 @@
     <w:tblPr>
       <w:tblStyleRowBandSize w:val="1"/>
       <w:tblStyleColBandSize w:val="1"/>
-      <w:tblInd w:w="0" w:type="dxa"/>
       <w:tblBorders>
         <w:top w:val="single" w:sz="8" w:space="0" w:color="4BACC6" w:themeColor="accent5"/>
         <w:left w:val="single" w:sz="8" w:space="0" w:color="4BACC6" w:themeColor="accent5"/>
         <w:bottom w:val="single" w:sz="8" w:space="0" w:color="4BACC6" w:themeColor="accent5"/>
         <w:right w:val="single" w:sz="8" w:space="0" w:color="4BACC6" w:themeColor="accent5"/>
       </w:tblBorders>
-      <w:tblCellMar>
-        <w:top w:w="0" w:type="dxa"/>
-        <w:left w:w="108" w:type="dxa"/>
-        <w:bottom w:w="0" w:type="dxa"/>
-        <w:right w:w="108" w:type="dxa"/>
-      </w:tblCellMar>
     </w:tblPr>
     <w:tblStylePr w:type="firstRow">
       <w:rPr>
@@ -24414,19 +26774,12 @@
     <w:tblPr>
       <w:tblStyleRowBandSize w:val="1"/>
       <w:tblStyleColBandSize w:val="1"/>
-      <w:tblInd w:w="0" w:type="dxa"/>
       <w:tblBorders>
         <w:top w:val="single" w:sz="8" w:space="0" w:color="F79646" w:themeColor="accent6"/>
         <w:left w:val="single" w:sz="8" w:space="0" w:color="F79646" w:themeColor="accent6"/>
         <w:bottom w:val="single" w:sz="8" w:space="0" w:color="F79646" w:themeColor="accent6"/>
         <w:right w:val="single" w:sz="8" w:space="0" w:color="F79646" w:themeColor="accent6"/>
       </w:tblBorders>
-      <w:tblCellMar>
-        <w:top w:w="0" w:type="dxa"/>
-        <w:left w:w="108" w:type="dxa"/>
-        <w:bottom w:w="0" w:type="dxa"/>
-        <w:right w:w="108" w:type="dxa"/>
-      </w:tblCellMar>
     </w:tblPr>
     <w:tblStylePr w:type="firstRow">
       <w:rPr>
@@ -24538,7 +26891,6 @@
     <w:tblPr>
       <w:tblStyleRowBandSize w:val="1"/>
       <w:tblStyleColBandSize w:val="1"/>
-      <w:tblInd w:w="0" w:type="dxa"/>
       <w:tblBorders>
         <w:top w:val="single" w:sz="8" w:space="0" w:color="404040" w:themeColor="text1" w:themeTint="BF"/>
         <w:left w:val="single" w:sz="8" w:space="0" w:color="404040" w:themeColor="text1" w:themeTint="BF"/>
@@ -24547,12 +26899,6 @@
         <w:insideH w:val="single" w:sz="8" w:space="0" w:color="404040" w:themeColor="text1" w:themeTint="BF"/>
         <w:insideV w:val="single" w:sz="8" w:space="0" w:color="404040" w:themeColor="text1" w:themeTint="BF"/>
       </w:tblBorders>
-      <w:tblCellMar>
-        <w:top w:w="0" w:type="dxa"/>
-        <w:left w:w="108" w:type="dxa"/>
-        <w:bottom w:w="0" w:type="dxa"/>
-        <w:right w:w="108" w:type="dxa"/>
-      </w:tblCellMar>
     </w:tblPr>
     <w:tcPr>
       <w:shd w:val="clear" w:color="auto" w:fill="C0C0C0" w:themeFill="text1" w:themeFillTint="3F"/>
@@ -24611,7 +26957,6 @@
     <w:tblPr>
       <w:tblStyleRowBandSize w:val="1"/>
       <w:tblStyleColBandSize w:val="1"/>
-      <w:tblInd w:w="0" w:type="dxa"/>
       <w:tblBorders>
         <w:top w:val="single" w:sz="8" w:space="0" w:color="7BA0CD" w:themeColor="accent1" w:themeTint="BF"/>
         <w:left w:val="single" w:sz="8" w:space="0" w:color="7BA0CD" w:themeColor="accent1" w:themeTint="BF"/>
@@ -24620,12 +26965,6 @@
         <w:insideH w:val="single" w:sz="8" w:space="0" w:color="7BA0CD" w:themeColor="accent1" w:themeTint="BF"/>
         <w:insideV w:val="single" w:sz="8" w:space="0" w:color="7BA0CD" w:themeColor="accent1" w:themeTint="BF"/>
       </w:tblBorders>
-      <w:tblCellMar>
-        <w:top w:w="0" w:type="dxa"/>
-        <w:left w:w="108" w:type="dxa"/>
-        <w:bottom w:w="0" w:type="dxa"/>
-        <w:right w:w="108" w:type="dxa"/>
-      </w:tblCellMar>
     </w:tblPr>
     <w:tcPr>
       <w:shd w:val="clear" w:color="auto" w:fill="D3DFEE" w:themeFill="accent1" w:themeFillTint="3F"/>
@@ -24684,7 +27023,6 @@
     <w:tblPr>
       <w:tblStyleRowBandSize w:val="1"/>
       <w:tblStyleColBandSize w:val="1"/>
-      <w:tblInd w:w="0" w:type="dxa"/>
       <w:tblBorders>
         <w:top w:val="single" w:sz="8" w:space="0" w:color="CF7B79" w:themeColor="accent2" w:themeTint="BF"/>
         <w:left w:val="single" w:sz="8" w:space="0" w:color="CF7B79" w:themeColor="accent2" w:themeTint="BF"/>
@@ -24693,12 +27031,6 @@
         <w:insideH w:val="single" w:sz="8" w:space="0" w:color="CF7B79" w:themeColor="accent2" w:themeTint="BF"/>
         <w:insideV w:val="single" w:sz="8" w:space="0" w:color="CF7B79" w:themeColor="accent2" w:themeTint="BF"/>
       </w:tblBorders>
-      <w:tblCellMar>
-        <w:top w:w="0" w:type="dxa"/>
-        <w:left w:w="108" w:type="dxa"/>
-        <w:bottom w:w="0" w:type="dxa"/>
-        <w:right w:w="108" w:type="dxa"/>
-      </w:tblCellMar>
     </w:tblPr>
     <w:tcPr>
       <w:shd w:val="clear" w:color="auto" w:fill="EFD3D2" w:themeFill="accent2" w:themeFillTint="3F"/>
@@ -24757,7 +27089,6 @@
     <w:tblPr>
       <w:tblStyleRowBandSize w:val="1"/>
       <w:tblStyleColBandSize w:val="1"/>
-      <w:tblInd w:w="0" w:type="dxa"/>
       <w:tblBorders>
         <w:top w:val="single" w:sz="8" w:space="0" w:color="B3CC82" w:themeColor="accent3" w:themeTint="BF"/>
         <w:left w:val="single" w:sz="8" w:space="0" w:color="B3CC82" w:themeColor="accent3" w:themeTint="BF"/>
@@ -24766,12 +27097,6 @@
         <w:insideH w:val="single" w:sz="8" w:space="0" w:color="B3CC82" w:themeColor="accent3" w:themeTint="BF"/>
         <w:insideV w:val="single" w:sz="8" w:space="0" w:color="B3CC82" w:themeColor="accent3" w:themeTint="BF"/>
       </w:tblBorders>
-      <w:tblCellMar>
-        <w:top w:w="0" w:type="dxa"/>
-        <w:left w:w="108" w:type="dxa"/>
-        <w:bottom w:w="0" w:type="dxa"/>
-        <w:right w:w="108" w:type="dxa"/>
-      </w:tblCellMar>
     </w:tblPr>
     <w:tcPr>
       <w:shd w:val="clear" w:color="auto" w:fill="E6EED5" w:themeFill="accent3" w:themeFillTint="3F"/>
@@ -24830,7 +27155,6 @@
     <w:tblPr>
       <w:tblStyleRowBandSize w:val="1"/>
       <w:tblStyleColBandSize w:val="1"/>
-      <w:tblInd w:w="0" w:type="dxa"/>
       <w:tblBorders>
         <w:top w:val="single" w:sz="8" w:space="0" w:color="9F8AB9" w:themeColor="accent4" w:themeTint="BF"/>
         <w:left w:val="single" w:sz="8" w:space="0" w:color="9F8AB9" w:themeColor="accent4" w:themeTint="BF"/>
@@ -24839,12 +27163,6 @@
         <w:insideH w:val="single" w:sz="8" w:space="0" w:color="9F8AB9" w:themeColor="accent4" w:themeTint="BF"/>
         <w:insideV w:val="single" w:sz="8" w:space="0" w:color="9F8AB9" w:themeColor="accent4" w:themeTint="BF"/>
       </w:tblBorders>
-      <w:tblCellMar>
-        <w:top w:w="0" w:type="dxa"/>
-        <w:left w:w="108" w:type="dxa"/>
-        <w:bottom w:w="0" w:type="dxa"/>
-        <w:right w:w="108" w:type="dxa"/>
-      </w:tblCellMar>
     </w:tblPr>
     <w:tcPr>
       <w:shd w:val="clear" w:color="auto" w:fill="DFD8E8" w:themeFill="accent4" w:themeFillTint="3F"/>
@@ -24903,7 +27221,6 @@
     <w:tblPr>
       <w:tblStyleRowBandSize w:val="1"/>
       <w:tblStyleColBandSize w:val="1"/>
-      <w:tblInd w:w="0" w:type="dxa"/>
       <w:tblBorders>
         <w:top w:val="single" w:sz="8" w:space="0" w:color="78C0D4" w:themeColor="accent5" w:themeTint="BF"/>
         <w:left w:val="single" w:sz="8" w:space="0" w:color="78C0D4" w:themeColor="accent5" w:themeTint="BF"/>
@@ -24912,12 +27229,6 @@
         <w:insideH w:val="single" w:sz="8" w:space="0" w:color="78C0D4" w:themeColor="accent5" w:themeTint="BF"/>
         <w:insideV w:val="single" w:sz="8" w:space="0" w:color="78C0D4" w:themeColor="accent5" w:themeTint="BF"/>
       </w:tblBorders>
-      <w:tblCellMar>
-        <w:top w:w="0" w:type="dxa"/>
-        <w:left w:w="108" w:type="dxa"/>
-        <w:bottom w:w="0" w:type="dxa"/>
-        <w:right w:w="108" w:type="dxa"/>
-      </w:tblCellMar>
     </w:tblPr>
     <w:tcPr>
       <w:shd w:val="clear" w:color="auto" w:fill="D2EAF1" w:themeFill="accent5" w:themeFillTint="3F"/>
@@ -24976,7 +27287,6 @@
     <w:tblPr>
       <w:tblStyleRowBandSize w:val="1"/>
       <w:tblStyleColBandSize w:val="1"/>
-      <w:tblInd w:w="0" w:type="dxa"/>
       <w:tblBorders>
         <w:top w:val="single" w:sz="8" w:space="0" w:color="F9B074" w:themeColor="accent6" w:themeTint="BF"/>
         <w:left w:val="single" w:sz="8" w:space="0" w:color="F9B074" w:themeColor="accent6" w:themeTint="BF"/>
@@ -24985,12 +27295,6 @@
         <w:insideH w:val="single" w:sz="8" w:space="0" w:color="F9B074" w:themeColor="accent6" w:themeTint="BF"/>
         <w:insideV w:val="single" w:sz="8" w:space="0" w:color="F9B074" w:themeColor="accent6" w:themeTint="BF"/>
       </w:tblBorders>
-      <w:tblCellMar>
-        <w:top w:w="0" w:type="dxa"/>
-        <w:left w:w="108" w:type="dxa"/>
-        <w:bottom w:w="0" w:type="dxa"/>
-        <w:right w:w="108" w:type="dxa"/>
-      </w:tblCellMar>
     </w:tblPr>
     <w:tcPr>
       <w:shd w:val="clear" w:color="auto" w:fill="FDE4D0" w:themeFill="accent6" w:themeFillTint="3F"/>
@@ -25053,7 +27357,6 @@
     <w:tblPr>
       <w:tblStyleRowBandSize w:val="1"/>
       <w:tblStyleColBandSize w:val="1"/>
-      <w:tblInd w:w="0" w:type="dxa"/>
       <w:tblBorders>
         <w:top w:val="single" w:sz="8" w:space="0" w:color="000000" w:themeColor="text1"/>
         <w:left w:val="single" w:sz="8" w:space="0" w:color="000000" w:themeColor="text1"/>
@@ -25062,12 +27365,6 @@
         <w:insideH w:val="single" w:sz="8" w:space="0" w:color="000000" w:themeColor="text1"/>
         <w:insideV w:val="single" w:sz="8" w:space="0" w:color="000000" w:themeColor="text1"/>
       </w:tblBorders>
-      <w:tblCellMar>
-        <w:top w:w="0" w:type="dxa"/>
-        <w:left w:w="108" w:type="dxa"/>
-        <w:bottom w:w="0" w:type="dxa"/>
-        <w:right w:w="108" w:type="dxa"/>
-      </w:tblCellMar>
     </w:tblPr>
     <w:tcPr>
       <w:shd w:val="clear" w:color="auto" w:fill="C0C0C0" w:themeFill="text1" w:themeFillTint="3F"/>
@@ -25178,7 +27475,6 @@
     <w:tblPr>
       <w:tblStyleRowBandSize w:val="1"/>
       <w:tblStyleColBandSize w:val="1"/>
-      <w:tblInd w:w="0" w:type="dxa"/>
       <w:tblBorders>
         <w:top w:val="single" w:sz="8" w:space="0" w:color="4F81BD" w:themeColor="accent1"/>
         <w:left w:val="single" w:sz="8" w:space="0" w:color="4F81BD" w:themeColor="accent1"/>
@@ -25187,12 +27483,6 @@
         <w:insideH w:val="single" w:sz="8" w:space="0" w:color="4F81BD" w:themeColor="accent1"/>
         <w:insideV w:val="single" w:sz="8" w:space="0" w:color="4F81BD" w:themeColor="accent1"/>
       </w:tblBorders>
-      <w:tblCellMar>
-        <w:top w:w="0" w:type="dxa"/>
-        <w:left w:w="108" w:type="dxa"/>
-        <w:bottom w:w="0" w:type="dxa"/>
-        <w:right w:w="108" w:type="dxa"/>
-      </w:tblCellMar>
     </w:tblPr>
     <w:tcPr>
       <w:shd w:val="clear" w:color="auto" w:fill="D3DFEE" w:themeFill="accent1" w:themeFillTint="3F"/>
@@ -25303,7 +27593,6 @@
     <w:tblPr>
       <w:tblStyleRowBandSize w:val="1"/>
       <w:tblStyleColBandSize w:val="1"/>
-      <w:tblInd w:w="0" w:type="dxa"/>
       <w:tblBorders>
         <w:top w:val="single" w:sz="8" w:space="0" w:color="C0504D" w:themeColor="accent2"/>
         <w:left w:val="single" w:sz="8" w:space="0" w:color="C0504D" w:themeColor="accent2"/>
@@ -25312,12 +27601,6 @@
         <w:insideH w:val="single" w:sz="8" w:space="0" w:color="C0504D" w:themeColor="accent2"/>
         <w:insideV w:val="single" w:sz="8" w:space="0" w:color="C0504D" w:themeColor="accent2"/>
       </w:tblBorders>
-      <w:tblCellMar>
-        <w:top w:w="0" w:type="dxa"/>
-        <w:left w:w="108" w:type="dxa"/>
-        <w:bottom w:w="0" w:type="dxa"/>
-        <w:right w:w="108" w:type="dxa"/>
-      </w:tblCellMar>
     </w:tblPr>
     <w:tcPr>
       <w:shd w:val="clear" w:color="auto" w:fill="EFD3D2" w:themeFill="accent2" w:themeFillTint="3F"/>
@@ -25428,7 +27711,6 @@
     <w:tblPr>
       <w:tblStyleRowBandSize w:val="1"/>
       <w:tblStyleColBandSize w:val="1"/>
-      <w:tblInd w:w="0" w:type="dxa"/>
       <w:tblBorders>
         <w:top w:val="single" w:sz="8" w:space="0" w:color="9BBB59" w:themeColor="accent3"/>
         <w:left w:val="single" w:sz="8" w:space="0" w:color="9BBB59" w:themeColor="accent3"/>
@@ -25437,12 +27719,6 @@
         <w:insideH w:val="single" w:sz="8" w:space="0" w:color="9BBB59" w:themeColor="accent3"/>
         <w:insideV w:val="single" w:sz="8" w:space="0" w:color="9BBB59" w:themeColor="accent3"/>
       </w:tblBorders>
-      <w:tblCellMar>
-        <w:top w:w="0" w:type="dxa"/>
-        <w:left w:w="108" w:type="dxa"/>
-        <w:bottom w:w="0" w:type="dxa"/>
-        <w:right w:w="108" w:type="dxa"/>
-      </w:tblCellMar>
     </w:tblPr>
     <w:tcPr>
       <w:shd w:val="clear" w:color="auto" w:fill="E6EED5" w:themeFill="accent3" w:themeFillTint="3F"/>
@@ -25553,7 +27829,6 @@
     <w:tblPr>
       <w:tblStyleRowBandSize w:val="1"/>
       <w:tblStyleColBandSize w:val="1"/>
-      <w:tblInd w:w="0" w:type="dxa"/>
       <w:tblBorders>
         <w:top w:val="single" w:sz="8" w:space="0" w:color="8064A2" w:themeColor="accent4"/>
         <w:left w:val="single" w:sz="8" w:space="0" w:color="8064A2" w:themeColor="accent4"/>
@@ -25562,12 +27837,6 @@
         <w:insideH w:val="single" w:sz="8" w:space="0" w:color="8064A2" w:themeColor="accent4"/>
         <w:insideV w:val="single" w:sz="8" w:space="0" w:color="8064A2" w:themeColor="accent4"/>
       </w:tblBorders>
-      <w:tblCellMar>
-        <w:top w:w="0" w:type="dxa"/>
-        <w:left w:w="108" w:type="dxa"/>
-        <w:bottom w:w="0" w:type="dxa"/>
-        <w:right w:w="108" w:type="dxa"/>
-      </w:tblCellMar>
     </w:tblPr>
     <w:tcPr>
       <w:shd w:val="clear" w:color="auto" w:fill="DFD8E8" w:themeFill="accent4" w:themeFillTint="3F"/>
@@ -25678,7 +27947,6 @@
     <w:tblPr>
       <w:tblStyleRowBandSize w:val="1"/>
       <w:tblStyleColBandSize w:val="1"/>
-      <w:tblInd w:w="0" w:type="dxa"/>
       <w:tblBorders>
         <w:top w:val="single" w:sz="8" w:space="0" w:color="4BACC6" w:themeColor="accent5"/>
         <w:left w:val="single" w:sz="8" w:space="0" w:color="4BACC6" w:themeColor="accent5"/>
@@ -25687,12 +27955,6 @@
         <w:insideH w:val="single" w:sz="8" w:space="0" w:color="4BACC6" w:themeColor="accent5"/>
         <w:insideV w:val="single" w:sz="8" w:space="0" w:color="4BACC6" w:themeColor="accent5"/>
       </w:tblBorders>
-      <w:tblCellMar>
-        <w:top w:w="0" w:type="dxa"/>
-        <w:left w:w="108" w:type="dxa"/>
-        <w:bottom w:w="0" w:type="dxa"/>
-        <w:right w:w="108" w:type="dxa"/>
-      </w:tblCellMar>
     </w:tblPr>
     <w:tcPr>
       <w:shd w:val="clear" w:color="auto" w:fill="D2EAF1" w:themeFill="accent5" w:themeFillTint="3F"/>
@@ -25803,7 +28065,6 @@
     <w:tblPr>
       <w:tblStyleRowBandSize w:val="1"/>
       <w:tblStyleColBandSize w:val="1"/>
-      <w:tblInd w:w="0" w:type="dxa"/>
       <w:tblBorders>
         <w:top w:val="single" w:sz="8" w:space="0" w:color="F79646" w:themeColor="accent6"/>
         <w:left w:val="single" w:sz="8" w:space="0" w:color="F79646" w:themeColor="accent6"/>
@@ -25812,12 +28073,6 @@
         <w:insideH w:val="single" w:sz="8" w:space="0" w:color="F79646" w:themeColor="accent6"/>
         <w:insideV w:val="single" w:sz="8" w:space="0" w:color="F79646" w:themeColor="accent6"/>
       </w:tblBorders>
-      <w:tblCellMar>
-        <w:top w:w="0" w:type="dxa"/>
-        <w:left w:w="108" w:type="dxa"/>
-        <w:bottom w:w="0" w:type="dxa"/>
-        <w:right w:w="108" w:type="dxa"/>
-      </w:tblCellMar>
     </w:tblPr>
     <w:tcPr>
       <w:shd w:val="clear" w:color="auto" w:fill="FDE4D0" w:themeFill="accent6" w:themeFillTint="3F"/>
@@ -25924,7 +28179,6 @@
     <w:tblPr>
       <w:tblStyleRowBandSize w:val="1"/>
       <w:tblStyleColBandSize w:val="1"/>
-      <w:tblInd w:w="0" w:type="dxa"/>
       <w:tblBorders>
         <w:top w:val="single" w:sz="8" w:space="0" w:color="FFFFFF" w:themeColor="background1"/>
         <w:left w:val="single" w:sz="8" w:space="0" w:color="FFFFFF" w:themeColor="background1"/>
@@ -25933,12 +28187,6 @@
         <w:insideH w:val="single" w:sz="6" w:space="0" w:color="FFFFFF" w:themeColor="background1"/>
         <w:insideV w:val="single" w:sz="6" w:space="0" w:color="FFFFFF" w:themeColor="background1"/>
       </w:tblBorders>
-      <w:tblCellMar>
-        <w:top w:w="0" w:type="dxa"/>
-        <w:left w:w="108" w:type="dxa"/>
-        <w:bottom w:w="0" w:type="dxa"/>
-        <w:right w:w="108" w:type="dxa"/>
-      </w:tblCellMar>
     </w:tblPr>
     <w:tcPr>
       <w:shd w:val="clear" w:color="auto" w:fill="C0C0C0" w:themeFill="text1" w:themeFillTint="3F"/>
@@ -26065,7 +28313,6 @@
     <w:tblPr>
       <w:tblStyleRowBandSize w:val="1"/>
       <w:tblStyleColBandSize w:val="1"/>
-      <w:tblInd w:w="0" w:type="dxa"/>
       <w:tblBorders>
         <w:top w:val="single" w:sz="8" w:space="0" w:color="FFFFFF" w:themeColor="background1"/>
         <w:left w:val="single" w:sz="8" w:space="0" w:color="FFFFFF" w:themeColor="background1"/>
@@ -26074,12 +28321,6 @@
         <w:insideH w:val="single" w:sz="6" w:space="0" w:color="FFFFFF" w:themeColor="background1"/>
         <w:insideV w:val="single" w:sz="6" w:space="0" w:color="FFFFFF" w:themeColor="background1"/>
       </w:tblBorders>
-      <w:tblCellMar>
-        <w:top w:w="0" w:type="dxa"/>
-        <w:left w:w="108" w:type="dxa"/>
-        <w:bottom w:w="0" w:type="dxa"/>
-        <w:right w:w="108" w:type="dxa"/>
-      </w:tblCellMar>
     </w:tblPr>
     <w:tcPr>
       <w:shd w:val="clear" w:color="auto" w:fill="D3DFEE" w:themeFill="accent1" w:themeFillTint="3F"/>
@@ -26206,7 +28447,6 @@
     <w:tblPr>
       <w:tblStyleRowBandSize w:val="1"/>
       <w:tblStyleColBandSize w:val="1"/>
-      <w:tblInd w:w="0" w:type="dxa"/>
       <w:tblBorders>
         <w:top w:val="single" w:sz="8" w:space="0" w:color="FFFFFF" w:themeColor="background1"/>
         <w:left w:val="single" w:sz="8" w:space="0" w:color="FFFFFF" w:themeColor="background1"/>
@@ -26215,12 +28455,6 @@
         <w:insideH w:val="single" w:sz="6" w:space="0" w:color="FFFFFF" w:themeColor="background1"/>
         <w:insideV w:val="single" w:sz="6" w:space="0" w:color="FFFFFF" w:themeColor="background1"/>
       </w:tblBorders>
-      <w:tblCellMar>
-        <w:top w:w="0" w:type="dxa"/>
-        <w:left w:w="108" w:type="dxa"/>
-        <w:bottom w:w="0" w:type="dxa"/>
-        <w:right w:w="108" w:type="dxa"/>
-      </w:tblCellMar>
     </w:tblPr>
     <w:tcPr>
       <w:shd w:val="clear" w:color="auto" w:fill="EFD3D2" w:themeFill="accent2" w:themeFillTint="3F"/>
@@ -26347,7 +28581,6 @@
     <w:tblPr>
       <w:tblStyleRowBandSize w:val="1"/>
       <w:tblStyleColBandSize w:val="1"/>
-      <w:tblInd w:w="0" w:type="dxa"/>
       <w:tblBorders>
         <w:top w:val="single" w:sz="8" w:space="0" w:color="FFFFFF" w:themeColor="background1"/>
         <w:left w:val="single" w:sz="8" w:space="0" w:color="FFFFFF" w:themeColor="background1"/>
@@ -26356,12 +28589,6 @@
         <w:insideH w:val="single" w:sz="6" w:space="0" w:color="FFFFFF" w:themeColor="background1"/>
         <w:insideV w:val="single" w:sz="6" w:space="0" w:color="FFFFFF" w:themeColor="background1"/>
       </w:tblBorders>
-      <w:tblCellMar>
-        <w:top w:w="0" w:type="dxa"/>
-        <w:left w:w="108" w:type="dxa"/>
-        <w:bottom w:w="0" w:type="dxa"/>
-        <w:right w:w="108" w:type="dxa"/>
-      </w:tblCellMar>
     </w:tblPr>
     <w:tcPr>
       <w:shd w:val="clear" w:color="auto" w:fill="E6EED5" w:themeFill="accent3" w:themeFillTint="3F"/>
@@ -26488,7 +28715,6 @@
     <w:tblPr>
       <w:tblStyleRowBandSize w:val="1"/>
       <w:tblStyleColBandSize w:val="1"/>
-      <w:tblInd w:w="0" w:type="dxa"/>
       <w:tblBorders>
         <w:top w:val="single" w:sz="8" w:space="0" w:color="FFFFFF" w:themeColor="background1"/>
         <w:left w:val="single" w:sz="8" w:space="0" w:color="FFFFFF" w:themeColor="background1"/>
@@ -26497,12 +28723,6 @@
         <w:insideH w:val="single" w:sz="6" w:space="0" w:color="FFFFFF" w:themeColor="background1"/>
         <w:insideV w:val="single" w:sz="6" w:space="0" w:color="FFFFFF" w:themeColor="background1"/>
       </w:tblBorders>
-      <w:tblCellMar>
-        <w:top w:w="0" w:type="dxa"/>
-        <w:left w:w="108" w:type="dxa"/>
-        <w:bottom w:w="0" w:type="dxa"/>
-        <w:right w:w="108" w:type="dxa"/>
-      </w:tblCellMar>
     </w:tblPr>
     <w:tcPr>
       <w:shd w:val="clear" w:color="auto" w:fill="DFD8E8" w:themeFill="accent4" w:themeFillTint="3F"/>
@@ -26629,7 +28849,6 @@
     <w:tblPr>
       <w:tblStyleRowBandSize w:val="1"/>
       <w:tblStyleColBandSize w:val="1"/>
-      <w:tblInd w:w="0" w:type="dxa"/>
       <w:tblBorders>
         <w:top w:val="single" w:sz="8" w:space="0" w:color="FFFFFF" w:themeColor="background1"/>
         <w:left w:val="single" w:sz="8" w:space="0" w:color="FFFFFF" w:themeColor="background1"/>
@@ -26638,12 +28857,6 @@
         <w:insideH w:val="single" w:sz="6" w:space="0" w:color="FFFFFF" w:themeColor="background1"/>
         <w:insideV w:val="single" w:sz="6" w:space="0" w:color="FFFFFF" w:themeColor="background1"/>
       </w:tblBorders>
-      <w:tblCellMar>
-        <w:top w:w="0" w:type="dxa"/>
-        <w:left w:w="108" w:type="dxa"/>
-        <w:bottom w:w="0" w:type="dxa"/>
-        <w:right w:w="108" w:type="dxa"/>
-      </w:tblCellMar>
     </w:tblPr>
     <w:tcPr>
       <w:shd w:val="clear" w:color="auto" w:fill="D2EAF1" w:themeFill="accent5" w:themeFillTint="3F"/>
@@ -26770,7 +28983,6 @@
     <w:tblPr>
       <w:tblStyleRowBandSize w:val="1"/>
       <w:tblStyleColBandSize w:val="1"/>
-      <w:tblInd w:w="0" w:type="dxa"/>
       <w:tblBorders>
         <w:top w:val="single" w:sz="8" w:space="0" w:color="FFFFFF" w:themeColor="background1"/>
         <w:left w:val="single" w:sz="8" w:space="0" w:color="FFFFFF" w:themeColor="background1"/>
@@ -26779,12 +28991,6 @@
         <w:insideH w:val="single" w:sz="6" w:space="0" w:color="FFFFFF" w:themeColor="background1"/>
         <w:insideV w:val="single" w:sz="6" w:space="0" w:color="FFFFFF" w:themeColor="background1"/>
       </w:tblBorders>
-      <w:tblCellMar>
-        <w:top w:w="0" w:type="dxa"/>
-        <w:left w:w="108" w:type="dxa"/>
-        <w:bottom w:w="0" w:type="dxa"/>
-        <w:right w:w="108" w:type="dxa"/>
-      </w:tblCellMar>
     </w:tblPr>
     <w:tcPr>
       <w:shd w:val="clear" w:color="auto" w:fill="FDE4D0" w:themeFill="accent6" w:themeFillTint="3F"/>
@@ -26914,13 +29120,6 @@
     <w:tblPr>
       <w:tblStyleRowBandSize w:val="1"/>
       <w:tblStyleColBandSize w:val="1"/>
-      <w:tblInd w:w="0" w:type="dxa"/>
-      <w:tblCellMar>
-        <w:top w:w="0" w:type="dxa"/>
-        <w:left w:w="108" w:type="dxa"/>
-        <w:bottom w:w="0" w:type="dxa"/>
-        <w:right w:w="108" w:type="dxa"/>
-      </w:tblCellMar>
     </w:tblPr>
     <w:tcPr>
       <w:shd w:val="clear" w:color="auto" w:fill="000000" w:themeFill="text1"/>
@@ -27028,13 +29227,6 @@
     <w:tblPr>
       <w:tblStyleRowBandSize w:val="1"/>
       <w:tblStyleColBandSize w:val="1"/>
-      <w:tblInd w:w="0" w:type="dxa"/>
-      <w:tblCellMar>
-        <w:top w:w="0" w:type="dxa"/>
-        <w:left w:w="108" w:type="dxa"/>
-        <w:bottom w:w="0" w:type="dxa"/>
-        <w:right w:w="108" w:type="dxa"/>
-      </w:tblCellMar>
     </w:tblPr>
     <w:tcPr>
       <w:shd w:val="clear" w:color="auto" w:fill="4F81BD" w:themeFill="accent1"/>
@@ -27142,13 +29334,6 @@
     <w:tblPr>
       <w:tblStyleRowBandSize w:val="1"/>
       <w:tblStyleColBandSize w:val="1"/>
-      <w:tblInd w:w="0" w:type="dxa"/>
-      <w:tblCellMar>
-        <w:top w:w="0" w:type="dxa"/>
-        <w:left w:w="108" w:type="dxa"/>
-        <w:bottom w:w="0" w:type="dxa"/>
-        <w:right w:w="108" w:type="dxa"/>
-      </w:tblCellMar>
     </w:tblPr>
     <w:tcPr>
       <w:shd w:val="clear" w:color="auto" w:fill="C0504D" w:themeFill="accent2"/>
@@ -27256,13 +29441,6 @@
     <w:tblPr>
       <w:tblStyleRowBandSize w:val="1"/>
       <w:tblStyleColBandSize w:val="1"/>
-      <w:tblInd w:w="0" w:type="dxa"/>
-      <w:tblCellMar>
-        <w:top w:w="0" w:type="dxa"/>
-        <w:left w:w="108" w:type="dxa"/>
-        <w:bottom w:w="0" w:type="dxa"/>
-        <w:right w:w="108" w:type="dxa"/>
-      </w:tblCellMar>
     </w:tblPr>
     <w:tcPr>
       <w:shd w:val="clear" w:color="auto" w:fill="9BBB59" w:themeFill="accent3"/>
@@ -27370,13 +29548,6 @@
     <w:tblPr>
       <w:tblStyleRowBandSize w:val="1"/>
       <w:tblStyleColBandSize w:val="1"/>
-      <w:tblInd w:w="0" w:type="dxa"/>
-      <w:tblCellMar>
-        <w:top w:w="0" w:type="dxa"/>
-        <w:left w:w="108" w:type="dxa"/>
-        <w:bottom w:w="0" w:type="dxa"/>
-        <w:right w:w="108" w:type="dxa"/>
-      </w:tblCellMar>
     </w:tblPr>
     <w:tcPr>
       <w:shd w:val="clear" w:color="auto" w:fill="8064A2" w:themeFill="accent4"/>
@@ -27484,13 +29655,6 @@
     <w:tblPr>
       <w:tblStyleRowBandSize w:val="1"/>
       <w:tblStyleColBandSize w:val="1"/>
-      <w:tblInd w:w="0" w:type="dxa"/>
-      <w:tblCellMar>
-        <w:top w:w="0" w:type="dxa"/>
-        <w:left w:w="108" w:type="dxa"/>
-        <w:bottom w:w="0" w:type="dxa"/>
-        <w:right w:w="108" w:type="dxa"/>
-      </w:tblCellMar>
     </w:tblPr>
     <w:tcPr>
       <w:shd w:val="clear" w:color="auto" w:fill="4BACC6" w:themeFill="accent5"/>
@@ -27598,13 +29762,6 @@
     <w:tblPr>
       <w:tblStyleRowBandSize w:val="1"/>
       <w:tblStyleColBandSize w:val="1"/>
-      <w:tblInd w:w="0" w:type="dxa"/>
-      <w:tblCellMar>
-        <w:top w:w="0" w:type="dxa"/>
-        <w:left w:w="108" w:type="dxa"/>
-        <w:bottom w:w="0" w:type="dxa"/>
-        <w:right w:w="108" w:type="dxa"/>
-      </w:tblCellMar>
     </w:tblPr>
     <w:tcPr>
       <w:shd w:val="clear" w:color="auto" w:fill="F79646" w:themeFill="accent6"/>
@@ -27712,7 +29869,6 @@
     <w:tblPr>
       <w:tblStyleRowBandSize w:val="1"/>
       <w:tblStyleColBandSize w:val="1"/>
-      <w:tblInd w:w="0" w:type="dxa"/>
       <w:tblBorders>
         <w:top w:val="single" w:sz="24" w:space="0" w:color="C0504D" w:themeColor="accent2"/>
         <w:left w:val="single" w:sz="4" w:space="0" w:color="000000" w:themeColor="text1"/>
@@ -27721,12 +29877,6 @@
         <w:insideH w:val="single" w:sz="4" w:space="0" w:color="FFFFFF" w:themeColor="background1"/>
         <w:insideV w:val="single" w:sz="4" w:space="0" w:color="FFFFFF" w:themeColor="background1"/>
       </w:tblBorders>
-      <w:tblCellMar>
-        <w:top w:w="0" w:type="dxa"/>
-        <w:left w:w="108" w:type="dxa"/>
-        <w:bottom w:w="0" w:type="dxa"/>
-        <w:right w:w="108" w:type="dxa"/>
-      </w:tblCellMar>
     </w:tblPr>
     <w:tcPr>
       <w:shd w:val="clear" w:color="auto" w:fill="E6E6E6" w:themeFill="text1" w:themeFillTint="19"/>
@@ -27834,7 +29984,6 @@
     <w:tblPr>
       <w:tblStyleRowBandSize w:val="1"/>
       <w:tblStyleColBandSize w:val="1"/>
-      <w:tblInd w:w="0" w:type="dxa"/>
       <w:tblBorders>
         <w:top w:val="single" w:sz="24" w:space="0" w:color="C0504D" w:themeColor="accent2"/>
         <w:left w:val="single" w:sz="4" w:space="0" w:color="4F81BD" w:themeColor="accent1"/>
@@ -27843,12 +29992,6 @@
         <w:insideH w:val="single" w:sz="4" w:space="0" w:color="FFFFFF" w:themeColor="background1"/>
         <w:insideV w:val="single" w:sz="4" w:space="0" w:color="FFFFFF" w:themeColor="background1"/>
       </w:tblBorders>
-      <w:tblCellMar>
-        <w:top w:w="0" w:type="dxa"/>
-        <w:left w:w="108" w:type="dxa"/>
-        <w:bottom w:w="0" w:type="dxa"/>
-        <w:right w:w="108" w:type="dxa"/>
-      </w:tblCellMar>
     </w:tblPr>
     <w:tcPr>
       <w:shd w:val="clear" w:color="auto" w:fill="EDF2F8" w:themeFill="accent1" w:themeFillTint="19"/>
@@ -27956,7 +30099,6 @@
     <w:tblPr>
       <w:tblStyleRowBandSize w:val="1"/>
       <w:tblStyleColBandSize w:val="1"/>
-      <w:tblInd w:w="0" w:type="dxa"/>
       <w:tblBorders>
         <w:top w:val="single" w:sz="24" w:space="0" w:color="C0504D" w:themeColor="accent2"/>
         <w:left w:val="single" w:sz="4" w:space="0" w:color="C0504D" w:themeColor="accent2"/>
@@ -27965,12 +30107,6 @@
         <w:insideH w:val="single" w:sz="4" w:space="0" w:color="FFFFFF" w:themeColor="background1"/>
         <w:insideV w:val="single" w:sz="4" w:space="0" w:color="FFFFFF" w:themeColor="background1"/>
       </w:tblBorders>
-      <w:tblCellMar>
-        <w:top w:w="0" w:type="dxa"/>
-        <w:left w:w="108" w:type="dxa"/>
-        <w:bottom w:w="0" w:type="dxa"/>
-        <w:right w:w="108" w:type="dxa"/>
-      </w:tblCellMar>
     </w:tblPr>
     <w:tcPr>
       <w:shd w:val="clear" w:color="auto" w:fill="F8EDED" w:themeFill="accent2" w:themeFillTint="19"/>
@@ -28078,7 +30214,6 @@
     <w:tblPr>
       <w:tblStyleRowBandSize w:val="1"/>
       <w:tblStyleColBandSize w:val="1"/>
-      <w:tblInd w:w="0" w:type="dxa"/>
       <w:tblBorders>
         <w:top w:val="single" w:sz="24" w:space="0" w:color="8064A2" w:themeColor="accent4"/>
         <w:left w:val="single" w:sz="4" w:space="0" w:color="9BBB59" w:themeColor="accent3"/>
@@ -28087,12 +30222,6 @@
         <w:insideH w:val="single" w:sz="4" w:space="0" w:color="FFFFFF" w:themeColor="background1"/>
         <w:insideV w:val="single" w:sz="4" w:space="0" w:color="FFFFFF" w:themeColor="background1"/>
       </w:tblBorders>
-      <w:tblCellMar>
-        <w:top w:w="0" w:type="dxa"/>
-        <w:left w:w="108" w:type="dxa"/>
-        <w:bottom w:w="0" w:type="dxa"/>
-        <w:right w:w="108" w:type="dxa"/>
-      </w:tblCellMar>
     </w:tblPr>
     <w:tcPr>
       <w:shd w:val="clear" w:color="auto" w:fill="F5F8EE" w:themeFill="accent3" w:themeFillTint="19"/>
@@ -28190,7 +30319,6 @@
     <w:tblPr>
       <w:tblStyleRowBandSize w:val="1"/>
       <w:tblStyleColBandSize w:val="1"/>
-      <w:tblInd w:w="0" w:type="dxa"/>
       <w:tblBorders>
         <w:top w:val="single" w:sz="24" w:space="0" w:color="9BBB59" w:themeColor="accent3"/>
         <w:left w:val="single" w:sz="4" w:space="0" w:color="8064A2" w:themeColor="accent4"/>
@@ -28199,12 +30327,6 @@
         <w:insideH w:val="single" w:sz="4" w:space="0" w:color="FFFFFF" w:themeColor="background1"/>
         <w:insideV w:val="single" w:sz="4" w:space="0" w:color="FFFFFF" w:themeColor="background1"/>
       </w:tblBorders>
-      <w:tblCellMar>
-        <w:top w:w="0" w:type="dxa"/>
-        <w:left w:w="108" w:type="dxa"/>
-        <w:bottom w:w="0" w:type="dxa"/>
-        <w:right w:w="108" w:type="dxa"/>
-      </w:tblCellMar>
     </w:tblPr>
     <w:tcPr>
       <w:shd w:val="clear" w:color="auto" w:fill="F2EFF6" w:themeFill="accent4" w:themeFillTint="19"/>
@@ -28312,7 +30434,6 @@
     <w:tblPr>
       <w:tblStyleRowBandSize w:val="1"/>
       <w:tblStyleColBandSize w:val="1"/>
-      <w:tblInd w:w="0" w:type="dxa"/>
       <w:tblBorders>
         <w:top w:val="single" w:sz="24" w:space="0" w:color="F79646" w:themeColor="accent6"/>
         <w:left w:val="single" w:sz="4" w:space="0" w:color="4BACC6" w:themeColor="accent5"/>
@@ -28321,12 +30442,6 @@
         <w:insideH w:val="single" w:sz="4" w:space="0" w:color="FFFFFF" w:themeColor="background1"/>
         <w:insideV w:val="single" w:sz="4" w:space="0" w:color="FFFFFF" w:themeColor="background1"/>
       </w:tblBorders>
-      <w:tblCellMar>
-        <w:top w:w="0" w:type="dxa"/>
-        <w:left w:w="108" w:type="dxa"/>
-        <w:bottom w:w="0" w:type="dxa"/>
-        <w:right w:w="108" w:type="dxa"/>
-      </w:tblCellMar>
     </w:tblPr>
     <w:tcPr>
       <w:shd w:val="clear" w:color="auto" w:fill="EDF6F9" w:themeFill="accent5" w:themeFillTint="19"/>
@@ -28434,7 +30549,6 @@
     <w:tblPr>
       <w:tblStyleRowBandSize w:val="1"/>
       <w:tblStyleColBandSize w:val="1"/>
-      <w:tblInd w:w="0" w:type="dxa"/>
       <w:tblBorders>
         <w:top w:val="single" w:sz="24" w:space="0" w:color="4BACC6" w:themeColor="accent5"/>
         <w:left w:val="single" w:sz="4" w:space="0" w:color="F79646" w:themeColor="accent6"/>
@@ -28443,12 +30557,6 @@
         <w:insideH w:val="single" w:sz="4" w:space="0" w:color="FFFFFF" w:themeColor="background1"/>
         <w:insideV w:val="single" w:sz="4" w:space="0" w:color="FFFFFF" w:themeColor="background1"/>
       </w:tblBorders>
-      <w:tblCellMar>
-        <w:top w:w="0" w:type="dxa"/>
-        <w:left w:w="108" w:type="dxa"/>
-        <w:bottom w:w="0" w:type="dxa"/>
-        <w:right w:w="108" w:type="dxa"/>
-      </w:tblCellMar>
     </w:tblPr>
     <w:tcPr>
       <w:shd w:val="clear" w:color="auto" w:fill="FEF4EC" w:themeFill="accent6" w:themeFillTint="19"/>
@@ -28556,13 +30664,6 @@
     <w:tblPr>
       <w:tblStyleRowBandSize w:val="1"/>
       <w:tblStyleColBandSize w:val="1"/>
-      <w:tblInd w:w="0" w:type="dxa"/>
-      <w:tblCellMar>
-        <w:top w:w="0" w:type="dxa"/>
-        <w:left w:w="108" w:type="dxa"/>
-        <w:bottom w:w="0" w:type="dxa"/>
-        <w:right w:w="108" w:type="dxa"/>
-      </w:tblCellMar>
     </w:tblPr>
     <w:tcPr>
       <w:shd w:val="clear" w:color="auto" w:fill="E6E6E6" w:themeFill="text1" w:themeFillTint="19"/>
@@ -28642,13 +30743,6 @@
     <w:tblPr>
       <w:tblStyleRowBandSize w:val="1"/>
       <w:tblStyleColBandSize w:val="1"/>
-      <w:tblInd w:w="0" w:type="dxa"/>
-      <w:tblCellMar>
-        <w:top w:w="0" w:type="dxa"/>
-        <w:left w:w="108" w:type="dxa"/>
-        <w:bottom w:w="0" w:type="dxa"/>
-        <w:right w:w="108" w:type="dxa"/>
-      </w:tblCellMar>
     </w:tblPr>
     <w:tcPr>
       <w:shd w:val="clear" w:color="auto" w:fill="EDF2F8" w:themeFill="accent1" w:themeFillTint="19"/>
@@ -28728,13 +30822,6 @@
     <w:tblPr>
       <w:tblStyleRowBandSize w:val="1"/>
       <w:tblStyleColBandSize w:val="1"/>
-      <w:tblInd w:w="0" w:type="dxa"/>
-      <w:tblCellMar>
-        <w:top w:w="0" w:type="dxa"/>
-        <w:left w:w="108" w:type="dxa"/>
-        <w:bottom w:w="0" w:type="dxa"/>
-        <w:right w:w="108" w:type="dxa"/>
-      </w:tblCellMar>
     </w:tblPr>
     <w:tcPr>
       <w:shd w:val="clear" w:color="auto" w:fill="F8EDED" w:themeFill="accent2" w:themeFillTint="19"/>
@@ -28814,13 +30901,6 @@
     <w:tblPr>
       <w:tblStyleRowBandSize w:val="1"/>
       <w:tblStyleColBandSize w:val="1"/>
-      <w:tblInd w:w="0" w:type="dxa"/>
-      <w:tblCellMar>
-        <w:top w:w="0" w:type="dxa"/>
-        <w:left w:w="108" w:type="dxa"/>
-        <w:bottom w:w="0" w:type="dxa"/>
-        <w:right w:w="108" w:type="dxa"/>
-      </w:tblCellMar>
     </w:tblPr>
     <w:tcPr>
       <w:shd w:val="clear" w:color="auto" w:fill="F5F8EE" w:themeFill="accent3" w:themeFillTint="19"/>
@@ -28900,13 +30980,6 @@
     <w:tblPr>
       <w:tblStyleRowBandSize w:val="1"/>
       <w:tblStyleColBandSize w:val="1"/>
-      <w:tblInd w:w="0" w:type="dxa"/>
-      <w:tblCellMar>
-        <w:top w:w="0" w:type="dxa"/>
-        <w:left w:w="108" w:type="dxa"/>
-        <w:bottom w:w="0" w:type="dxa"/>
-        <w:right w:w="108" w:type="dxa"/>
-      </w:tblCellMar>
     </w:tblPr>
     <w:tcPr>
       <w:shd w:val="clear" w:color="auto" w:fill="F2EFF6" w:themeFill="accent4" w:themeFillTint="19"/>
@@ -28986,13 +31059,6 @@
     <w:tblPr>
       <w:tblStyleRowBandSize w:val="1"/>
       <w:tblStyleColBandSize w:val="1"/>
-      <w:tblInd w:w="0" w:type="dxa"/>
-      <w:tblCellMar>
-        <w:top w:w="0" w:type="dxa"/>
-        <w:left w:w="108" w:type="dxa"/>
-        <w:bottom w:w="0" w:type="dxa"/>
-        <w:right w:w="108" w:type="dxa"/>
-      </w:tblCellMar>
     </w:tblPr>
     <w:tcPr>
       <w:shd w:val="clear" w:color="auto" w:fill="EDF6F9" w:themeFill="accent5" w:themeFillTint="19"/>
@@ -29072,13 +31138,6 @@
     <w:tblPr>
       <w:tblStyleRowBandSize w:val="1"/>
       <w:tblStyleColBandSize w:val="1"/>
-      <w:tblInd w:w="0" w:type="dxa"/>
-      <w:tblCellMar>
-        <w:top w:w="0" w:type="dxa"/>
-        <w:left w:w="108" w:type="dxa"/>
-        <w:bottom w:w="0" w:type="dxa"/>
-        <w:right w:w="108" w:type="dxa"/>
-      </w:tblCellMar>
     </w:tblPr>
     <w:tcPr>
       <w:shd w:val="clear" w:color="auto" w:fill="FEF4EC" w:themeFill="accent6" w:themeFillTint="19"/>
@@ -29158,16 +31217,9 @@
     <w:tblPr>
       <w:tblStyleRowBandSize w:val="1"/>
       <w:tblStyleColBandSize w:val="1"/>
-      <w:tblInd w:w="0" w:type="dxa"/>
       <w:tblBorders>
         <w:insideH w:val="single" w:sz="4" w:space="0" w:color="FFFFFF" w:themeColor="background1"/>
       </w:tblBorders>
-      <w:tblCellMar>
-        <w:top w:w="0" w:type="dxa"/>
-        <w:left w:w="108" w:type="dxa"/>
-        <w:bottom w:w="0" w:type="dxa"/>
-        <w:right w:w="108" w:type="dxa"/>
-      </w:tblCellMar>
     </w:tblPr>
     <w:tcPr>
       <w:shd w:val="clear" w:color="auto" w:fill="CCCCCC" w:themeFill="text1" w:themeFillTint="33"/>
@@ -29238,16 +31290,9 @@
     <w:tblPr>
       <w:tblStyleRowBandSize w:val="1"/>
       <w:tblStyleColBandSize w:val="1"/>
-      <w:tblInd w:w="0" w:type="dxa"/>
       <w:tblBorders>
         <w:insideH w:val="single" w:sz="4" w:space="0" w:color="FFFFFF" w:themeColor="background1"/>
       </w:tblBorders>
-      <w:tblCellMar>
-        <w:top w:w="0" w:type="dxa"/>
-        <w:left w:w="108" w:type="dxa"/>
-        <w:bottom w:w="0" w:type="dxa"/>
-        <w:right w:w="108" w:type="dxa"/>
-      </w:tblCellMar>
     </w:tblPr>
     <w:tcPr>
       <w:shd w:val="clear" w:color="auto" w:fill="DBE5F1" w:themeFill="accent1" w:themeFillTint="33"/>
@@ -29318,16 +31363,9 @@
     <w:tblPr>
       <w:tblStyleRowBandSize w:val="1"/>
       <w:tblStyleColBandSize w:val="1"/>
-      <w:tblInd w:w="0" w:type="dxa"/>
       <w:tblBorders>
         <w:insideH w:val="single" w:sz="4" w:space="0" w:color="FFFFFF" w:themeColor="background1"/>
       </w:tblBorders>
-      <w:tblCellMar>
-        <w:top w:w="0" w:type="dxa"/>
-        <w:left w:w="108" w:type="dxa"/>
-        <w:bottom w:w="0" w:type="dxa"/>
-        <w:right w:w="108" w:type="dxa"/>
-      </w:tblCellMar>
     </w:tblPr>
     <w:tcPr>
       <w:shd w:val="clear" w:color="auto" w:fill="F2DBDB" w:themeFill="accent2" w:themeFillTint="33"/>
@@ -29398,16 +31436,9 @@
     <w:tblPr>
       <w:tblStyleRowBandSize w:val="1"/>
       <w:tblStyleColBandSize w:val="1"/>
-      <w:tblInd w:w="0" w:type="dxa"/>
       <w:tblBorders>
         <w:insideH w:val="single" w:sz="4" w:space="0" w:color="FFFFFF" w:themeColor="background1"/>
       </w:tblBorders>
-      <w:tblCellMar>
-        <w:top w:w="0" w:type="dxa"/>
-        <w:left w:w="108" w:type="dxa"/>
-        <w:bottom w:w="0" w:type="dxa"/>
-        <w:right w:w="108" w:type="dxa"/>
-      </w:tblCellMar>
     </w:tblPr>
     <w:tcPr>
       <w:shd w:val="clear" w:color="auto" w:fill="EAF1DD" w:themeFill="accent3" w:themeFillTint="33"/>
@@ -29478,16 +31509,9 @@
     <w:tblPr>
       <w:tblStyleRowBandSize w:val="1"/>
       <w:tblStyleColBandSize w:val="1"/>
-      <w:tblInd w:w="0" w:type="dxa"/>
       <w:tblBorders>
         <w:insideH w:val="single" w:sz="4" w:space="0" w:color="FFFFFF" w:themeColor="background1"/>
       </w:tblBorders>
-      <w:tblCellMar>
-        <w:top w:w="0" w:type="dxa"/>
-        <w:left w:w="108" w:type="dxa"/>
-        <w:bottom w:w="0" w:type="dxa"/>
-        <w:right w:w="108" w:type="dxa"/>
-      </w:tblCellMar>
     </w:tblPr>
     <w:tcPr>
       <w:shd w:val="clear" w:color="auto" w:fill="E5DFEC" w:themeFill="accent4" w:themeFillTint="33"/>
@@ -29558,16 +31582,9 @@
     <w:tblPr>
       <w:tblStyleRowBandSize w:val="1"/>
       <w:tblStyleColBandSize w:val="1"/>
-      <w:tblInd w:w="0" w:type="dxa"/>
       <w:tblBorders>
         <w:insideH w:val="single" w:sz="4" w:space="0" w:color="FFFFFF" w:themeColor="background1"/>
       </w:tblBorders>
-      <w:tblCellMar>
-        <w:top w:w="0" w:type="dxa"/>
-        <w:left w:w="108" w:type="dxa"/>
-        <w:bottom w:w="0" w:type="dxa"/>
-        <w:right w:w="108" w:type="dxa"/>
-      </w:tblCellMar>
     </w:tblPr>
     <w:tcPr>
       <w:shd w:val="clear" w:color="auto" w:fill="DAEEF3" w:themeFill="accent5" w:themeFillTint="33"/>
@@ -29638,16 +31655,9 @@
     <w:tblPr>
       <w:tblStyleRowBandSize w:val="1"/>
       <w:tblStyleColBandSize w:val="1"/>
-      <w:tblInd w:w="0" w:type="dxa"/>
       <w:tblBorders>
         <w:insideH w:val="single" w:sz="4" w:space="0" w:color="FFFFFF" w:themeColor="background1"/>
       </w:tblBorders>
-      <w:tblCellMar>
-        <w:top w:w="0" w:type="dxa"/>
-        <w:left w:w="108" w:type="dxa"/>
-        <w:bottom w:w="0" w:type="dxa"/>
-        <w:right w:w="108" w:type="dxa"/>
-      </w:tblCellMar>
     </w:tblPr>
     <w:tcPr>
       <w:shd w:val="clear" w:color="auto" w:fill="FDE9D9" w:themeFill="accent6" w:themeFillTint="33"/>
@@ -29703,6 +31713,36 @@
         <w:shd w:val="clear" w:color="auto" w:fill="FBCAA2" w:themeFill="accent6" w:themeFillTint="7F"/>
       </w:tcPr>
     </w:tblStylePr>
+  </w:style>
+  <w:style w:type="paragraph" w:styleId="BalloonText">
+    <w:name w:val="Balloon Text"/>
+    <w:basedOn w:val="Normal"/>
+    <w:link w:val="BalloonTextChar"/>
+    <w:uiPriority w:val="99"/>
+    <w:semiHidden/>
+    <w:unhideWhenUsed/>
+    <w:rsid w:val="005219F9"/>
+    <w:pPr>
+      <w:spacing w:after="0" w:line="240" w:lineRule="auto"/>
+    </w:pPr>
+    <w:rPr>
+      <w:rFonts w:ascii="Tahoma" w:hAnsi="Tahoma" w:cs="Tahoma"/>
+      <w:sz w:val="16"/>
+      <w:szCs w:val="16"/>
+    </w:rPr>
+  </w:style>
+  <w:style w:type="character" w:customStyle="1" w:styleId="BalloonTextChar">
+    <w:name w:val="Balloon Text Char"/>
+    <w:basedOn w:val="DefaultParagraphFont"/>
+    <w:link w:val="BalloonText"/>
+    <w:uiPriority w:val="99"/>
+    <w:semiHidden/>
+    <w:rsid w:val="005219F9"/>
+    <w:rPr>
+      <w:rFonts w:ascii="Tahoma" w:hAnsi="Tahoma" w:cs="Tahoma"/>
+      <w:sz w:val="16"/>
+      <w:szCs w:val="16"/>
+    </w:rPr>
   </w:style>
 </w:styles>
 </file>
@@ -30032,7 +32072,7 @@
 </file>
 
 <file path=customXml/itemProps1.xml><?xml version="1.0" encoding="utf-8"?>
-<ds:datastoreItem xmlns:ds="http://schemas.openxmlformats.org/officeDocument/2006/customXml" ds:itemID="{EF278816-EC6F-A645-907D-7F25AECB1D4A}">
+<ds:datastoreItem xmlns:ds="http://schemas.openxmlformats.org/officeDocument/2006/customXml" ds:itemID="{619D8605-08B9-455D-945A-EB597C2A11DC}">
   <ds:schemaRefs>
     <ds:schemaRef ds:uri="http://schemas.openxmlformats.org/officeDocument/2006/bibliography"/>
   </ds:schemaRefs>
